--- a/TechnicalDescription.docx
+++ b/TechnicalDescription.docx
@@ -390,7 +390,7 @@
           <w:szCs w:val="28"/>
           <w:rtl w:val="0"/>
         </w:rPr>
-        <w:t xml:space="preserve">1.2</w:t>
+        <w:t xml:space="preserve">2.3</w:t>
       </w:r>
       <w:r>
         <w:rPr>
@@ -3310,7 +3310,7 @@
         <w:pStyle w:val="Heading1"/>
         <w:numPr>
           <w:ilvl w:val="0"/>
-          <w:numId w:val="2"/>
+          <w:numId w:val="1"/>
         </w:numPr>
         <w:ind w:left="0" w:firstLine="0"/>
         <w:rPr/>
@@ -3329,7 +3329,7 @@
         <w:pStyle w:val="Heading2"/>
         <w:numPr>
           <w:ilvl w:val="1"/>
-          <w:numId w:val="2"/>
+          <w:numId w:val="1"/>
         </w:numPr>
         <w:ind w:left="0" w:firstLine="0"/>
         <w:rPr/>
@@ -3400,7 +3400,7 @@
         <w:pStyle w:val="Heading2"/>
         <w:numPr>
           <w:ilvl w:val="1"/>
-          <w:numId w:val="2"/>
+          <w:numId w:val="1"/>
         </w:numPr>
         <w:ind w:left="0" w:firstLine="0"/>
         <w:rPr/>
@@ -3466,7 +3466,7 @@
         <w:pStyle w:val="Heading2"/>
         <w:numPr>
           <w:ilvl w:val="1"/>
-          <w:numId w:val="2"/>
+          <w:numId w:val="1"/>
         </w:numPr>
         <w:ind w:left="0" w:firstLine="0"/>
         <w:rPr/>
@@ -3539,7 +3539,7 @@
         <w:tblStyle w:val="Table1"/>
         <w:tblW w:w="9067.0" w:type="dxa"/>
         <w:jc w:val="left"/>
-        <w:tblInd w:w="680.0" w:type="dxa"/>
+        <w:tblInd w:w="623.0" w:type="dxa"/>
         <w:tblBorders>
           <w:top w:color="000000" w:space="0" w:sz="4" w:val="single"/>
           <w:left w:color="000000" w:space="0" w:sz="4" w:val="single"/>
@@ -4022,7 +4022,7 @@
         <w:pStyle w:val="Heading2"/>
         <w:numPr>
           <w:ilvl w:val="1"/>
-          <w:numId w:val="2"/>
+          <w:numId w:val="1"/>
         </w:numPr>
         <w:ind w:left="0" w:firstLine="0"/>
         <w:rPr/>
@@ -4083,164 +4083,6 @@
           <w:rtl w:val="0"/>
         </w:rPr>
         <w:t xml:space="preserve">В тексте содержатся ссылки на следующие документы:</w:t>
-      </w:r>
-    </w:p>
-    <w:p>
-      <w:pPr>
-        <w:keepNext w:val="0"/>
-        <w:keepLines w:val="1"/>
-        <w:pageBreakBefore w:val="0"/>
-        <w:widowControl w:val="0"/>
-        <w:numPr>
-          <w:ilvl w:val="0"/>
-          <w:numId w:val="4"/>
-        </w:numPr>
-        <w:pBdr>
-          <w:top w:space="0" w:sz="0" w:val="nil"/>
-          <w:left w:space="0" w:sz="0" w:val="nil"/>
-          <w:bottom w:space="0" w:sz="0" w:val="nil"/>
-          <w:right w:space="0" w:sz="0" w:val="nil"/>
-          <w:between w:space="0" w:sz="0" w:val="nil"/>
-        </w:pBdr>
-        <w:shd w:fill="auto" w:val="clear"/>
-        <w:spacing w:after="120" w:before="0" w:line="259" w:lineRule="auto"/>
-        <w:ind w:left="1854" w:right="0" w:hanging="360"/>
-        <w:jc w:val="both"/>
-        <w:rPr/>
-      </w:pPr>
-      <w:r>
-        <w:rPr>
-          <w:rFonts w:ascii="Arial" w:cs="Arial" w:eastAsia="Arial" w:hAnsi="Arial"/>
-          <w:b w:val="0"/>
-          <w:i w:val="0"/>
-          <w:smallCaps w:val="0"/>
-          <w:strike w:val="0"/>
-          <w:color w:val="008000"/>
-          <w:sz w:val="20"/>
-          <w:szCs w:val="20"/>
-          <w:u w:val="none"/>
-          <w:shd w:fill="auto" w:val="clear"/>
-          <w:vertAlign w:val="baseline"/>
-          <w:rtl w:val="0"/>
-        </w:rPr>
-        <w:t xml:space="preserve">&lt;Имя файла документа&gt;, v&lt;версия&gt; - &lt;описание документа&gt;</w:t>
-      </w:r>
-    </w:p>
-    <w:p>
-      <w:pPr>
-        <w:keepNext w:val="0"/>
-        <w:keepLines w:val="1"/>
-        <w:pageBreakBefore w:val="0"/>
-        <w:widowControl w:val="0"/>
-        <w:pBdr>
-          <w:top w:space="0" w:sz="0" w:val="nil"/>
-          <w:left w:space="0" w:sz="0" w:val="nil"/>
-          <w:bottom w:space="0" w:sz="0" w:val="nil"/>
-          <w:right w:space="0" w:sz="0" w:val="nil"/>
-          <w:between w:space="0" w:sz="0" w:val="nil"/>
-        </w:pBdr>
-        <w:shd w:fill="auto" w:val="clear"/>
-        <w:spacing w:after="120" w:before="0" w:line="259" w:lineRule="auto"/>
-        <w:ind w:left="567" w:right="0" w:firstLine="0"/>
-        <w:jc w:val="both"/>
-        <w:rPr>
-          <w:rFonts w:ascii="Times New Roman" w:cs="Times New Roman" w:eastAsia="Times New Roman" w:hAnsi="Times New Roman"/>
-          <w:b w:val="0"/>
-          <w:i w:val="0"/>
-          <w:smallCaps w:val="0"/>
-          <w:strike w:val="0"/>
-          <w:color w:val="000000"/>
-          <w:sz w:val="20"/>
-          <w:szCs w:val="20"/>
-          <w:u w:val="none"/>
-          <w:shd w:fill="auto" w:val="clear"/>
-          <w:vertAlign w:val="baseline"/>
-        </w:rPr>
-      </w:pPr>
-      <w:r>
-        <w:rPr>
-          <w:rFonts w:ascii="Times New Roman" w:cs="Times New Roman" w:eastAsia="Times New Roman" w:hAnsi="Times New Roman"/>
-          <w:b w:val="0"/>
-          <w:i w:val="0"/>
-          <w:smallCaps w:val="0"/>
-          <w:strike w:val="0"/>
-          <w:color w:val="000000"/>
-          <w:sz w:val="20"/>
-          <w:szCs w:val="20"/>
-          <w:u w:val="none"/>
-          <w:shd w:fill="auto" w:val="clear"/>
-          <w:vertAlign w:val="baseline"/>
-          <w:rtl w:val="0"/>
-        </w:rPr>
-        <w:t xml:space="preserve">Ссылки приводятся в виде [N], где N – номер документа в вышеприведенном списке.</w:t>
-      </w:r>
-    </w:p>
-    <w:p>
-      <w:pPr>
-        <w:pStyle w:val="Heading2"/>
-        <w:numPr>
-          <w:ilvl w:val="1"/>
-          <w:numId w:val="2"/>
-        </w:numPr>
-        <w:ind w:left="0" w:firstLine="0"/>
-        <w:rPr/>
-      </w:pPr>
-      <w:bookmarkStart w:colFirst="0" w:colLast="0" w:name="_heading=h.3dy6vkm" w:id="6"/>
-      <w:bookmarkEnd w:id="6"/>
-      <w:r>
-        <w:rPr>
-          <w:rtl w:val="0"/>
-        </w:rPr>
-        <w:t xml:space="preserve">Краткое описание</w:t>
-      </w:r>
-    </w:p>
-    <w:p>
-      <w:pPr>
-        <w:keepNext w:val="0"/>
-        <w:keepLines w:val="1"/>
-        <w:pageBreakBefore w:val="0"/>
-        <w:widowControl w:val="0"/>
-        <w:pBdr>
-          <w:top w:space="0" w:sz="0" w:val="nil"/>
-          <w:left w:space="0" w:sz="0" w:val="nil"/>
-          <w:bottom w:space="0" w:sz="0" w:val="nil"/>
-          <w:right w:space="0" w:sz="0" w:val="nil"/>
-          <w:between w:space="0" w:sz="0" w:val="nil"/>
-        </w:pBdr>
-        <w:shd w:fill="auto" w:val="clear"/>
-        <w:spacing w:after="120" w:before="0" w:line="259" w:lineRule="auto"/>
-        <w:ind w:left="567" w:right="0" w:firstLine="0"/>
-        <w:jc w:val="both"/>
-        <w:rPr>
-          <w:rFonts w:ascii="Times New Roman" w:cs="Times New Roman" w:eastAsia="Times New Roman" w:hAnsi="Times New Roman"/>
-          <w:b w:val="0"/>
-          <w:i w:val="0"/>
-          <w:smallCaps w:val="0"/>
-          <w:strike w:val="0"/>
-          <w:color w:val="000000"/>
-          <w:sz w:val="20"/>
-          <w:szCs w:val="20"/>
-          <w:u w:val="none"/>
-          <w:shd w:fill="auto" w:val="clear"/>
-          <w:vertAlign w:val="baseline"/>
-        </w:rPr>
-      </w:pPr>
-      <w:r>
-        <w:rPr>
-          <w:rFonts w:ascii="Times New Roman" w:cs="Times New Roman" w:eastAsia="Times New Roman" w:hAnsi="Times New Roman"/>
-          <w:b w:val="0"/>
-          <w:i w:val="0"/>
-          <w:smallCaps w:val="0"/>
-          <w:strike w:val="0"/>
-          <w:color w:val="000000"/>
-          <w:sz w:val="20"/>
-          <w:szCs w:val="20"/>
-          <w:u w:val="none"/>
-          <w:shd w:fill="auto" w:val="clear"/>
-          <w:vertAlign w:val="baseline"/>
-          <w:rtl w:val="0"/>
-        </w:rPr>
-        <w:t xml:space="preserve">Содержание данного документа построено таким образом, чтобы дать ответ на следующие вопросы:</w:t>
       </w:r>
     </w:p>
     <w:p>
@@ -4262,18 +4104,18 @@
         </w:pBdr>
         <w:shd w:fill="auto" w:val="clear"/>
         <w:spacing w:after="120" w:before="0" w:line="259" w:lineRule="auto"/>
-        <w:ind w:left="1361" w:right="0" w:hanging="357"/>
+        <w:ind w:left="1854" w:right="0" w:hanging="360"/>
         <w:jc w:val="both"/>
         <w:rPr/>
       </w:pPr>
       <w:r>
         <w:rPr>
-          <w:rFonts w:ascii="Times New Roman" w:cs="Times New Roman" w:eastAsia="Times New Roman" w:hAnsi="Times New Roman"/>
+          <w:rFonts w:ascii="Arial" w:cs="Arial" w:eastAsia="Arial" w:hAnsi="Arial"/>
           <w:b w:val="0"/>
           <w:i w:val="0"/>
           <w:smallCaps w:val="0"/>
           <w:strike w:val="0"/>
-          <w:color w:val="000000"/>
+          <w:color w:val="008000"/>
           <w:sz w:val="20"/>
           <w:szCs w:val="20"/>
           <w:u w:val="none"/>
@@ -4281,89 +4123,7 @@
           <w:vertAlign w:val="baseline"/>
           <w:rtl w:val="0"/>
         </w:rPr>
-        <w:t xml:space="preserve">Какие проблемы предметной области должен решать будущий программный продукт</w:t>
-      </w:r>
-    </w:p>
-    <w:p>
-      <w:pPr>
-        <w:keepNext w:val="0"/>
-        <w:keepLines w:val="1"/>
-        <w:pageBreakBefore w:val="0"/>
-        <w:widowControl w:val="0"/>
-        <w:numPr>
-          <w:ilvl w:val="0"/>
-          <w:numId w:val="3"/>
-        </w:numPr>
-        <w:pBdr>
-          <w:top w:space="0" w:sz="0" w:val="nil"/>
-          <w:left w:space="0" w:sz="0" w:val="nil"/>
-          <w:bottom w:space="0" w:sz="0" w:val="nil"/>
-          <w:right w:space="0" w:sz="0" w:val="nil"/>
-          <w:between w:space="0" w:sz="0" w:val="nil"/>
-        </w:pBdr>
-        <w:shd w:fill="auto" w:val="clear"/>
-        <w:spacing w:after="120" w:before="0" w:line="259" w:lineRule="auto"/>
-        <w:ind w:left="1361" w:right="0" w:hanging="357"/>
-        <w:jc w:val="both"/>
-        <w:rPr/>
-      </w:pPr>
-      <w:r>
-        <w:rPr>
-          <w:rFonts w:ascii="Times New Roman" w:cs="Times New Roman" w:eastAsia="Times New Roman" w:hAnsi="Times New Roman"/>
-          <w:b w:val="0"/>
-          <w:i w:val="0"/>
-          <w:smallCaps w:val="0"/>
-          <w:strike w:val="0"/>
-          <w:color w:val="000000"/>
-          <w:sz w:val="20"/>
-          <w:szCs w:val="20"/>
-          <w:u w:val="none"/>
-          <w:shd w:fill="auto" w:val="clear"/>
-          <w:vertAlign w:val="baseline"/>
-          <w:rtl w:val="0"/>
-        </w:rPr>
-        <w:t xml:space="preserve">Посредством какой функциональности системы будут достигнуто решение проблем предметной области</w:t>
-      </w:r>
-    </w:p>
-    <w:p>
-      <w:pPr>
-        <w:keepNext w:val="0"/>
-        <w:keepLines w:val="1"/>
-        <w:pageBreakBefore w:val="0"/>
-        <w:widowControl w:val="0"/>
-        <w:numPr>
-          <w:ilvl w:val="0"/>
-          <w:numId w:val="3"/>
-        </w:numPr>
-        <w:pBdr>
-          <w:top w:space="0" w:sz="0" w:val="nil"/>
-          <w:left w:space="0" w:sz="0" w:val="nil"/>
-          <w:bottom w:space="0" w:sz="0" w:val="nil"/>
-          <w:right w:space="0" w:sz="0" w:val="nil"/>
-          <w:between w:space="0" w:sz="0" w:val="nil"/>
-        </w:pBdr>
-        <w:shd w:fill="auto" w:val="clear"/>
-        <w:spacing w:after="120" w:before="0" w:line="259" w:lineRule="auto"/>
-        <w:ind w:left="1361" w:right="0" w:hanging="357"/>
-        <w:jc w:val="both"/>
-        <w:rPr/>
-      </w:pPr>
-      <w:r>
-        <w:rPr>
-          <w:rFonts w:ascii="Times New Roman" w:cs="Times New Roman" w:eastAsia="Times New Roman" w:hAnsi="Times New Roman"/>
-          <w:b w:val="0"/>
-          <w:i w:val="0"/>
-          <w:smallCaps w:val="0"/>
-          <w:strike w:val="0"/>
-          <w:color w:val="000000"/>
-          <w:sz w:val="20"/>
-          <w:szCs w:val="20"/>
-          <w:u w:val="none"/>
-          <w:shd w:fill="auto" w:val="clear"/>
-          <w:vertAlign w:val="baseline"/>
-          <w:rtl w:val="0"/>
-        </w:rPr>
-        <w:t xml:space="preserve">Какова архитектура программного решения</w:t>
+        <w:t xml:space="preserve">&lt;Имя файла документа&gt;, v&lt;версия&gt; - &lt;описание документа&gt;</w:t>
       </w:r>
     </w:p>
     <w:p>
@@ -4412,7 +4172,26 @@
           <w:vertAlign w:val="baseline"/>
           <w:rtl w:val="0"/>
         </w:rPr>
-        <w:t xml:space="preserve">Описание предметной области и проблем, для решения которых предназначен будущий программный продукт, приведены в разделе 2. </w:t>
+        <w:t xml:space="preserve">Ссылки приводятся в виде [N], где N – номер документа в вышеприведенном списке.</w:t>
+      </w:r>
+    </w:p>
+    <w:p>
+      <w:pPr>
+        <w:pStyle w:val="Heading2"/>
+        <w:numPr>
+          <w:ilvl w:val="1"/>
+          <w:numId w:val="1"/>
+        </w:numPr>
+        <w:ind w:left="0" w:firstLine="0"/>
+        <w:rPr/>
+      </w:pPr>
+      <w:bookmarkStart w:colFirst="0" w:colLast="0" w:name="_heading=h.3dy6vkm" w:id="6"/>
+      <w:bookmarkEnd w:id="6"/>
+      <w:r>
+        <w:rPr>
+          <w:rtl w:val="0"/>
+        </w:rPr>
+        <w:t xml:space="preserve">Краткое описание</w:t>
       </w:r>
     </w:p>
     <w:p>
@@ -4461,291 +4240,33 @@
           <w:vertAlign w:val="baseline"/>
           <w:rtl w:val="0"/>
         </w:rPr>
-        <w:t xml:space="preserve">Раздел 3 содержит описание требований к программному решению, раздел 4 – описание архитектуры выбранного решения.</w:t>
+        <w:t xml:space="preserve">Содержание данного документа построено таким образом, чтобы дать ответ на следующие вопросы:</w:t>
       </w:r>
     </w:p>
     <w:p>
       <w:pPr>
-        <w:pStyle w:val="Heading1"/>
+        <w:keepNext w:val="0"/>
+        <w:keepLines w:val="1"/>
+        <w:pageBreakBefore w:val="0"/>
+        <w:widowControl w:val="0"/>
         <w:numPr>
           <w:ilvl w:val="0"/>
           <w:numId w:val="2"/>
         </w:numPr>
-        <w:ind w:left="0" w:firstLine="0"/>
+        <w:pBdr>
+          <w:top w:space="0" w:sz="0" w:val="nil"/>
+          <w:left w:space="0" w:sz="0" w:val="nil"/>
+          <w:bottom w:space="0" w:sz="0" w:val="nil"/>
+          <w:right w:space="0" w:sz="0" w:val="nil"/>
+          <w:between w:space="0" w:sz="0" w:val="nil"/>
+        </w:pBdr>
+        <w:shd w:fill="auto" w:val="clear"/>
+        <w:spacing w:after="120" w:before="0" w:line="259" w:lineRule="auto"/>
+        <w:ind w:left="1361" w:right="0" w:hanging="357"/>
+        <w:jc w:val="both"/>
         <w:rPr/>
       </w:pPr>
-      <w:bookmarkStart w:colFirst="0" w:colLast="0" w:name="_heading=h.1t3h5sf" w:id="7"/>
-      <w:bookmarkEnd w:id="7"/>
       <w:r>
-        <w:rPr>
-          <w:rtl w:val="0"/>
-        </w:rPr>
-        <w:t xml:space="preserve">Предметная область проекта</w:t>
-      </w:r>
-    </w:p>
-    <w:p>
-      <w:pPr>
-        <w:rPr/>
-      </w:pPr>
-      <w:r>
-        <w:rPr>
-          <w:rtl w:val="0"/>
-        </w:rPr>
-      </w:r>
-    </w:p>
-    <w:p>
-      <w:pPr>
-        <w:keepLines w:val="1"/>
-        <w:spacing w:after="120" w:line="240" w:lineRule="auto"/>
-        <w:ind w:left="284" w:firstLine="0"/>
-        <w:jc w:val="both"/>
-        <w:rPr>
-          <w:i w:val="1"/>
-          <w:sz w:val="26"/>
-          <w:szCs w:val="26"/>
-        </w:rPr>
-      </w:pPr>
-      <w:bookmarkStart w:colFirst="0" w:colLast="0" w:name="_heading=h.ju3uai5fzj0f" w:id="8"/>
-      <w:bookmarkEnd w:id="8"/>
-      <w:r>
-        <w:rPr>
-          <w:i w:val="1"/>
-          <w:sz w:val="26"/>
-          <w:szCs w:val="26"/>
-          <w:rtl w:val="0"/>
-        </w:rPr>
-        <w:t xml:space="preserve">Рабочее пространство для создания заметок. </w:t>
-      </w:r>
-    </w:p>
-    <w:p>
-      <w:pPr>
-        <w:keepLines w:val="1"/>
-        <w:spacing w:after="120" w:line="240" w:lineRule="auto"/>
-        <w:ind w:left="284" w:firstLine="0"/>
-        <w:jc w:val="both"/>
-        <w:rPr>
-          <w:i w:val="1"/>
-          <w:color w:val="0000ff"/>
-        </w:rPr>
-      </w:pPr>
-      <w:bookmarkStart w:colFirst="0" w:colLast="0" w:name="_heading=h.fz2pdf5inzta" w:id="9"/>
-      <w:bookmarkEnd w:id="9"/>
-      <w:r>
-        <w:rPr>
-          <w:i w:val="1"/>
-          <w:sz w:val="22"/>
-          <w:szCs w:val="22"/>
-          <w:rtl w:val="0"/>
-        </w:rPr>
-        <w:t xml:space="preserve">Все мы хотим структурировать информацию и получать к ней доступ по первому требованию. Например, мы хотим узнать, что нам нужно сделать завтра или в ближайшее время. Чтобы не хранить все в голове или не вести записную книжку, страницы в которой могут неожиданно закончиться, мы придумали наш проект - Planning&amp;Doing, который решает эти проблемы. С помощью этого приложения ты сможешь легко создавать, фильтровать и управлять своими заданиями, а главное - никогда про них не забывать.</w:t>
-      </w:r>
-      <w:r>
-        <w:rPr>
-          <w:rtl w:val="0"/>
-        </w:rPr>
-      </w:r>
-    </w:p>
-    <w:p>
-      <w:pPr>
-        <w:pStyle w:val="Heading2"/>
-        <w:numPr>
-          <w:ilvl w:val="1"/>
-          <w:numId w:val="2"/>
-        </w:numPr>
-        <w:ind w:left="0" w:firstLine="0"/>
-        <w:rPr/>
-      </w:pPr>
-      <w:bookmarkStart w:colFirst="0" w:colLast="0" w:name="_heading=h.4d34og8" w:id="10"/>
-      <w:bookmarkEnd w:id="10"/>
-      <w:r>
-        <w:rPr>
-          <w:rtl w:val="0"/>
-        </w:rPr>
-        <w:t xml:space="preserve">Существующие проблемы</w:t>
-      </w:r>
-      <w:r>
-        <w:rPr>
-          <w:rtl w:val="0"/>
-        </w:rPr>
-      </w:r>
-    </w:p>
-    <w:p>
-      <w:pPr>
-        <w:pStyle w:val="Heading2"/>
-        <w:keepLines w:val="1"/>
-        <w:numPr>
-          <w:ilvl w:val="0"/>
-          <w:numId w:val="5"/>
-        </w:numPr>
-        <w:tabs>
-          <w:tab w:val="left" w:pos="1004"/>
-        </w:tabs>
-        <w:spacing w:after="120" w:line="240" w:lineRule="auto"/>
-        <w:ind w:left="1004" w:hanging="360"/>
-        <w:jc w:val="both"/>
-        <w:rPr>
-          <w:i w:val="1"/>
-          <w:sz w:val="26"/>
-          <w:szCs w:val="26"/>
-        </w:rPr>
-      </w:pPr>
-      <w:bookmarkStart w:colFirst="0" w:colLast="0" w:name="_heading=h.54363rgc5d14" w:id="11"/>
-      <w:bookmarkEnd w:id="11"/>
-      <w:r>
-        <w:rPr>
-          <w:rFonts w:ascii="Times New Roman" w:cs="Times New Roman" w:eastAsia="Times New Roman" w:hAnsi="Times New Roman"/>
-          <w:b w:val="0"/>
-          <w:i w:val="1"/>
-          <w:sz w:val="22"/>
-          <w:szCs w:val="22"/>
-          <w:rtl w:val="0"/>
-        </w:rPr>
-        <w:t xml:space="preserve">Множество неструктурированных данных;</w:t>
-      </w:r>
-    </w:p>
-    <w:p>
-      <w:pPr>
-        <w:pStyle w:val="Heading2"/>
-        <w:keepLines w:val="1"/>
-        <w:numPr>
-          <w:ilvl w:val="0"/>
-          <w:numId w:val="5"/>
-        </w:numPr>
-        <w:tabs>
-          <w:tab w:val="left" w:pos="1004"/>
-        </w:tabs>
-        <w:spacing w:after="120" w:line="240" w:lineRule="auto"/>
-        <w:ind w:left="1004" w:hanging="360"/>
-        <w:jc w:val="both"/>
-        <w:rPr>
-          <w:i w:val="1"/>
-          <w:sz w:val="26"/>
-          <w:szCs w:val="26"/>
-        </w:rPr>
-      </w:pPr>
-      <w:bookmarkStart w:colFirst="0" w:colLast="0" w:name="_heading=h.h2qowfv71585" w:id="12"/>
-      <w:bookmarkEnd w:id="12"/>
-      <w:r>
-        <w:rPr>
-          <w:rFonts w:ascii="Times New Roman" w:cs="Times New Roman" w:eastAsia="Times New Roman" w:hAnsi="Times New Roman"/>
-          <w:b w:val="0"/>
-          <w:i w:val="1"/>
-          <w:sz w:val="22"/>
-          <w:szCs w:val="22"/>
-          <w:rtl w:val="0"/>
-        </w:rPr>
-        <w:t xml:space="preserve">Сложность держать все задачи в голове;</w:t>
-      </w:r>
-    </w:p>
-    <w:p>
-      <w:pPr>
-        <w:pStyle w:val="Heading2"/>
-        <w:keepLines w:val="1"/>
-        <w:numPr>
-          <w:ilvl w:val="0"/>
-          <w:numId w:val="5"/>
-        </w:numPr>
-        <w:tabs>
-          <w:tab w:val="left" w:pos="1004"/>
-        </w:tabs>
-        <w:spacing w:after="120" w:line="240" w:lineRule="auto"/>
-        <w:ind w:left="1004" w:hanging="360"/>
-        <w:jc w:val="both"/>
-        <w:rPr>
-          <w:i w:val="1"/>
-          <w:sz w:val="26"/>
-          <w:szCs w:val="26"/>
-        </w:rPr>
-      </w:pPr>
-      <w:bookmarkStart w:colFirst="0" w:colLast="0" w:name="_heading=h.66z3ck9vcuiq" w:id="13"/>
-      <w:bookmarkEnd w:id="13"/>
-      <w:r>
-        <w:rPr>
-          <w:rFonts w:ascii="Times New Roman" w:cs="Times New Roman" w:eastAsia="Times New Roman" w:hAnsi="Times New Roman"/>
-          <w:b w:val="0"/>
-          <w:i w:val="1"/>
-          <w:sz w:val="22"/>
-          <w:szCs w:val="22"/>
-          <w:rtl w:val="0"/>
-        </w:rPr>
-        <w:t xml:space="preserve">Отсутствии инструментов на сегодняшний день, которые могли бы быть универсальными или доступны любому пользователю компьютера;</w:t>
-      </w:r>
-      <w:r>
-        <w:rPr>
-          <w:rtl w:val="0"/>
-        </w:rPr>
-      </w:r>
-    </w:p>
-    <w:p>
-      <w:pPr>
-        <w:pStyle w:val="Heading2"/>
-        <w:numPr>
-          <w:ilvl w:val="1"/>
-          <w:numId w:val="2"/>
-        </w:numPr>
-        <w:ind w:left="0" w:firstLine="0"/>
-        <w:rPr/>
-      </w:pPr>
-      <w:bookmarkStart w:colFirst="0" w:colLast="0" w:name="_heading=h.2s8eyo1" w:id="14"/>
-      <w:bookmarkEnd w:id="14"/>
-      <w:r>
-        <w:rPr>
-          <w:rtl w:val="0"/>
-        </w:rPr>
-        <w:t xml:space="preserve">Предполагаемое решение</w:t>
-      </w:r>
-    </w:p>
-    <w:p>
-      <w:pPr>
-        <w:keepLines w:val="1"/>
-        <w:spacing w:after="120" w:line="240" w:lineRule="auto"/>
-        <w:ind w:left="284" w:firstLine="0"/>
-        <w:jc w:val="both"/>
-        <w:rPr>
-          <w:i w:val="1"/>
-          <w:color w:val="0000ff"/>
-        </w:rPr>
-      </w:pPr>
-      <w:bookmarkStart w:colFirst="0" w:colLast="0" w:name="_heading=h.17dp8vu" w:id="15"/>
-      <w:bookmarkEnd w:id="15"/>
-      <w:r>
-        <w:rPr>
-          <w:i w:val="1"/>
-          <w:rtl w:val="0"/>
-        </w:rPr>
-        <w:t xml:space="preserve">Разработать ПО с понятным графическим интерфейсом, бесплатным общим доступом, которое будет решать проблемы хранения, структурирования и фильтрации данных пользователя.</w:t>
-      </w:r>
-      <w:r>
-        <w:rPr>
-          <w:rtl w:val="0"/>
-        </w:rPr>
-      </w:r>
-    </w:p>
-    <w:p>
-      <w:pPr>
-        <w:pStyle w:val="Heading1"/>
-        <w:numPr>
-          <w:ilvl w:val="0"/>
-          <w:numId w:val="2"/>
-        </w:numPr>
-        <w:ind w:left="0" w:firstLine="0"/>
-        <w:rPr/>
-      </w:pPr>
-      <w:bookmarkStart w:colFirst="0" w:colLast="0" w:name="_heading=h.17dp8vu" w:id="15"/>
-      <w:bookmarkEnd w:id="15"/>
-      <w:r>
-        <w:rPr>
-          <w:rtl w:val="0"/>
-        </w:rPr>
-        <w:t xml:space="preserve">Требования к программному решению</w:t>
-      </w:r>
-    </w:p>
-    <w:p>
-      <w:pPr>
-        <w:keepLines w:val="1"/>
-        <w:spacing w:after="120" w:line="240" w:lineRule="auto"/>
-        <w:ind w:left="567" w:firstLine="0"/>
-        <w:jc w:val="both"/>
         <w:rPr>
           <w:rFonts w:ascii="Times New Roman" w:cs="Times New Roman" w:eastAsia="Times New Roman" w:hAnsi="Times New Roman"/>
           <w:b w:val="0"/>
@@ -4758,51 +4279,91 @@
           <w:u w:val="none"/>
           <w:shd w:fill="auto" w:val="clear"/>
           <w:vertAlign w:val="baseline"/>
-        </w:rPr>
-      </w:pPr>
-      <w:bookmarkStart w:colFirst="0" w:colLast="0" w:name="_heading=h.3rdcrjn" w:id="16"/>
-      <w:bookmarkEnd w:id="16"/>
-      <w:r>
-        <w:rPr>
           <w:rtl w:val="0"/>
         </w:rPr>
-        <w:t xml:space="preserve">Данный раздел описывает требования к программной системе, разрабатываемой в рамках проекта  </w:t>
-      </w:r>
-      <w:r>
-        <w:rPr>
-          <w:i w:val="1"/>
-          <w:rtl w:val="0"/>
-        </w:rPr>
-        <w:t xml:space="preserve">Planning&amp;Doing</w:t>
-      </w:r>
-      <w:r>
-        <w:rPr>
-          <w:rtl w:val="0"/>
-        </w:rPr>
+        <w:t xml:space="preserve">Какие проблемы предметной области должен решать будущий программный продукт</w:t>
       </w:r>
     </w:p>
     <w:p>
       <w:pPr>
-        <w:pStyle w:val="Heading2"/>
+        <w:keepNext w:val="0"/>
+        <w:keepLines w:val="1"/>
+        <w:pageBreakBefore w:val="0"/>
+        <w:widowControl w:val="0"/>
         <w:numPr>
-          <w:ilvl w:val="1"/>
+          <w:ilvl w:val="0"/>
           <w:numId w:val="2"/>
         </w:numPr>
-        <w:ind w:left="0" w:firstLine="0"/>
+        <w:pBdr>
+          <w:top w:space="0" w:sz="0" w:val="nil"/>
+          <w:left w:space="0" w:sz="0" w:val="nil"/>
+          <w:bottom w:space="0" w:sz="0" w:val="nil"/>
+          <w:right w:space="0" w:sz="0" w:val="nil"/>
+          <w:between w:space="0" w:sz="0" w:val="nil"/>
+        </w:pBdr>
+        <w:shd w:fill="auto" w:val="clear"/>
+        <w:spacing w:after="120" w:before="0" w:line="259" w:lineRule="auto"/>
+        <w:ind w:left="1361" w:right="0" w:hanging="357"/>
+        <w:jc w:val="both"/>
         <w:rPr/>
       </w:pPr>
-      <w:bookmarkStart w:colFirst="0" w:colLast="0" w:name="_heading=h.3rdcrjn" w:id="16"/>
-      <w:bookmarkEnd w:id="16"/>
       <w:r>
         <w:rPr>
+          <w:rFonts w:ascii="Times New Roman" w:cs="Times New Roman" w:eastAsia="Times New Roman" w:hAnsi="Times New Roman"/>
+          <w:b w:val="0"/>
+          <w:i w:val="0"/>
+          <w:smallCaps w:val="0"/>
+          <w:strike w:val="0"/>
+          <w:color w:val="000000"/>
+          <w:sz w:val="20"/>
+          <w:szCs w:val="20"/>
+          <w:u w:val="none"/>
+          <w:shd w:fill="auto" w:val="clear"/>
+          <w:vertAlign w:val="baseline"/>
           <w:rtl w:val="0"/>
         </w:rPr>
-        <w:t xml:space="preserve">Роли</w:t>
+        <w:t xml:space="preserve">Посредством какой функциональности системы будут достигнуто решение проблем предметной области</w:t>
       </w:r>
+    </w:p>
+    <w:p>
+      <w:pPr>
+        <w:keepNext w:val="0"/>
+        <w:keepLines w:val="1"/>
+        <w:pageBreakBefore w:val="0"/>
+        <w:widowControl w:val="0"/>
+        <w:numPr>
+          <w:ilvl w:val="0"/>
+          <w:numId w:val="2"/>
+        </w:numPr>
+        <w:pBdr>
+          <w:top w:space="0" w:sz="0" w:val="nil"/>
+          <w:left w:space="0" w:sz="0" w:val="nil"/>
+          <w:bottom w:space="0" w:sz="0" w:val="nil"/>
+          <w:right w:space="0" w:sz="0" w:val="nil"/>
+          <w:between w:space="0" w:sz="0" w:val="nil"/>
+        </w:pBdr>
+        <w:shd w:fill="auto" w:val="clear"/>
+        <w:spacing w:after="120" w:before="0" w:line="259" w:lineRule="auto"/>
+        <w:ind w:left="1361" w:right="0" w:hanging="357"/>
+        <w:jc w:val="both"/>
+        <w:rPr/>
+      </w:pPr>
       <w:r>
         <w:rPr>
+          <w:rFonts w:ascii="Times New Roman" w:cs="Times New Roman" w:eastAsia="Times New Roman" w:hAnsi="Times New Roman"/>
+          <w:b w:val="0"/>
+          <w:i w:val="0"/>
+          <w:smallCaps w:val="0"/>
+          <w:strike w:val="0"/>
+          <w:color w:val="000000"/>
+          <w:sz w:val="20"/>
+          <w:szCs w:val="20"/>
+          <w:u w:val="none"/>
+          <w:shd w:fill="auto" w:val="clear"/>
+          <w:vertAlign w:val="baseline"/>
           <w:rtl w:val="0"/>
         </w:rPr>
+        <w:t xml:space="preserve">Какова архитектура программного решения</w:t>
       </w:r>
     </w:p>
     <w:p>
@@ -4851,6 +4412,539 @@
           <w:vertAlign w:val="baseline"/>
           <w:rtl w:val="0"/>
         </w:rPr>
+        <w:t xml:space="preserve">Описание предметной области и проблем, для решения которых предназначен будущий программный продукт, приведены в разделе 2. </w:t>
+      </w:r>
+    </w:p>
+    <w:p>
+      <w:pPr>
+        <w:keepNext w:val="0"/>
+        <w:keepLines w:val="1"/>
+        <w:pageBreakBefore w:val="0"/>
+        <w:widowControl w:val="0"/>
+        <w:pBdr>
+          <w:top w:space="0" w:sz="0" w:val="nil"/>
+          <w:left w:space="0" w:sz="0" w:val="nil"/>
+          <w:bottom w:space="0" w:sz="0" w:val="nil"/>
+          <w:right w:space="0" w:sz="0" w:val="nil"/>
+          <w:between w:space="0" w:sz="0" w:val="nil"/>
+        </w:pBdr>
+        <w:shd w:fill="auto" w:val="clear"/>
+        <w:spacing w:after="120" w:before="0" w:line="259" w:lineRule="auto"/>
+        <w:ind w:left="567" w:right="0" w:firstLine="0"/>
+        <w:jc w:val="both"/>
+        <w:rPr>
+          <w:rFonts w:ascii="Times New Roman" w:cs="Times New Roman" w:eastAsia="Times New Roman" w:hAnsi="Times New Roman"/>
+          <w:b w:val="0"/>
+          <w:i w:val="0"/>
+          <w:smallCaps w:val="0"/>
+          <w:strike w:val="0"/>
+          <w:color w:val="000000"/>
+          <w:sz w:val="20"/>
+          <w:szCs w:val="20"/>
+          <w:u w:val="none"/>
+          <w:shd w:fill="auto" w:val="clear"/>
+          <w:vertAlign w:val="baseline"/>
+        </w:rPr>
+      </w:pPr>
+      <w:r>
+        <w:rPr>
+          <w:rFonts w:ascii="Times New Roman" w:cs="Times New Roman" w:eastAsia="Times New Roman" w:hAnsi="Times New Roman"/>
+          <w:b w:val="0"/>
+          <w:i w:val="0"/>
+          <w:smallCaps w:val="0"/>
+          <w:strike w:val="0"/>
+          <w:color w:val="000000"/>
+          <w:sz w:val="20"/>
+          <w:szCs w:val="20"/>
+          <w:u w:val="none"/>
+          <w:shd w:fill="auto" w:val="clear"/>
+          <w:vertAlign w:val="baseline"/>
+          <w:rtl w:val="0"/>
+        </w:rPr>
+        <w:t xml:space="preserve">Раздел 3 содержит описание требований к программному решению, раздел 4 – описание архитектуры выбранного решения.</w:t>
+      </w:r>
+    </w:p>
+    <w:p>
+      <w:pPr>
+        <w:pStyle w:val="Heading1"/>
+        <w:numPr>
+          <w:ilvl w:val="0"/>
+          <w:numId w:val="1"/>
+        </w:numPr>
+        <w:ind w:left="0" w:firstLine="0"/>
+        <w:rPr/>
+      </w:pPr>
+      <w:bookmarkStart w:colFirst="0" w:colLast="0" w:name="_heading=h.1t3h5sf" w:id="7"/>
+      <w:bookmarkEnd w:id="7"/>
+      <w:r>
+        <w:rPr>
+          <w:rtl w:val="0"/>
+        </w:rPr>
+        <w:t xml:space="preserve">Предметная область проекта</w:t>
+      </w:r>
+    </w:p>
+    <w:p>
+      <w:pPr>
+        <w:rPr/>
+      </w:pPr>
+      <w:r>
+        <w:rPr>
+          <w:rtl w:val="0"/>
+        </w:rPr>
+      </w:r>
+    </w:p>
+    <w:p>
+      <w:pPr>
+        <w:keepLines w:val="1"/>
+        <w:spacing w:after="120" w:line="240" w:lineRule="auto"/>
+        <w:ind w:left="284" w:firstLine="0"/>
+        <w:jc w:val="both"/>
+        <w:rPr>
+          <w:i w:val="1"/>
+          <w:sz w:val="26"/>
+          <w:szCs w:val="26"/>
+        </w:rPr>
+      </w:pPr>
+      <w:bookmarkStart w:colFirst="0" w:colLast="0" w:name="_heading=h.ju3uai5fzj0f" w:id="8"/>
+      <w:bookmarkEnd w:id="8"/>
+      <w:r>
+        <w:rPr>
+          <w:i w:val="1"/>
+          <w:sz w:val="26"/>
+          <w:szCs w:val="26"/>
+          <w:rtl w:val="0"/>
+        </w:rPr>
+        <w:t xml:space="preserve">Рабочее пространство для создания заметок. </w:t>
+      </w:r>
+    </w:p>
+    <w:p>
+      <w:pPr>
+        <w:keepLines w:val="1"/>
+        <w:spacing w:after="120" w:line="240" w:lineRule="auto"/>
+        <w:ind w:left="284" w:firstLine="0"/>
+        <w:jc w:val="both"/>
+        <w:rPr>
+          <w:i w:val="1"/>
+          <w:color w:val="0000ff"/>
+        </w:rPr>
+      </w:pPr>
+      <w:bookmarkStart w:colFirst="0" w:colLast="0" w:name="_heading=h.fz2pdf5inzta" w:id="9"/>
+      <w:bookmarkEnd w:id="9"/>
+      <w:r>
+        <w:rPr>
+          <w:i w:val="1"/>
+          <w:sz w:val="22"/>
+          <w:szCs w:val="22"/>
+          <w:rtl w:val="0"/>
+        </w:rPr>
+        <w:t xml:space="preserve">Все мы хотим структурировать информацию и получать к ней доступ по первому требованию. Например, мы хотим узнать, что нам нужно сделать завтра или в ближайшее время. Чтобы не хранить все в голове или не вести записную книжку, страницы в которой могут неожиданно закончиться, мы придумали наш проект - Planning&amp;Doing, который решает эти проблемы. С помощью этого приложения ты сможешь легко создавать, фильтровать и управлять своими заданиями, а главное - никогда про них не забывать.</w:t>
+      </w:r>
+      <w:r>
+        <w:rPr>
+          <w:rtl w:val="0"/>
+        </w:rPr>
+      </w:r>
+    </w:p>
+    <w:p>
+      <w:pPr>
+        <w:pStyle w:val="Heading2"/>
+        <w:numPr>
+          <w:ilvl w:val="1"/>
+          <w:numId w:val="1"/>
+        </w:numPr>
+        <w:ind w:left="0" w:firstLine="0"/>
+        <w:rPr/>
+      </w:pPr>
+      <w:bookmarkStart w:colFirst="0" w:colLast="0" w:name="_heading=h.4d34og8" w:id="10"/>
+      <w:bookmarkEnd w:id="10"/>
+      <w:r>
+        <w:rPr>
+          <w:rtl w:val="0"/>
+        </w:rPr>
+        <w:t xml:space="preserve">Существующие проблемы</w:t>
+      </w:r>
+      <w:r>
+        <w:rPr>
+          <w:rtl w:val="0"/>
+        </w:rPr>
+      </w:r>
+    </w:p>
+    <w:p>
+      <w:pPr>
+        <w:pStyle w:val="Heading2"/>
+        <w:keepLines w:val="1"/>
+        <w:numPr>
+          <w:ilvl w:val="0"/>
+          <w:numId w:val="5"/>
+        </w:numPr>
+        <w:tabs>
+          <w:tab w:val="left" w:pos="1004"/>
+        </w:tabs>
+        <w:spacing w:after="120" w:line="240" w:lineRule="auto"/>
+        <w:ind w:left="1004" w:hanging="360"/>
+        <w:jc w:val="both"/>
+        <w:rPr>
+          <w:i w:val="1"/>
+          <w:sz w:val="26"/>
+          <w:szCs w:val="26"/>
+        </w:rPr>
+      </w:pPr>
+      <w:bookmarkStart w:colFirst="0" w:colLast="0" w:name="_heading=h.54363rgc5d14" w:id="11"/>
+      <w:bookmarkEnd w:id="11"/>
+      <w:r>
+        <w:rPr>
+          <w:rFonts w:ascii="Times New Roman" w:cs="Times New Roman" w:eastAsia="Times New Roman" w:hAnsi="Times New Roman"/>
+          <w:b w:val="0"/>
+          <w:i w:val="1"/>
+          <w:sz w:val="22"/>
+          <w:szCs w:val="22"/>
+          <w:rtl w:val="0"/>
+        </w:rPr>
+        <w:t xml:space="preserve">Множество неструктурированных данных;</w:t>
+      </w:r>
+    </w:p>
+    <w:p>
+      <w:pPr>
+        <w:pStyle w:val="Heading2"/>
+        <w:keepLines w:val="1"/>
+        <w:numPr>
+          <w:ilvl w:val="0"/>
+          <w:numId w:val="5"/>
+        </w:numPr>
+        <w:tabs>
+          <w:tab w:val="left" w:pos="1004"/>
+        </w:tabs>
+        <w:spacing w:after="120" w:line="240" w:lineRule="auto"/>
+        <w:ind w:left="1004" w:hanging="360"/>
+        <w:jc w:val="both"/>
+        <w:rPr>
+          <w:i w:val="1"/>
+          <w:sz w:val="26"/>
+          <w:szCs w:val="26"/>
+        </w:rPr>
+      </w:pPr>
+      <w:bookmarkStart w:colFirst="0" w:colLast="0" w:name="_heading=h.h2qowfv71585" w:id="12"/>
+      <w:bookmarkEnd w:id="12"/>
+      <w:r>
+        <w:rPr>
+          <w:rFonts w:ascii="Times New Roman" w:cs="Times New Roman" w:eastAsia="Times New Roman" w:hAnsi="Times New Roman"/>
+          <w:b w:val="0"/>
+          <w:i w:val="1"/>
+          <w:sz w:val="22"/>
+          <w:szCs w:val="22"/>
+          <w:rtl w:val="0"/>
+        </w:rPr>
+        <w:t xml:space="preserve">Сложность держать все задачи в голове;</w:t>
+      </w:r>
+    </w:p>
+    <w:p>
+      <w:pPr>
+        <w:pStyle w:val="Heading2"/>
+        <w:keepLines w:val="1"/>
+        <w:numPr>
+          <w:ilvl w:val="0"/>
+          <w:numId w:val="5"/>
+        </w:numPr>
+        <w:tabs>
+          <w:tab w:val="left" w:pos="1004"/>
+        </w:tabs>
+        <w:spacing w:after="120" w:line="240" w:lineRule="auto"/>
+        <w:ind w:left="1004" w:hanging="360"/>
+        <w:jc w:val="both"/>
+        <w:rPr>
+          <w:i w:val="1"/>
+          <w:sz w:val="26"/>
+          <w:szCs w:val="26"/>
+        </w:rPr>
+      </w:pPr>
+      <w:bookmarkStart w:colFirst="0" w:colLast="0" w:name="_heading=h.66z3ck9vcuiq" w:id="13"/>
+      <w:bookmarkEnd w:id="13"/>
+      <w:r>
+        <w:rPr>
+          <w:rFonts w:ascii="Times New Roman" w:cs="Times New Roman" w:eastAsia="Times New Roman" w:hAnsi="Times New Roman"/>
+          <w:b w:val="0"/>
+          <w:i w:val="1"/>
+          <w:sz w:val="22"/>
+          <w:szCs w:val="22"/>
+          <w:rtl w:val="0"/>
+        </w:rPr>
+        <w:t xml:space="preserve">Отсутствии инструментов на сегодняшний день, которые могли бы быть универсальными или доступны любому пользователю компьютера;</w:t>
+      </w:r>
+      <w:r>
+        <w:rPr>
+          <w:rtl w:val="0"/>
+        </w:rPr>
+      </w:r>
+    </w:p>
+    <w:p>
+      <w:pPr>
+        <w:pStyle w:val="Heading2"/>
+        <w:numPr>
+          <w:ilvl w:val="1"/>
+          <w:numId w:val="1"/>
+        </w:numPr>
+        <w:ind w:left="0" w:firstLine="0"/>
+        <w:rPr/>
+      </w:pPr>
+      <w:bookmarkStart w:colFirst="0" w:colLast="0" w:name="_heading=h.2s8eyo1" w:id="14"/>
+      <w:bookmarkEnd w:id="14"/>
+      <w:r>
+        <w:rPr>
+          <w:rtl w:val="0"/>
+        </w:rPr>
+        <w:t xml:space="preserve">Предполагаемое решение</w:t>
+      </w:r>
+    </w:p>
+    <w:p>
+      <w:pPr>
+        <w:keepLines w:val="1"/>
+        <w:spacing w:after="120" w:line="240" w:lineRule="auto"/>
+        <w:ind w:left="284" w:firstLine="0"/>
+        <w:jc w:val="both"/>
+        <w:rPr>
+          <w:i w:val="1"/>
+          <w:color w:val="0000ff"/>
+        </w:rPr>
+      </w:pPr>
+      <w:bookmarkStart w:colFirst="0" w:colLast="0" w:name="_heading=h.17dp8vu" w:id="15"/>
+      <w:bookmarkEnd w:id="15"/>
+      <w:r>
+        <w:rPr>
+          <w:i w:val="1"/>
+          <w:rtl w:val="0"/>
+        </w:rPr>
+        <w:t xml:space="preserve">Разработать ПО с понятным графическим интерфейсом, бесплатным общим доступом, которое будет решать проблемы хранения, структурирования и фильтрации данных пользователя.</w:t>
+      </w:r>
+      <w:r>
+        <w:rPr>
+          <w:rtl w:val="0"/>
+        </w:rPr>
+      </w:r>
+    </w:p>
+    <w:p>
+      <w:pPr>
+        <w:pStyle w:val="Heading1"/>
+        <w:numPr>
+          <w:ilvl w:val="0"/>
+          <w:numId w:val="1"/>
+        </w:numPr>
+        <w:ind w:left="0" w:firstLine="0"/>
+        <w:rPr/>
+      </w:pPr>
+      <w:bookmarkStart w:colFirst="0" w:colLast="0" w:name="_heading=h.17dp8vu" w:id="15"/>
+      <w:bookmarkEnd w:id="15"/>
+      <w:r>
+        <w:rPr>
+          <w:rtl w:val="0"/>
+        </w:rPr>
+        <w:t xml:space="preserve">Требования к программному решению</w:t>
+      </w:r>
+      <w:r>
+        <w:rPr>
+          <w:rtl w:val="0"/>
+        </w:rPr>
+      </w:r>
+    </w:p>
+    <w:p>
+      <w:pPr>
+        <w:keepLines w:val="1"/>
+        <w:spacing w:after="120" w:line="240" w:lineRule="auto"/>
+        <w:ind w:left="567" w:firstLine="0"/>
+        <w:jc w:val="both"/>
+        <w:rPr>
+          <w:i w:val="1"/>
+        </w:rPr>
+      </w:pPr>
+      <w:bookmarkStart w:colFirst="0" w:colLast="0" w:name="_heading=h.3rdcrjn" w:id="16"/>
+      <w:bookmarkEnd w:id="16"/>
+      <w:r>
+        <w:rPr>
+          <w:rtl w:val="0"/>
+        </w:rPr>
+        <w:t xml:space="preserve">Данный раздел описывает требования к программной системе, разрабатываемой в рамках проекта  </w:t>
+      </w:r>
+      <w:r>
+        <w:rPr>
+          <w:i w:val="1"/>
+          <w:rtl w:val="0"/>
+        </w:rPr>
+        <w:t xml:space="preserve">Planning&amp;Doing</w:t>
+      </w:r>
+    </w:p>
+    <w:p>
+      <w:pPr>
+        <w:numPr>
+          <w:ilvl w:val="1"/>
+          <w:numId w:val="1"/>
+        </w:numPr>
+        <w:rPr>
+          <w:rFonts w:ascii="Arial" w:cs="Arial" w:eastAsia="Arial" w:hAnsi="Arial"/>
+          <w:b w:val="1"/>
+          <w:sz w:val="24"/>
+          <w:szCs w:val="24"/>
+        </w:rPr>
+      </w:pPr>
+      <w:r>
+        <w:rPr>
+          <w:rFonts w:ascii="Arial" w:cs="Arial" w:eastAsia="Arial" w:hAnsi="Arial"/>
+          <w:b w:val="1"/>
+          <w:sz w:val="24"/>
+          <w:szCs w:val="24"/>
+          <w:rtl w:val="0"/>
+        </w:rPr>
+        <w:t xml:space="preserve">Кликабельный прототип</w:t>
+      </w:r>
+    </w:p>
+    <w:p>
+      <w:pPr>
+        <w:rPr/>
+      </w:pPr>
+      <w:r>
+        <w:rPr>
+          <w:b w:val="1"/>
+          <w:sz w:val="22"/>
+          <w:szCs w:val="22"/>
+          <w:rtl w:val="0"/>
+        </w:rPr>
+        <w:tab/>
+      </w:r>
+      <w:r>
+        <w:rPr>
+          <w:rtl w:val="0"/>
+        </w:rPr>
+        <w:t xml:space="preserve">Ссылка на кликабельный прототип в Figma с доступом на комментирование:</w:t>
+      </w:r>
+    </w:p>
+    <w:p>
+      <w:pPr>
+        <w:numPr>
+          <w:ilvl w:val="0"/>
+          <w:numId w:val="12"/>
+        </w:numPr>
+        <w:ind w:left="1440" w:hanging="360"/>
+        <w:rPr>
+          <w:u w:val="none"/>
+        </w:rPr>
+      </w:pPr>
+      <w:hyperlink r:id="rId8">
+        <w:r>
+          <w:rPr>
+            <w:color w:val="1155cc"/>
+            <w:sz w:val="24"/>
+            <w:szCs w:val="24"/>
+            <w:u w:val="single"/>
+            <w:rtl w:val="0"/>
+          </w:rPr>
+          <w:t xml:space="preserve">Главной страницы до регистрации</w:t>
+        </w:r>
+      </w:hyperlink>
+      <w:r>
+        <w:rPr>
+          <w:rtl w:val="0"/>
+        </w:rPr>
+      </w:r>
+    </w:p>
+    <w:p>
+      <w:pPr>
+        <w:numPr>
+          <w:ilvl w:val="0"/>
+          <w:numId w:val="12"/>
+        </w:numPr>
+        <w:ind w:left="1440" w:hanging="360"/>
+        <w:rPr>
+          <w:sz w:val="24"/>
+          <w:szCs w:val="24"/>
+          <w:u w:val="none"/>
+        </w:rPr>
+      </w:pPr>
+      <w:hyperlink r:id="rId9">
+        <w:r>
+          <w:rPr>
+            <w:color w:val="1155cc"/>
+            <w:sz w:val="24"/>
+            <w:szCs w:val="24"/>
+            <w:u w:val="single"/>
+            <w:rtl w:val="0"/>
+          </w:rPr>
+          <w:t xml:space="preserve">Главная страница после регистрации</w:t>
+        </w:r>
+      </w:hyperlink>
+      <w:r>
+        <w:rPr>
+          <w:rtl w:val="0"/>
+        </w:rPr>
+      </w:r>
+    </w:p>
+    <w:p>
+      <w:pPr>
+        <w:pStyle w:val="Heading2"/>
+        <w:numPr>
+          <w:ilvl w:val="1"/>
+          <w:numId w:val="1"/>
+        </w:numPr>
+        <w:ind w:left="0" w:firstLine="0"/>
+        <w:rPr/>
+      </w:pPr>
+      <w:bookmarkStart w:colFirst="0" w:colLast="0" w:name="_heading=h.3rdcrjn" w:id="16"/>
+      <w:bookmarkEnd w:id="16"/>
+      <w:r>
+        <w:rPr>
+          <w:rtl w:val="0"/>
+        </w:rPr>
+        <w:t xml:space="preserve">Роли</w:t>
+      </w:r>
+      <w:r>
+        <w:rPr>
+          <w:rtl w:val="0"/>
+        </w:rPr>
+      </w:r>
+    </w:p>
+    <w:p>
+      <w:pPr>
+        <w:keepNext w:val="0"/>
+        <w:keepLines w:val="1"/>
+        <w:pageBreakBefore w:val="0"/>
+        <w:widowControl w:val="0"/>
+        <w:pBdr>
+          <w:top w:space="0" w:sz="0" w:val="nil"/>
+          <w:left w:space="0" w:sz="0" w:val="nil"/>
+          <w:bottom w:space="0" w:sz="0" w:val="nil"/>
+          <w:right w:space="0" w:sz="0" w:val="nil"/>
+          <w:between w:space="0" w:sz="0" w:val="nil"/>
+        </w:pBdr>
+        <w:shd w:fill="auto" w:val="clear"/>
+        <w:spacing w:after="120" w:before="0" w:line="259" w:lineRule="auto"/>
+        <w:ind w:left="567" w:right="0" w:firstLine="0"/>
+        <w:jc w:val="both"/>
+        <w:rPr>
+          <w:rFonts w:ascii="Times New Roman" w:cs="Times New Roman" w:eastAsia="Times New Roman" w:hAnsi="Times New Roman"/>
+          <w:b w:val="0"/>
+          <w:i w:val="0"/>
+          <w:smallCaps w:val="0"/>
+          <w:strike w:val="0"/>
+          <w:color w:val="000000"/>
+          <w:sz w:val="20"/>
+          <w:szCs w:val="20"/>
+          <w:u w:val="none"/>
+          <w:shd w:fill="auto" w:val="clear"/>
+          <w:vertAlign w:val="baseline"/>
+        </w:rPr>
+      </w:pPr>
+      <w:r>
+        <w:rPr>
+          <w:rFonts w:ascii="Times New Roman" w:cs="Times New Roman" w:eastAsia="Times New Roman" w:hAnsi="Times New Roman"/>
+          <w:b w:val="0"/>
+          <w:i w:val="0"/>
+          <w:smallCaps w:val="0"/>
+          <w:strike w:val="0"/>
+          <w:color w:val="000000"/>
+          <w:sz w:val="20"/>
+          <w:szCs w:val="20"/>
+          <w:u w:val="none"/>
+          <w:shd w:fill="auto" w:val="clear"/>
+          <w:vertAlign w:val="baseline"/>
+          <w:rtl w:val="0"/>
+        </w:rPr>
         <w:t xml:space="preserve">Роль - это что-то (например: другая система) или кто-то (например: человек) вне системы, которые взаимодействуют с ней. В предлагаемой к разработке системе идентифицированы следующие роли:</w:t>
       </w:r>
     </w:p>
@@ -4859,7 +4953,7 @@
         <w:pStyle w:val="Heading3"/>
         <w:numPr>
           <w:ilvl w:val="0"/>
-          <w:numId w:val="1"/>
+          <w:numId w:val="8"/>
         </w:numPr>
         <w:ind w:left="720" w:hanging="360"/>
         <w:rPr>
@@ -4906,7 +5000,7 @@
         <w:pStyle w:val="Heading3"/>
         <w:numPr>
           <w:ilvl w:val="0"/>
-          <w:numId w:val="1"/>
+          <w:numId w:val="8"/>
         </w:numPr>
         <w:ind w:left="720" w:hanging="360"/>
       </w:pPr>
@@ -4956,7 +5050,7 @@
                     <pic:cNvPicPr preferRelativeResize="0"/>
                   </pic:nvPicPr>
                   <pic:blipFill>
-                    <a:blip r:embed="rId8"/>
+                    <a:blip r:embed="rId10"/>
                     <a:srcRect b="0" l="0" r="0" t="0"/>
                     <a:stretch>
                       <a:fillRect/>
@@ -4984,7 +5078,25 @@
     </w:p>
     <w:p>
       <w:pPr>
-        <w:rPr/>
+        <w:spacing w:before="2" w:line="240" w:lineRule="auto"/>
+        <w:rPr>
+          <w:sz w:val="24"/>
+          <w:szCs w:val="24"/>
+        </w:rPr>
+      </w:pPr>
+      <w:r>
+        <w:rPr>
+          <w:rtl w:val="0"/>
+        </w:rPr>
+      </w:r>
+    </w:p>
+    <w:p>
+      <w:pPr>
+        <w:spacing w:before="2" w:line="240" w:lineRule="auto"/>
+        <w:rPr>
+          <w:sz w:val="12"/>
+          <w:szCs w:val="12"/>
+        </w:rPr>
       </w:pPr>
       <w:r>
         <w:rPr>
@@ -5201,7 +5313,7 @@
                 <w:szCs w:val="18"/>
                 <w:rtl w:val="0"/>
               </w:rPr>
-              <w:t xml:space="preserve">Ссылка в Figma (п. 1-2 основного потока). Ссылка в Figma (исключение). TODO</w:t>
+              <w:t xml:space="preserve">Ссылка в Figma (п. 1-2 основного потока). Ссылка в Figma (исключение).</w:t>
             </w:r>
           </w:p>
         </w:tc>
@@ -5704,7 +5816,7 @@
             <w:pPr>
               <w:numPr>
                 <w:ilvl w:val="0"/>
-                <w:numId w:val="7"/>
+                <w:numId w:val="6"/>
               </w:numPr>
               <w:tabs>
                 <w:tab w:val="left" w:pos="809"/>
@@ -5731,7 +5843,7 @@
             <w:pPr>
               <w:numPr>
                 <w:ilvl w:val="1"/>
-                <w:numId w:val="7"/>
+                <w:numId w:val="6"/>
               </w:numPr>
               <w:tabs>
                 <w:tab w:val="left" w:pos="1090"/>
@@ -5757,7 +5869,7 @@
             <w:pPr>
               <w:numPr>
                 <w:ilvl w:val="1"/>
-                <w:numId w:val="7"/>
+                <w:numId w:val="6"/>
               </w:numPr>
               <w:tabs>
                 <w:tab w:val="left" w:pos="1135"/>
@@ -5787,7 +5899,7 @@
             <w:pPr>
               <w:numPr>
                 <w:ilvl w:val="1"/>
-                <w:numId w:val="7"/>
+                <w:numId w:val="6"/>
               </w:numPr>
               <w:tabs>
                 <w:tab w:val="left" w:pos="1153"/>
@@ -5820,7 +5932,7 @@
             <w:pPr>
               <w:numPr>
                 <w:ilvl w:val="0"/>
-                <w:numId w:val="7"/>
+                <w:numId w:val="6"/>
               </w:numPr>
               <w:tabs>
                 <w:tab w:val="left" w:pos="809"/>
@@ -5847,7 +5959,7 @@
             <w:pPr>
               <w:numPr>
                 <w:ilvl w:val="0"/>
-                <w:numId w:val="7"/>
+                <w:numId w:val="6"/>
               </w:numPr>
               <w:tabs>
                 <w:tab w:val="left" w:pos="809"/>
@@ -5874,7 +5986,7 @@
             <w:pPr>
               <w:numPr>
                 <w:ilvl w:val="1"/>
-                <w:numId w:val="7"/>
+                <w:numId w:val="6"/>
               </w:numPr>
               <w:tabs>
                 <w:tab w:val="left" w:pos="1130"/>
@@ -5900,7 +6012,7 @@
             <w:pPr>
               <w:numPr>
                 <w:ilvl w:val="1"/>
-                <w:numId w:val="7"/>
+                <w:numId w:val="6"/>
               </w:numPr>
               <w:tabs>
                 <w:tab w:val="left" w:pos="1175"/>
@@ -5926,7 +6038,7 @@
             <w:pPr>
               <w:numPr>
                 <w:ilvl w:val="1"/>
-                <w:numId w:val="7"/>
+                <w:numId w:val="6"/>
               </w:numPr>
               <w:tabs>
                 <w:tab w:val="left" w:pos="1194"/>
@@ -5959,7 +6071,7 @@
             <w:pPr>
               <w:numPr>
                 <w:ilvl w:val="0"/>
-                <w:numId w:val="7"/>
+                <w:numId w:val="6"/>
               </w:numPr>
               <w:tabs>
                 <w:tab w:val="left" w:pos="810"/>
@@ -5985,7 +6097,7 @@
             <w:pPr>
               <w:numPr>
                 <w:ilvl w:val="0"/>
-                <w:numId w:val="7"/>
+                <w:numId w:val="6"/>
               </w:numPr>
               <w:tabs>
                 <w:tab w:val="left" w:pos="809"/>
@@ -7086,26 +7198,6 @@
               <w:t xml:space="preserve">Ссылка в Figma (отдельная страница). Ссылка в Figma (всплывающее окно).</w:t>
             </w:r>
           </w:p>
-          <w:p>
-            <w:pPr>
-              <w:spacing w:before="98" w:line="276" w:lineRule="auto"/>
-              <w:ind w:left="90" w:right="2418" w:firstLine="0"/>
-              <w:rPr>
-                <w:rFonts w:ascii="Verdana" w:cs="Verdana" w:eastAsia="Verdana" w:hAnsi="Verdana"/>
-                <w:sz w:val="18"/>
-                <w:szCs w:val="18"/>
-              </w:rPr>
-            </w:pPr>
-            <w:r>
-              <w:rPr>
-                <w:rFonts w:ascii="Verdana" w:cs="Verdana" w:eastAsia="Verdana" w:hAnsi="Verdana"/>
-                <w:sz w:val="18"/>
-                <w:szCs w:val="18"/>
-                <w:rtl w:val="0"/>
-              </w:rPr>
-              <w:t xml:space="preserve">TODO</w:t>
-            </w:r>
-          </w:p>
         </w:tc>
       </w:tr>
       <w:tr>
@@ -7606,7 +7698,7 @@
             <w:pPr>
               <w:numPr>
                 <w:ilvl w:val="0"/>
-                <w:numId w:val="6"/>
+                <w:numId w:val="11"/>
               </w:numPr>
               <w:tabs>
                 <w:tab w:val="left" w:pos="809"/>
@@ -7633,7 +7725,7 @@
             <w:pPr>
               <w:numPr>
                 <w:ilvl w:val="1"/>
-                <w:numId w:val="6"/>
+                <w:numId w:val="11"/>
               </w:numPr>
               <w:tabs>
                 <w:tab w:val="left" w:pos="1090"/>
@@ -7659,7 +7751,7 @@
             <w:pPr>
               <w:numPr>
                 <w:ilvl w:val="1"/>
-                <w:numId w:val="6"/>
+                <w:numId w:val="11"/>
               </w:numPr>
               <w:tabs>
                 <w:tab w:val="left" w:pos="1137"/>
@@ -7685,7 +7777,7 @@
             <w:pPr>
               <w:numPr>
                 <w:ilvl w:val="0"/>
-                <w:numId w:val="6"/>
+                <w:numId w:val="11"/>
               </w:numPr>
               <w:tabs>
                 <w:tab w:val="left" w:pos="809"/>
@@ -7712,7 +7804,7 @@
             <w:pPr>
               <w:numPr>
                 <w:ilvl w:val="0"/>
-                <w:numId w:val="6"/>
+                <w:numId w:val="11"/>
               </w:numPr>
               <w:tabs>
                 <w:tab w:val="left" w:pos="809"/>
@@ -7739,7 +7831,7 @@
             <w:pPr>
               <w:numPr>
                 <w:ilvl w:val="1"/>
-                <w:numId w:val="6"/>
+                <w:numId w:val="11"/>
               </w:numPr>
               <w:tabs>
                 <w:tab w:val="left" w:pos="1130"/>
@@ -7765,7 +7857,7 @@
             <w:pPr>
               <w:numPr>
                 <w:ilvl w:val="0"/>
-                <w:numId w:val="6"/>
+                <w:numId w:val="11"/>
               </w:numPr>
               <w:tabs>
                 <w:tab w:val="left" w:pos="810"/>
@@ -7791,7 +7883,7 @@
             <w:pPr>
               <w:numPr>
                 <w:ilvl w:val="0"/>
-                <w:numId w:val="6"/>
+                <w:numId w:val="11"/>
               </w:numPr>
               <w:tabs>
                 <w:tab w:val="left" w:pos="809"/>
@@ -8133,6 +8225,2092 @@
     </w:tbl>
     <w:p>
       <w:pPr>
+        <w:spacing w:line="276" w:lineRule="auto"/>
+        <w:rPr>
+          <w:rFonts w:ascii="Verdana" w:cs="Verdana" w:eastAsia="Verdana" w:hAnsi="Verdana"/>
+        </w:rPr>
+      </w:pPr>
+      <w:r>
+        <w:rPr>
+          <w:rtl w:val="0"/>
+        </w:rPr>
+      </w:r>
+    </w:p>
+    <w:tbl>
+      <w:tblPr>
+        <w:tblStyle w:val="Table6"/>
+        <w:tblW w:w="9040.0" w:type="dxa"/>
+        <w:jc w:val="left"/>
+        <w:tblInd w:w="150.0" w:type="dxa"/>
+        <w:tblBorders>
+          <w:top w:color="000000" w:space="0" w:sz="12" w:val="single"/>
+          <w:left w:color="000000" w:space="0" w:sz="12" w:val="single"/>
+          <w:bottom w:color="000000" w:space="0" w:sz="12" w:val="single"/>
+          <w:right w:color="000000" w:space="0" w:sz="12" w:val="single"/>
+          <w:insideH w:color="000000" w:space="0" w:sz="12" w:val="single"/>
+          <w:insideV w:color="000000" w:space="0" w:sz="12" w:val="single"/>
+        </w:tblBorders>
+        <w:tblLayout w:type="fixed"/>
+        <w:tblLook w:val="0000"/>
+      </w:tblPr>
+      <w:tblGrid>
+        <w:gridCol w:w="2220"/>
+        <w:gridCol w:w="1980"/>
+        <w:gridCol w:w="2840"/>
+        <w:gridCol w:w="2000"/>
+        <w:tblGridChange w:id="0">
+          <w:tblGrid>
+            <w:gridCol w:w="2220"/>
+            <w:gridCol w:w="1980"/>
+            <w:gridCol w:w="2840"/>
+            <w:gridCol w:w="2000"/>
+          </w:tblGrid>
+        </w:tblGridChange>
+      </w:tblGrid>
+      <w:tr>
+        <w:trPr>
+          <w:cantSplit w:val="0"/>
+          <w:trHeight w:val="469" w:hRule="atLeast"/>
+          <w:tblHeader w:val="0"/>
+        </w:trPr>
+        <w:tc>
+          <w:tcPr/>
+          <w:p>
+            <w:pPr>
+              <w:spacing w:before="87" w:line="240" w:lineRule="auto"/>
+              <w:ind w:left="105" w:firstLine="0"/>
+              <w:rPr>
+                <w:rFonts w:ascii="Verdana" w:cs="Verdana" w:eastAsia="Verdana" w:hAnsi="Verdana"/>
+                <w:sz w:val="18"/>
+                <w:szCs w:val="18"/>
+              </w:rPr>
+            </w:pPr>
+            <w:r>
+              <w:rPr>
+                <w:rFonts w:ascii="Verdana" w:cs="Verdana" w:eastAsia="Verdana" w:hAnsi="Verdana"/>
+                <w:sz w:val="18"/>
+                <w:szCs w:val="18"/>
+                <w:rtl w:val="0"/>
+              </w:rPr>
+              <w:t xml:space="preserve">Номер:</w:t>
+            </w:r>
+          </w:p>
+        </w:tc>
+        <w:tc>
+          <w:tcPr>
+            <w:gridSpan w:val="3"/>
+          </w:tcPr>
+          <w:p>
+            <w:pPr>
+              <w:spacing w:before="88" w:line="240" w:lineRule="auto"/>
+              <w:ind w:left="90" w:firstLine="0"/>
+              <w:rPr>
+                <w:rFonts w:ascii="Tahoma" w:cs="Tahoma" w:eastAsia="Tahoma" w:hAnsi="Tahoma"/>
+                <w:b w:val="1"/>
+                <w:sz w:val="18"/>
+                <w:szCs w:val="18"/>
+              </w:rPr>
+            </w:pPr>
+            <w:r>
+              <w:rPr>
+                <w:rFonts w:ascii="Tahoma" w:cs="Tahoma" w:eastAsia="Tahoma" w:hAnsi="Tahoma"/>
+                <w:b w:val="1"/>
+                <w:sz w:val="18"/>
+                <w:szCs w:val="18"/>
+                <w:rtl w:val="0"/>
+              </w:rPr>
+              <w:t xml:space="preserve">UC.3</w:t>
+            </w:r>
+          </w:p>
+        </w:tc>
+      </w:tr>
+      <w:tr>
+        <w:trPr>
+          <w:cantSplit w:val="0"/>
+          <w:trHeight w:val="470" w:hRule="atLeast"/>
+          <w:tblHeader w:val="0"/>
+        </w:trPr>
+        <w:tc>
+          <w:tcPr/>
+          <w:p>
+            <w:pPr>
+              <w:spacing w:before="93" w:line="240" w:lineRule="auto"/>
+              <w:ind w:left="105" w:firstLine="0"/>
+              <w:rPr>
+                <w:rFonts w:ascii="Verdana" w:cs="Verdana" w:eastAsia="Verdana" w:hAnsi="Verdana"/>
+                <w:sz w:val="18"/>
+                <w:szCs w:val="18"/>
+              </w:rPr>
+            </w:pPr>
+            <w:r>
+              <w:rPr>
+                <w:rFonts w:ascii="Verdana" w:cs="Verdana" w:eastAsia="Verdana" w:hAnsi="Verdana"/>
+                <w:sz w:val="18"/>
+                <w:szCs w:val="18"/>
+                <w:rtl w:val="0"/>
+              </w:rPr>
+              <w:t xml:space="preserve">Название:</w:t>
+            </w:r>
+          </w:p>
+        </w:tc>
+        <w:tc>
+          <w:tcPr>
+            <w:gridSpan w:val="3"/>
+          </w:tcPr>
+          <w:p>
+            <w:pPr>
+              <w:spacing w:before="94" w:line="240" w:lineRule="auto"/>
+              <w:ind w:left="90" w:firstLine="0"/>
+              <w:rPr>
+                <w:rFonts w:ascii="Tahoma" w:cs="Tahoma" w:eastAsia="Tahoma" w:hAnsi="Tahoma"/>
+                <w:b w:val="1"/>
+                <w:sz w:val="18"/>
+                <w:szCs w:val="18"/>
+              </w:rPr>
+            </w:pPr>
+            <w:r>
+              <w:rPr>
+                <w:rFonts w:ascii="Tahoma" w:cs="Tahoma" w:eastAsia="Tahoma" w:hAnsi="Tahoma"/>
+                <w:b w:val="1"/>
+                <w:sz w:val="18"/>
+                <w:szCs w:val="18"/>
+                <w:rtl w:val="0"/>
+              </w:rPr>
+              <w:t xml:space="preserve">Удаление заметки</w:t>
+            </w:r>
+          </w:p>
+        </w:tc>
+      </w:tr>
+      <w:tr>
+        <w:trPr>
+          <w:cantSplit w:val="0"/>
+          <w:trHeight w:val="750" w:hRule="atLeast"/>
+          <w:tblHeader w:val="0"/>
+        </w:trPr>
+        <w:tc>
+          <w:tcPr/>
+          <w:p>
+            <w:pPr>
+              <w:spacing w:before="98" w:line="240" w:lineRule="auto"/>
+              <w:ind w:left="105" w:firstLine="0"/>
+              <w:rPr>
+                <w:rFonts w:ascii="Verdana" w:cs="Verdana" w:eastAsia="Verdana" w:hAnsi="Verdana"/>
+                <w:sz w:val="18"/>
+                <w:szCs w:val="18"/>
+              </w:rPr>
+            </w:pPr>
+            <w:r>
+              <w:rPr>
+                <w:rFonts w:ascii="Verdana" w:cs="Verdana" w:eastAsia="Verdana" w:hAnsi="Verdana"/>
+                <w:sz w:val="18"/>
+                <w:szCs w:val="18"/>
+                <w:rtl w:val="0"/>
+              </w:rPr>
+              <w:t xml:space="preserve">Прототип:</w:t>
+            </w:r>
+          </w:p>
+        </w:tc>
+        <w:tc>
+          <w:tcPr>
+            <w:gridSpan w:val="3"/>
+          </w:tcPr>
+          <w:p>
+            <w:pPr>
+              <w:spacing w:before="98" w:line="276" w:lineRule="auto"/>
+              <w:ind w:left="90" w:right="2418" w:firstLine="0"/>
+              <w:rPr>
+                <w:rFonts w:ascii="Verdana" w:cs="Verdana" w:eastAsia="Verdana" w:hAnsi="Verdana"/>
+                <w:sz w:val="18"/>
+                <w:szCs w:val="18"/>
+              </w:rPr>
+            </w:pPr>
+            <w:r>
+              <w:rPr>
+                <w:rFonts w:ascii="Verdana" w:cs="Verdana" w:eastAsia="Verdana" w:hAnsi="Verdana"/>
+                <w:sz w:val="18"/>
+                <w:szCs w:val="18"/>
+                <w:rtl w:val="0"/>
+              </w:rPr>
+              <w:t xml:space="preserve">Ссылка в Figma (отдельная страница). Ссылка в Figma (всплывающее окно).</w:t>
+            </w:r>
+          </w:p>
+        </w:tc>
+      </w:tr>
+      <w:tr>
+        <w:trPr>
+          <w:cantSplit w:val="0"/>
+          <w:trHeight w:val="360" w:hRule="atLeast"/>
+          <w:tblHeader w:val="0"/>
+        </w:trPr>
+        <w:tc>
+          <w:tcPr/>
+          <w:p>
+            <w:pPr>
+              <w:spacing w:before="104" w:line="240" w:lineRule="auto"/>
+              <w:ind w:left="105" w:firstLine="0"/>
+              <w:rPr>
+                <w:rFonts w:ascii="Verdana" w:cs="Verdana" w:eastAsia="Verdana" w:hAnsi="Verdana"/>
+                <w:sz w:val="18"/>
+                <w:szCs w:val="18"/>
+              </w:rPr>
+            </w:pPr>
+            <w:r>
+              <w:rPr>
+                <w:rFonts w:ascii="Verdana" w:cs="Verdana" w:eastAsia="Verdana" w:hAnsi="Verdana"/>
+                <w:sz w:val="18"/>
+                <w:szCs w:val="18"/>
+                <w:rtl w:val="0"/>
+              </w:rPr>
+              <w:t xml:space="preserve">Автор:</w:t>
+            </w:r>
+          </w:p>
+        </w:tc>
+        <w:tc>
+          <w:tcPr/>
+          <w:p>
+            <w:pPr>
+              <w:spacing w:line="240" w:lineRule="auto"/>
+              <w:jc w:val="center"/>
+              <w:rPr>
+                <w:rFonts w:ascii="Verdana" w:cs="Verdana" w:eastAsia="Verdana" w:hAnsi="Verdana"/>
+                <w:sz w:val="18"/>
+                <w:szCs w:val="18"/>
+              </w:rPr>
+            </w:pPr>
+            <w:r>
+              <w:rPr>
+                <w:rFonts w:ascii="Verdana" w:cs="Verdana" w:eastAsia="Verdana" w:hAnsi="Verdana"/>
+                <w:sz w:val="18"/>
+                <w:szCs w:val="18"/>
+                <w:rtl w:val="0"/>
+              </w:rPr>
+              <w:t xml:space="preserve">Курбатов</w:t>
+            </w:r>
+          </w:p>
+        </w:tc>
+        <w:tc>
+          <w:tcPr/>
+          <w:p>
+            <w:pPr>
+              <w:spacing w:before="104" w:line="240" w:lineRule="auto"/>
+              <w:ind w:left="105" w:firstLine="0"/>
+              <w:rPr>
+                <w:rFonts w:ascii="Verdana" w:cs="Verdana" w:eastAsia="Verdana" w:hAnsi="Verdana"/>
+                <w:sz w:val="18"/>
+                <w:szCs w:val="18"/>
+              </w:rPr>
+            </w:pPr>
+            <w:r>
+              <w:rPr>
+                <w:rFonts w:ascii="Verdana" w:cs="Verdana" w:eastAsia="Verdana" w:hAnsi="Verdana"/>
+                <w:sz w:val="18"/>
+                <w:szCs w:val="18"/>
+                <w:rtl w:val="0"/>
+              </w:rPr>
+              <w:t xml:space="preserve">Последнее обновление:</w:t>
+            </w:r>
+          </w:p>
+        </w:tc>
+        <w:tc>
+          <w:tcPr/>
+          <w:p>
+            <w:pPr>
+              <w:spacing w:line="240" w:lineRule="auto"/>
+              <w:jc w:val="center"/>
+              <w:rPr>
+                <w:sz w:val="18"/>
+                <w:szCs w:val="18"/>
+              </w:rPr>
+            </w:pPr>
+            <w:r>
+              <w:rPr>
+                <w:sz w:val="18"/>
+                <w:szCs w:val="18"/>
+                <w:rtl w:val="0"/>
+              </w:rPr>
+              <w:t xml:space="preserve">22.10.22</w:t>
+            </w:r>
+          </w:p>
+        </w:tc>
+      </w:tr>
+      <w:tr>
+        <w:trPr>
+          <w:cantSplit w:val="0"/>
+          <w:trHeight w:val="360" w:hRule="atLeast"/>
+          <w:tblHeader w:val="0"/>
+        </w:trPr>
+        <w:tc>
+          <w:tcPr/>
+          <w:p>
+            <w:pPr>
+              <w:spacing w:before="89" w:line="240" w:lineRule="auto"/>
+              <w:ind w:left="105" w:firstLine="0"/>
+              <w:rPr>
+                <w:rFonts w:ascii="Verdana" w:cs="Verdana" w:eastAsia="Verdana" w:hAnsi="Verdana"/>
+                <w:sz w:val="18"/>
+                <w:szCs w:val="18"/>
+              </w:rPr>
+            </w:pPr>
+            <w:r>
+              <w:rPr>
+                <w:rFonts w:ascii="Verdana" w:cs="Verdana" w:eastAsia="Verdana" w:hAnsi="Verdana"/>
+                <w:sz w:val="18"/>
+                <w:szCs w:val="18"/>
+                <w:rtl w:val="0"/>
+              </w:rPr>
+              <w:t xml:space="preserve">Дата создания:</w:t>
+            </w:r>
+          </w:p>
+        </w:tc>
+        <w:tc>
+          <w:tcPr/>
+          <w:p>
+            <w:pPr>
+              <w:spacing w:line="240" w:lineRule="auto"/>
+              <w:jc w:val="center"/>
+              <w:rPr>
+                <w:sz w:val="18"/>
+                <w:szCs w:val="18"/>
+              </w:rPr>
+            </w:pPr>
+            <w:r>
+              <w:rPr>
+                <w:sz w:val="18"/>
+                <w:szCs w:val="18"/>
+                <w:rtl w:val="0"/>
+              </w:rPr>
+              <w:t xml:space="preserve">22.10.22</w:t>
+            </w:r>
+          </w:p>
+        </w:tc>
+        <w:tc>
+          <w:tcPr/>
+          <w:p>
+            <w:pPr>
+              <w:spacing w:before="89" w:line="240" w:lineRule="auto"/>
+              <w:ind w:left="105" w:firstLine="0"/>
+              <w:rPr>
+                <w:rFonts w:ascii="Verdana" w:cs="Verdana" w:eastAsia="Verdana" w:hAnsi="Verdana"/>
+                <w:sz w:val="18"/>
+                <w:szCs w:val="18"/>
+              </w:rPr>
+            </w:pPr>
+            <w:r>
+              <w:rPr>
+                <w:rFonts w:ascii="Verdana" w:cs="Verdana" w:eastAsia="Verdana" w:hAnsi="Verdana"/>
+                <w:sz w:val="18"/>
+                <w:szCs w:val="18"/>
+                <w:rtl w:val="0"/>
+              </w:rPr>
+              <w:t xml:space="preserve">Дата обновления:</w:t>
+            </w:r>
+          </w:p>
+        </w:tc>
+        <w:tc>
+          <w:tcPr/>
+          <w:p>
+            <w:pPr>
+              <w:spacing w:line="240" w:lineRule="auto"/>
+              <w:rPr>
+                <w:sz w:val="18"/>
+                <w:szCs w:val="18"/>
+              </w:rPr>
+            </w:pPr>
+            <w:r>
+              <w:rPr>
+                <w:rtl w:val="0"/>
+              </w:rPr>
+            </w:r>
+          </w:p>
+        </w:tc>
+      </w:tr>
+      <w:tr>
+        <w:trPr>
+          <w:cantSplit w:val="0"/>
+          <w:trHeight w:val="420" w:hRule="atLeast"/>
+          <w:tblHeader w:val="0"/>
+        </w:trPr>
+        <w:tc>
+          <w:tcPr/>
+          <w:p>
+            <w:pPr>
+              <w:spacing w:before="94" w:line="276" w:lineRule="auto"/>
+              <w:ind w:left="105" w:right="117" w:firstLine="0"/>
+              <w:rPr>
+                <w:rFonts w:ascii="Verdana" w:cs="Verdana" w:eastAsia="Verdana" w:hAnsi="Verdana"/>
+                <w:sz w:val="18"/>
+                <w:szCs w:val="18"/>
+              </w:rPr>
+            </w:pPr>
+            <w:r>
+              <w:rPr>
+                <w:rFonts w:ascii="Verdana" w:cs="Verdana" w:eastAsia="Verdana" w:hAnsi="Verdana"/>
+                <w:sz w:val="18"/>
+                <w:szCs w:val="18"/>
+                <w:rtl w:val="0"/>
+              </w:rPr>
+              <w:t xml:space="preserve">Действующие лица:</w:t>
+            </w:r>
+          </w:p>
+        </w:tc>
+        <w:tc>
+          <w:tcPr>
+            <w:gridSpan w:val="3"/>
+          </w:tcPr>
+          <w:p>
+            <w:pPr>
+              <w:spacing w:before="94" w:line="240" w:lineRule="auto"/>
+              <w:ind w:left="90" w:firstLine="0"/>
+              <w:rPr>
+                <w:rFonts w:ascii="Verdana" w:cs="Verdana" w:eastAsia="Verdana" w:hAnsi="Verdana"/>
+                <w:sz w:val="18"/>
+                <w:szCs w:val="18"/>
+              </w:rPr>
+            </w:pPr>
+            <w:r>
+              <w:rPr>
+                <w:rFonts w:ascii="Verdana" w:cs="Verdana" w:eastAsia="Verdana" w:hAnsi="Verdana"/>
+                <w:sz w:val="18"/>
+                <w:szCs w:val="18"/>
+                <w:rtl w:val="0"/>
+              </w:rPr>
+              <w:t xml:space="preserve">Пользователь, система.</w:t>
+            </w:r>
+          </w:p>
+        </w:tc>
+      </w:tr>
+      <w:tr>
+        <w:trPr>
+          <w:cantSplit w:val="0"/>
+          <w:trHeight w:val="675" w:hRule="atLeast"/>
+          <w:tblHeader w:val="0"/>
+        </w:trPr>
+        <w:tc>
+          <w:tcPr/>
+          <w:p>
+            <w:pPr>
+              <w:spacing w:before="100" w:line="240" w:lineRule="auto"/>
+              <w:ind w:left="105" w:firstLine="0"/>
+              <w:rPr>
+                <w:rFonts w:ascii="Verdana" w:cs="Verdana" w:eastAsia="Verdana" w:hAnsi="Verdana"/>
+                <w:sz w:val="18"/>
+                <w:szCs w:val="18"/>
+              </w:rPr>
+            </w:pPr>
+            <w:r>
+              <w:rPr>
+                <w:rFonts w:ascii="Verdana" w:cs="Verdana" w:eastAsia="Verdana" w:hAnsi="Verdana"/>
+                <w:sz w:val="18"/>
+                <w:szCs w:val="18"/>
+                <w:rtl w:val="0"/>
+              </w:rPr>
+              <w:t xml:space="preserve">User-story:</w:t>
+            </w:r>
+          </w:p>
+        </w:tc>
+        <w:tc>
+          <w:tcPr>
+            <w:gridSpan w:val="3"/>
+          </w:tcPr>
+          <w:p>
+            <w:pPr>
+              <w:spacing w:before="100" w:line="276" w:lineRule="auto"/>
+              <w:ind w:left="0" w:firstLine="0"/>
+              <w:rPr>
+                <w:rFonts w:ascii="Verdana" w:cs="Verdana" w:eastAsia="Verdana" w:hAnsi="Verdana"/>
+                <w:sz w:val="18"/>
+                <w:szCs w:val="18"/>
+              </w:rPr>
+            </w:pPr>
+            <w:r>
+              <w:rPr>
+                <w:rFonts w:ascii="Verdana" w:cs="Verdana" w:eastAsia="Verdana" w:hAnsi="Verdana"/>
+                <w:sz w:val="18"/>
+                <w:szCs w:val="18"/>
+                <w:rtl w:val="0"/>
+              </w:rPr>
+              <w:t xml:space="preserve">Пользователь может удалять свои заметки навсегда. </w:t>
+            </w:r>
+          </w:p>
+        </w:tc>
+      </w:tr>
+      <w:tr>
+        <w:trPr>
+          <w:cantSplit w:val="0"/>
+          <w:trHeight w:val="420" w:hRule="atLeast"/>
+          <w:tblHeader w:val="0"/>
+        </w:trPr>
+        <w:tc>
+          <w:tcPr/>
+          <w:p>
+            <w:pPr>
+              <w:spacing w:before="106" w:line="240" w:lineRule="auto"/>
+              <w:ind w:left="105" w:firstLine="0"/>
+              <w:rPr>
+                <w:rFonts w:ascii="Verdana" w:cs="Verdana" w:eastAsia="Verdana" w:hAnsi="Verdana"/>
+                <w:sz w:val="18"/>
+                <w:szCs w:val="18"/>
+              </w:rPr>
+            </w:pPr>
+            <w:r>
+              <w:rPr>
+                <w:rFonts w:ascii="Verdana" w:cs="Verdana" w:eastAsia="Verdana" w:hAnsi="Verdana"/>
+                <w:sz w:val="18"/>
+                <w:szCs w:val="18"/>
+                <w:rtl w:val="0"/>
+              </w:rPr>
+              <w:t xml:space="preserve">Предусловия:</w:t>
+            </w:r>
+          </w:p>
+        </w:tc>
+        <w:tc>
+          <w:tcPr>
+            <w:gridSpan w:val="3"/>
+          </w:tcPr>
+          <w:p>
+            <w:pPr>
+              <w:spacing w:before="106" w:line="240" w:lineRule="auto"/>
+              <w:ind w:left="90" w:firstLine="0"/>
+              <w:rPr>
+                <w:rFonts w:ascii="Verdana" w:cs="Verdana" w:eastAsia="Verdana" w:hAnsi="Verdana"/>
+                <w:sz w:val="18"/>
+                <w:szCs w:val="18"/>
+              </w:rPr>
+            </w:pPr>
+            <w:r>
+              <w:rPr>
+                <w:rFonts w:ascii="Verdana" w:cs="Verdana" w:eastAsia="Verdana" w:hAnsi="Verdana"/>
+                <w:sz w:val="18"/>
+                <w:szCs w:val="18"/>
+                <w:rtl w:val="0"/>
+              </w:rPr>
+              <w:t xml:space="preserve">Пользователь авторизовался в системе и существует хотя бы одна заметка в таблицах.</w:t>
+            </w:r>
+          </w:p>
+        </w:tc>
+      </w:tr>
+      <w:tr>
+        <w:trPr>
+          <w:cantSplit w:val="0"/>
+          <w:trHeight w:val="470" w:hRule="atLeast"/>
+          <w:tblHeader w:val="0"/>
+        </w:trPr>
+        <w:tc>
+          <w:tcPr/>
+          <w:p>
+            <w:pPr>
+              <w:spacing w:before="92" w:line="240" w:lineRule="auto"/>
+              <w:ind w:left="105" w:firstLine="0"/>
+              <w:rPr>
+                <w:rFonts w:ascii="Verdana" w:cs="Verdana" w:eastAsia="Verdana" w:hAnsi="Verdana"/>
+                <w:sz w:val="18"/>
+                <w:szCs w:val="18"/>
+              </w:rPr>
+            </w:pPr>
+            <w:r>
+              <w:rPr>
+                <w:rFonts w:ascii="Verdana" w:cs="Verdana" w:eastAsia="Verdana" w:hAnsi="Verdana"/>
+                <w:sz w:val="18"/>
+                <w:szCs w:val="18"/>
+                <w:rtl w:val="0"/>
+              </w:rPr>
+              <w:t xml:space="preserve">Постусловия:</w:t>
+            </w:r>
+          </w:p>
+        </w:tc>
+        <w:tc>
+          <w:tcPr>
+            <w:gridSpan w:val="3"/>
+          </w:tcPr>
+          <w:p>
+            <w:pPr>
+              <w:spacing w:before="92" w:line="240" w:lineRule="auto"/>
+              <w:ind w:left="90" w:firstLine="0"/>
+              <w:rPr>
+                <w:rFonts w:ascii="Verdana" w:cs="Verdana" w:eastAsia="Verdana" w:hAnsi="Verdana"/>
+                <w:sz w:val="18"/>
+                <w:szCs w:val="18"/>
+              </w:rPr>
+            </w:pPr>
+            <w:r>
+              <w:rPr>
+                <w:rFonts w:ascii="Verdana" w:cs="Verdana" w:eastAsia="Verdana" w:hAnsi="Verdana"/>
+                <w:sz w:val="18"/>
+                <w:szCs w:val="18"/>
+                <w:rtl w:val="0"/>
+              </w:rPr>
+              <w:t xml:space="preserve">Пользователь удалил заметку из таблицы.</w:t>
+            </w:r>
+          </w:p>
+        </w:tc>
+      </w:tr>
+      <w:tr>
+        <w:trPr>
+          <w:cantSplit w:val="0"/>
+          <w:trHeight w:val="870" w:hRule="atLeast"/>
+          <w:tblHeader w:val="0"/>
+        </w:trPr>
+        <w:tc>
+          <w:tcPr/>
+          <w:p>
+            <w:pPr>
+              <w:spacing w:before="97" w:line="240" w:lineRule="auto"/>
+              <w:ind w:left="105" w:firstLine="0"/>
+              <w:rPr>
+                <w:rFonts w:ascii="Verdana" w:cs="Verdana" w:eastAsia="Verdana" w:hAnsi="Verdana"/>
+                <w:sz w:val="18"/>
+                <w:szCs w:val="18"/>
+              </w:rPr>
+            </w:pPr>
+            <w:r>
+              <w:rPr>
+                <w:rFonts w:ascii="Verdana" w:cs="Verdana" w:eastAsia="Verdana" w:hAnsi="Verdana"/>
+                <w:sz w:val="18"/>
+                <w:szCs w:val="18"/>
+                <w:rtl w:val="0"/>
+              </w:rPr>
+              <w:t xml:space="preserve">Триггер:</w:t>
+            </w:r>
+          </w:p>
+        </w:tc>
+        <w:tc>
+          <w:tcPr>
+            <w:gridSpan w:val="3"/>
+          </w:tcPr>
+          <w:p>
+            <w:pPr>
+              <w:spacing w:before="105" w:line="276" w:lineRule="auto"/>
+              <w:ind w:left="90" w:firstLine="0"/>
+              <w:rPr>
+                <w:rFonts w:ascii="Verdana" w:cs="Verdana" w:eastAsia="Verdana" w:hAnsi="Verdana"/>
+                <w:sz w:val="18"/>
+                <w:szCs w:val="18"/>
+              </w:rPr>
+            </w:pPr>
+            <w:r>
+              <w:rPr>
+                <w:rFonts w:ascii="Verdana" w:cs="Verdana" w:eastAsia="Verdana" w:hAnsi="Verdana"/>
+                <w:sz w:val="18"/>
+                <w:szCs w:val="18"/>
+                <w:rtl w:val="0"/>
+              </w:rPr>
+              <w:t xml:space="preserve">Пользователь инициировал вызов операции удалить заметку из таблицы, кликнув левой кнопкой мыши на кнопку “Move to trash” снизу заметки.</w:t>
+            </w:r>
+          </w:p>
+        </w:tc>
+      </w:tr>
+      <w:tr>
+        <w:trPr>
+          <w:cantSplit w:val="0"/>
+          <w:trHeight w:val="2925" w:hRule="atLeast"/>
+          <w:tblHeader w:val="0"/>
+        </w:trPr>
+        <w:tc>
+          <w:tcPr/>
+          <w:p>
+            <w:pPr>
+              <w:spacing w:before="103" w:line="240" w:lineRule="auto"/>
+              <w:ind w:left="105" w:firstLine="0"/>
+              <w:rPr>
+                <w:rFonts w:ascii="Verdana" w:cs="Verdana" w:eastAsia="Verdana" w:hAnsi="Verdana"/>
+                <w:sz w:val="18"/>
+                <w:szCs w:val="18"/>
+              </w:rPr>
+            </w:pPr>
+            <w:r>
+              <w:rPr>
+                <w:rFonts w:ascii="Verdana" w:cs="Verdana" w:eastAsia="Verdana" w:hAnsi="Verdana"/>
+                <w:sz w:val="18"/>
+                <w:szCs w:val="18"/>
+                <w:rtl w:val="0"/>
+              </w:rPr>
+              <w:t xml:space="preserve">Основной поток:</w:t>
+            </w:r>
+          </w:p>
+        </w:tc>
+        <w:tc>
+          <w:tcPr>
+            <w:gridSpan w:val="3"/>
+          </w:tcPr>
+          <w:p>
+            <w:pPr>
+              <w:numPr>
+                <w:ilvl w:val="0"/>
+                <w:numId w:val="9"/>
+              </w:numPr>
+              <w:tabs>
+                <w:tab w:val="left" w:pos="809"/>
+                <w:tab w:val="left" w:pos="810"/>
+              </w:tabs>
+              <w:spacing w:before="91" w:line="276" w:lineRule="auto"/>
+              <w:ind w:left="720" w:right="715" w:hanging="360"/>
+              <w:rPr>
+                <w:rFonts w:ascii="Verdana" w:cs="Verdana" w:eastAsia="Verdana" w:hAnsi="Verdana"/>
+                <w:sz w:val="18"/>
+                <w:szCs w:val="18"/>
+              </w:rPr>
+            </w:pPr>
+            <w:r>
+              <w:rPr>
+                <w:rFonts w:ascii="Verdana" w:cs="Verdana" w:eastAsia="Verdana" w:hAnsi="Verdana"/>
+                <w:sz w:val="18"/>
+                <w:szCs w:val="18"/>
+                <w:rtl w:val="0"/>
+              </w:rPr>
+              <w:t xml:space="preserve">Система предлагает пользователю</w:t>
+              <w:br w:type="textWrapping"/>
+              <w:t xml:space="preserve">1.1 to trash</w:t>
+            </w:r>
+          </w:p>
+          <w:p>
+            <w:pPr>
+              <w:tabs>
+                <w:tab w:val="left" w:pos="809"/>
+                <w:tab w:val="left" w:pos="810"/>
+              </w:tabs>
+              <w:spacing w:before="91" w:line="276" w:lineRule="auto"/>
+              <w:ind w:left="720" w:right="715" w:firstLine="0"/>
+              <w:rPr>
+                <w:rFonts w:ascii="Verdana" w:cs="Verdana" w:eastAsia="Verdana" w:hAnsi="Verdana"/>
+                <w:sz w:val="18"/>
+                <w:szCs w:val="18"/>
+              </w:rPr>
+            </w:pPr>
+            <w:r>
+              <w:rPr>
+                <w:rFonts w:ascii="Verdana" w:cs="Verdana" w:eastAsia="Verdana" w:hAnsi="Verdana"/>
+                <w:sz w:val="18"/>
+                <w:szCs w:val="18"/>
+                <w:rtl w:val="0"/>
+              </w:rPr>
+              <w:t xml:space="preserve">1.2 delete permanently</w:t>
+            </w:r>
+          </w:p>
+          <w:p>
+            <w:pPr>
+              <w:tabs>
+                <w:tab w:val="left" w:pos="809"/>
+                <w:tab w:val="left" w:pos="810"/>
+              </w:tabs>
+              <w:spacing w:before="91" w:line="276" w:lineRule="auto"/>
+              <w:ind w:left="720" w:right="715" w:firstLine="0"/>
+              <w:rPr>
+                <w:rFonts w:ascii="Verdana" w:cs="Verdana" w:eastAsia="Verdana" w:hAnsi="Verdana"/>
+                <w:sz w:val="18"/>
+                <w:szCs w:val="18"/>
+              </w:rPr>
+            </w:pPr>
+            <w:r>
+              <w:rPr>
+                <w:rFonts w:ascii="Verdana" w:cs="Verdana" w:eastAsia="Verdana" w:hAnsi="Verdana"/>
+                <w:sz w:val="18"/>
+                <w:szCs w:val="18"/>
+                <w:rtl w:val="0"/>
+              </w:rPr>
+              <w:t xml:space="preserve">1.3 cancel</w:t>
+            </w:r>
+          </w:p>
+          <w:p>
+            <w:pPr>
+              <w:numPr>
+                <w:ilvl w:val="0"/>
+                <w:numId w:val="9"/>
+              </w:numPr>
+              <w:tabs>
+                <w:tab w:val="left" w:pos="809"/>
+                <w:tab w:val="left" w:pos="810"/>
+              </w:tabs>
+              <w:spacing w:before="91" w:line="276" w:lineRule="auto"/>
+              <w:ind w:left="720" w:right="715" w:hanging="360"/>
+              <w:rPr>
+                <w:rFonts w:ascii="Verdana" w:cs="Verdana" w:eastAsia="Verdana" w:hAnsi="Verdana"/>
+                <w:sz w:val="18"/>
+                <w:szCs w:val="18"/>
+              </w:rPr>
+            </w:pPr>
+            <w:r>
+              <w:rPr>
+                <w:rFonts w:ascii="Verdana" w:cs="Verdana" w:eastAsia="Verdana" w:hAnsi="Verdana"/>
+                <w:sz w:val="18"/>
+                <w:szCs w:val="18"/>
+                <w:rtl w:val="0"/>
+              </w:rPr>
+              <w:t xml:space="preserve">Пользователь кликает “to trash” или “delete permanently”</w:t>
+            </w:r>
+          </w:p>
+          <w:p>
+            <w:pPr>
+              <w:numPr>
+                <w:ilvl w:val="0"/>
+                <w:numId w:val="9"/>
+              </w:numPr>
+              <w:tabs>
+                <w:tab w:val="left" w:pos="810"/>
+              </w:tabs>
+              <w:spacing w:before="38" w:line="240" w:lineRule="auto"/>
+              <w:ind w:left="720" w:hanging="360"/>
+              <w:rPr>
+                <w:rFonts w:ascii="Verdana" w:cs="Verdana" w:eastAsia="Verdana" w:hAnsi="Verdana"/>
+                <w:sz w:val="18"/>
+                <w:szCs w:val="18"/>
+              </w:rPr>
+            </w:pPr>
+            <w:r>
+              <w:rPr>
+                <w:rFonts w:ascii="Verdana" w:cs="Verdana" w:eastAsia="Verdana" w:hAnsi="Verdana"/>
+                <w:sz w:val="18"/>
+                <w:szCs w:val="18"/>
+                <w:rtl w:val="0"/>
+              </w:rPr>
+              <w:t xml:space="preserve">Система отправляет данные о пользователе на сервер.</w:t>
+            </w:r>
+          </w:p>
+          <w:p>
+            <w:pPr>
+              <w:numPr>
+                <w:ilvl w:val="0"/>
+                <w:numId w:val="9"/>
+              </w:numPr>
+              <w:tabs>
+                <w:tab w:val="left" w:pos="809"/>
+                <w:tab w:val="left" w:pos="810"/>
+              </w:tabs>
+              <w:spacing w:before="37" w:line="276" w:lineRule="auto"/>
+              <w:ind w:left="720" w:right="866" w:hanging="360"/>
+              <w:rPr>
+                <w:rFonts w:ascii="Verdana" w:cs="Verdana" w:eastAsia="Verdana" w:hAnsi="Verdana"/>
+                <w:sz w:val="18"/>
+                <w:szCs w:val="18"/>
+              </w:rPr>
+            </w:pPr>
+            <w:r>
+              <w:rPr>
+                <w:rFonts w:ascii="Verdana" w:cs="Verdana" w:eastAsia="Verdana" w:hAnsi="Verdana"/>
+                <w:sz w:val="18"/>
+                <w:szCs w:val="18"/>
+                <w:rtl w:val="0"/>
+              </w:rPr>
+              <w:t xml:space="preserve">Система сохраняет данные о пользователе в базе данных.</w:t>
+            </w:r>
+          </w:p>
+        </w:tc>
+      </w:tr>
+      <w:tr>
+        <w:trPr>
+          <w:cantSplit w:val="0"/>
+          <w:trHeight w:val="630" w:hRule="atLeast"/>
+          <w:tblHeader w:val="0"/>
+        </w:trPr>
+        <w:tc>
+          <w:tcPr/>
+          <w:p>
+            <w:pPr>
+              <w:spacing w:before="95" w:line="276" w:lineRule="auto"/>
+              <w:ind w:left="0" w:firstLine="0"/>
+              <w:rPr>
+                <w:rFonts w:ascii="Verdana" w:cs="Verdana" w:eastAsia="Verdana" w:hAnsi="Verdana"/>
+                <w:sz w:val="18"/>
+                <w:szCs w:val="18"/>
+              </w:rPr>
+            </w:pPr>
+            <w:r>
+              <w:rPr>
+                <w:rtl w:val="0"/>
+              </w:rPr>
+            </w:r>
+          </w:p>
+        </w:tc>
+        <w:tc>
+          <w:tcPr>
+            <w:gridSpan w:val="3"/>
+          </w:tcPr>
+          <w:p>
+            <w:pPr>
+              <w:numPr>
+                <w:ilvl w:val="0"/>
+                <w:numId w:val="4"/>
+              </w:numPr>
+              <w:spacing w:after="0" w:afterAutospacing="0" w:before="37" w:line="240" w:lineRule="auto"/>
+              <w:ind w:left="720" w:hanging="360"/>
+              <w:rPr>
+                <w:rFonts w:ascii="Verdana" w:cs="Verdana" w:eastAsia="Verdana" w:hAnsi="Verdana"/>
+                <w:sz w:val="18"/>
+                <w:szCs w:val="18"/>
+                <w:u w:val="none"/>
+              </w:rPr>
+            </w:pPr>
+            <w:r>
+              <w:rPr>
+                <w:rFonts w:ascii="Verdana" w:cs="Verdana" w:eastAsia="Verdana" w:hAnsi="Verdana"/>
+                <w:sz w:val="18"/>
+                <w:szCs w:val="18"/>
+                <w:rtl w:val="0"/>
+              </w:rPr>
+              <w:t xml:space="preserve">Пользователь кликает “cancel”</w:t>
+            </w:r>
+          </w:p>
+          <w:p>
+            <w:pPr>
+              <w:numPr>
+                <w:ilvl w:val="0"/>
+                <w:numId w:val="4"/>
+              </w:numPr>
+              <w:spacing w:before="0" w:beforeAutospacing="0" w:line="240" w:lineRule="auto"/>
+              <w:ind w:left="720" w:hanging="360"/>
+              <w:rPr>
+                <w:rFonts w:ascii="Verdana" w:cs="Verdana" w:eastAsia="Verdana" w:hAnsi="Verdana"/>
+                <w:sz w:val="18"/>
+                <w:szCs w:val="18"/>
+                <w:u w:val="none"/>
+              </w:rPr>
+            </w:pPr>
+            <w:r>
+              <w:rPr>
+                <w:rFonts w:ascii="Verdana" w:cs="Verdana" w:eastAsia="Verdana" w:hAnsi="Verdana"/>
+                <w:sz w:val="18"/>
+                <w:szCs w:val="18"/>
+                <w:rtl w:val="0"/>
+              </w:rPr>
+              <w:t xml:space="preserve">Система откатывается на страничку с заметками, но ничего не посылает серверу</w:t>
+            </w:r>
+          </w:p>
+        </w:tc>
+      </w:tr>
+      <w:tr>
+        <w:trPr>
+          <w:cantSplit w:val="0"/>
+          <w:trHeight w:val="470" w:hRule="atLeast"/>
+          <w:tblHeader w:val="0"/>
+        </w:trPr>
+        <w:tc>
+          <w:tcPr/>
+          <w:p>
+            <w:pPr>
+              <w:spacing w:before="101" w:line="240" w:lineRule="auto"/>
+              <w:ind w:left="105" w:firstLine="0"/>
+              <w:rPr>
+                <w:rFonts w:ascii="Verdana" w:cs="Verdana" w:eastAsia="Verdana" w:hAnsi="Verdana"/>
+                <w:sz w:val="18"/>
+                <w:szCs w:val="18"/>
+              </w:rPr>
+            </w:pPr>
+            <w:r>
+              <w:rPr>
+                <w:rFonts w:ascii="Verdana" w:cs="Verdana" w:eastAsia="Verdana" w:hAnsi="Verdana"/>
+                <w:sz w:val="18"/>
+                <w:szCs w:val="18"/>
+                <w:rtl w:val="0"/>
+              </w:rPr>
+              <w:t xml:space="preserve">Исключения:</w:t>
+            </w:r>
+          </w:p>
+        </w:tc>
+        <w:tc>
+          <w:tcPr>
+            <w:gridSpan w:val="3"/>
+          </w:tcPr>
+          <w:p>
+            <w:pPr>
+              <w:spacing w:before="101" w:line="240" w:lineRule="auto"/>
+              <w:ind w:left="90" w:firstLine="0"/>
+              <w:rPr>
+                <w:rFonts w:ascii="Verdana" w:cs="Verdana" w:eastAsia="Verdana" w:hAnsi="Verdana"/>
+                <w:sz w:val="18"/>
+                <w:szCs w:val="18"/>
+              </w:rPr>
+            </w:pPr>
+            <w:r>
+              <w:rPr>
+                <w:rFonts w:ascii="Verdana" w:cs="Verdana" w:eastAsia="Verdana" w:hAnsi="Verdana"/>
+                <w:sz w:val="18"/>
+                <w:szCs w:val="18"/>
+                <w:rtl w:val="0"/>
+              </w:rPr>
+              <w:t xml:space="preserve">-</w:t>
+            </w:r>
+          </w:p>
+        </w:tc>
+      </w:tr>
+    </w:tbl>
+    <w:p>
+      <w:pPr>
+        <w:spacing w:line="240" w:lineRule="auto"/>
+        <w:rPr>
+          <w:rFonts w:ascii="Verdana" w:cs="Verdana" w:eastAsia="Verdana" w:hAnsi="Verdana"/>
+          <w:sz w:val="18"/>
+          <w:szCs w:val="18"/>
+        </w:rPr>
+      </w:pPr>
+      <w:r>
+        <w:rPr>
+          <w:rtl w:val="0"/>
+        </w:rPr>
+      </w:r>
+    </w:p>
+    <w:p>
+      <w:pPr>
+        <w:keepLines w:val="1"/>
+        <w:spacing w:after="120" w:lineRule="auto"/>
+        <w:ind w:left="284" w:firstLine="0"/>
+        <w:jc w:val="both"/>
+        <w:rPr>
+          <w:i w:val="1"/>
+          <w:color w:val="0000ff"/>
+        </w:rPr>
+      </w:pPr>
+      <w:r>
+        <w:rPr>
+          <w:rtl w:val="0"/>
+        </w:rPr>
+      </w:r>
+    </w:p>
+    <w:p>
+      <w:pPr>
+        <w:spacing w:line="276" w:lineRule="auto"/>
+        <w:rPr>
+          <w:rFonts w:ascii="Verdana" w:cs="Verdana" w:eastAsia="Verdana" w:hAnsi="Verdana"/>
+        </w:rPr>
+      </w:pPr>
+      <w:r>
+        <w:rPr>
+          <w:rtl w:val="0"/>
+        </w:rPr>
+      </w:r>
+    </w:p>
+    <w:tbl>
+      <w:tblPr>
+        <w:tblStyle w:val="Table7"/>
+        <w:tblW w:w="9040.0" w:type="dxa"/>
+        <w:jc w:val="left"/>
+        <w:tblInd w:w="150.0" w:type="dxa"/>
+        <w:tblBorders>
+          <w:top w:color="000000" w:space="0" w:sz="12" w:val="single"/>
+          <w:left w:color="000000" w:space="0" w:sz="12" w:val="single"/>
+          <w:bottom w:color="000000" w:space="0" w:sz="12" w:val="single"/>
+          <w:right w:color="000000" w:space="0" w:sz="12" w:val="single"/>
+          <w:insideH w:color="000000" w:space="0" w:sz="12" w:val="single"/>
+          <w:insideV w:color="000000" w:space="0" w:sz="12" w:val="single"/>
+        </w:tblBorders>
+        <w:tblLayout w:type="fixed"/>
+        <w:tblLook w:val="0000"/>
+      </w:tblPr>
+      <w:tblGrid>
+        <w:gridCol w:w="2220"/>
+        <w:gridCol w:w="6820"/>
+        <w:tblGridChange w:id="0">
+          <w:tblGrid>
+            <w:gridCol w:w="2220"/>
+            <w:gridCol w:w="6820"/>
+          </w:tblGrid>
+        </w:tblGridChange>
+      </w:tblGrid>
+      <w:tr>
+        <w:trPr>
+          <w:cantSplit w:val="0"/>
+          <w:trHeight w:val="750" w:hRule="atLeast"/>
+          <w:tblHeader w:val="0"/>
+        </w:trPr>
+        <w:tc>
+          <w:tcPr/>
+          <w:p>
+            <w:pPr>
+              <w:spacing w:line="240" w:lineRule="auto"/>
+              <w:rPr>
+                <w:sz w:val="18"/>
+                <w:szCs w:val="18"/>
+              </w:rPr>
+            </w:pPr>
+            <w:r>
+              <w:rPr>
+                <w:rtl w:val="0"/>
+              </w:rPr>
+            </w:r>
+          </w:p>
+        </w:tc>
+        <w:tc>
+          <w:tcPr/>
+          <w:p>
+            <w:pPr>
+              <w:spacing w:before="2" w:line="276" w:lineRule="auto"/>
+              <w:ind w:left="0" w:right="1797" w:firstLine="0"/>
+              <w:rPr>
+                <w:rFonts w:ascii="Verdana" w:cs="Verdana" w:eastAsia="Verdana" w:hAnsi="Verdana"/>
+                <w:sz w:val="18"/>
+                <w:szCs w:val="18"/>
+              </w:rPr>
+            </w:pPr>
+            <w:r>
+              <w:rPr>
+                <w:rtl w:val="0"/>
+              </w:rPr>
+            </w:r>
+          </w:p>
+        </w:tc>
+      </w:tr>
+      <w:tr>
+        <w:trPr>
+          <w:cantSplit w:val="0"/>
+          <w:trHeight w:val="749" w:hRule="atLeast"/>
+          <w:tblHeader w:val="0"/>
+        </w:trPr>
+        <w:tc>
+          <w:tcPr/>
+          <w:p>
+            <w:pPr>
+              <w:spacing w:before="93" w:line="276" w:lineRule="auto"/>
+              <w:ind w:left="105" w:firstLine="0"/>
+              <w:rPr>
+                <w:rFonts w:ascii="Verdana" w:cs="Verdana" w:eastAsia="Verdana" w:hAnsi="Verdana"/>
+                <w:sz w:val="18"/>
+                <w:szCs w:val="18"/>
+              </w:rPr>
+            </w:pPr>
+            <w:r>
+              <w:rPr>
+                <w:rFonts w:ascii="Verdana" w:cs="Verdana" w:eastAsia="Verdana" w:hAnsi="Verdana"/>
+                <w:sz w:val="18"/>
+                <w:szCs w:val="18"/>
+                <w:rtl w:val="0"/>
+              </w:rPr>
+              <w:t xml:space="preserve">Дополнительные требования:</w:t>
+            </w:r>
+          </w:p>
+        </w:tc>
+        <w:tc>
+          <w:tcPr/>
+          <w:p>
+            <w:pPr>
+              <w:tabs>
+                <w:tab w:val="left" w:pos="809"/>
+              </w:tabs>
+              <w:spacing w:before="93" w:line="240" w:lineRule="auto"/>
+              <w:ind w:left="0" w:firstLine="0"/>
+              <w:rPr>
+                <w:rFonts w:ascii="Verdana" w:cs="Verdana" w:eastAsia="Verdana" w:hAnsi="Verdana"/>
+                <w:sz w:val="18"/>
+                <w:szCs w:val="18"/>
+              </w:rPr>
+            </w:pPr>
+            <w:r>
+              <w:rPr>
+                <w:rFonts w:ascii="Verdana" w:cs="Verdana" w:eastAsia="Verdana" w:hAnsi="Verdana"/>
+                <w:sz w:val="18"/>
+                <w:szCs w:val="18"/>
+                <w:rtl w:val="0"/>
+              </w:rPr>
+              <w:t xml:space="preserve">-</w:t>
+            </w:r>
+          </w:p>
+        </w:tc>
+      </w:tr>
+    </w:tbl>
+    <w:p>
+      <w:pPr>
+        <w:keepLines w:val="1"/>
+        <w:spacing w:after="120" w:lineRule="auto"/>
+        <w:jc w:val="both"/>
+        <w:rPr>
+          <w:i w:val="1"/>
+          <w:color w:val="0000ff"/>
+        </w:rPr>
+      </w:pPr>
+      <w:r>
+        <w:rPr>
+          <w:rtl w:val="0"/>
+        </w:rPr>
+      </w:r>
+    </w:p>
+    <w:p>
+      <w:pPr>
+        <w:pStyle w:val="Heading1"/>
+        <w:numPr>
+          <w:ilvl w:val="0"/>
+          <w:numId w:val="1"/>
+        </w:numPr>
+        <w:ind w:left="0" w:firstLine="0"/>
+        <w:rPr/>
+      </w:pPr>
+      <w:bookmarkStart w:colFirst="0" w:colLast="0" w:name="_heading=h.3j2qqm3" w:id="19"/>
+      <w:bookmarkEnd w:id="19"/>
+      <w:r>
+        <w:rPr>
+          <w:rtl w:val="0"/>
+        </w:rPr>
+        <w:t xml:space="preserve">Обзор архитектуры</w:t>
+      </w:r>
+    </w:p>
+    <w:p>
+      <w:pPr>
+        <w:keepNext w:val="0"/>
+        <w:keepLines w:val="1"/>
+        <w:pageBreakBefore w:val="0"/>
+        <w:widowControl w:val="0"/>
+        <w:pBdr>
+          <w:top w:space="0" w:sz="0" w:val="nil"/>
+          <w:left w:space="0" w:sz="0" w:val="nil"/>
+          <w:bottom w:space="0" w:sz="0" w:val="nil"/>
+          <w:right w:space="0" w:sz="0" w:val="nil"/>
+          <w:between w:space="0" w:sz="0" w:val="nil"/>
+        </w:pBdr>
+        <w:shd w:fill="auto" w:val="clear"/>
+        <w:spacing w:after="120" w:before="0" w:line="259" w:lineRule="auto"/>
+        <w:ind w:left="567" w:right="0" w:firstLine="0"/>
+        <w:jc w:val="both"/>
+        <w:rPr>
+          <w:rFonts w:ascii="Times New Roman" w:cs="Times New Roman" w:eastAsia="Times New Roman" w:hAnsi="Times New Roman"/>
+          <w:b w:val="0"/>
+          <w:i w:val="0"/>
+          <w:smallCaps w:val="0"/>
+          <w:strike w:val="0"/>
+          <w:color w:val="000000"/>
+          <w:sz w:val="20"/>
+          <w:szCs w:val="20"/>
+          <w:u w:val="none"/>
+          <w:shd w:fill="auto" w:val="clear"/>
+          <w:vertAlign w:val="baseline"/>
+        </w:rPr>
+      </w:pPr>
+      <w:r>
+        <w:rPr>
+          <w:rFonts w:ascii="Times New Roman" w:cs="Times New Roman" w:eastAsia="Times New Roman" w:hAnsi="Times New Roman"/>
+          <w:b w:val="0"/>
+          <w:i w:val="0"/>
+          <w:smallCaps w:val="0"/>
+          <w:strike w:val="0"/>
+          <w:color w:val="000000"/>
+          <w:sz w:val="20"/>
+          <w:szCs w:val="20"/>
+          <w:u w:val="none"/>
+          <w:shd w:fill="auto" w:val="clear"/>
+          <w:vertAlign w:val="baseline"/>
+          <w:rtl w:val="0"/>
+        </w:rPr>
+        <w:t xml:space="preserve">Этот раздел описывает архитектуру системы.</w:t>
+      </w:r>
+    </w:p>
+    <w:p>
+      <w:pPr>
+        <w:pStyle w:val="Heading3"/>
+        <w:numPr>
+          <w:ilvl w:val="2"/>
+          <w:numId w:val="1"/>
+        </w:numPr>
+        <w:ind w:left="0" w:firstLine="0"/>
+        <w:rPr/>
+      </w:pPr>
+      <w:bookmarkStart w:colFirst="0" w:colLast="0" w:name="_heading=h.4i7ojhp" w:id="20"/>
+      <w:bookmarkEnd w:id="20"/>
+      <w:r>
+        <w:rPr>
+          <w:rtl w:val="0"/>
+        </w:rPr>
+        <w:t xml:space="preserve">Компонентная модель системы</w:t>
+      </w:r>
+      <w:r>
+        <w:rPr>
+          <w:rtl w:val="0"/>
+        </w:rPr>
+      </w:r>
+    </w:p>
+    <w:p>
+      <w:pPr>
+        <w:keepNext w:val="0"/>
+        <w:keepLines w:val="1"/>
+        <w:pageBreakBefore w:val="0"/>
+        <w:widowControl w:val="0"/>
+        <w:pBdr>
+          <w:top w:space="0" w:sz="0" w:val="nil"/>
+          <w:left w:space="0" w:sz="0" w:val="nil"/>
+          <w:bottom w:space="0" w:sz="0" w:val="nil"/>
+          <w:right w:space="0" w:sz="0" w:val="nil"/>
+          <w:between w:space="0" w:sz="0" w:val="nil"/>
+        </w:pBdr>
+        <w:shd w:fill="auto" w:val="clear"/>
+        <w:spacing w:after="120" w:before="0" w:line="259" w:lineRule="auto"/>
+        <w:ind w:left="567" w:right="0" w:firstLine="0"/>
+        <w:jc w:val="both"/>
+        <w:rPr/>
+      </w:pPr>
+      <w:r>
+        <w:rPr>
+          <w:rtl w:val="0"/>
+        </w:rPr>
+        <w:t xml:space="preserve">В приложении использовался архитектурный шаблон MVC (model-view-controller).</w:t>
+      </w:r>
+    </w:p>
+    <w:p>
+      <w:pPr>
+        <w:keepNext w:val="0"/>
+        <w:keepLines w:val="1"/>
+        <w:pageBreakBefore w:val="0"/>
+        <w:widowControl w:val="0"/>
+        <w:pBdr>
+          <w:top w:space="0" w:sz="0" w:val="nil"/>
+          <w:left w:space="0" w:sz="0" w:val="nil"/>
+          <w:bottom w:space="0" w:sz="0" w:val="nil"/>
+          <w:right w:space="0" w:sz="0" w:val="nil"/>
+          <w:between w:space="0" w:sz="0" w:val="nil"/>
+        </w:pBdr>
+        <w:shd w:fill="auto" w:val="clear"/>
+        <w:spacing w:after="120" w:before="0" w:line="259" w:lineRule="auto"/>
+        <w:ind w:left="567" w:right="0" w:firstLine="0"/>
+        <w:jc w:val="both"/>
+        <w:rPr/>
+      </w:pPr>
+      <w:r>
+        <w:rPr>
+          <w:rtl w:val="0"/>
+        </w:rPr>
+        <w:t xml:space="preserve">В приложении используются следующие пакеты: controllers, entity, mappers, models, repositories, security, services.</w:t>
+      </w:r>
+    </w:p>
+    <w:p>
+      <w:pPr>
+        <w:keepNext w:val="0"/>
+        <w:keepLines w:val="1"/>
+        <w:pageBreakBefore w:val="0"/>
+        <w:widowControl w:val="0"/>
+        <w:pBdr>
+          <w:top w:space="0" w:sz="0" w:val="nil"/>
+          <w:left w:space="0" w:sz="0" w:val="nil"/>
+          <w:bottom w:space="0" w:sz="0" w:val="nil"/>
+          <w:right w:space="0" w:sz="0" w:val="nil"/>
+          <w:between w:space="0" w:sz="0" w:val="nil"/>
+        </w:pBdr>
+        <w:shd w:fill="auto" w:val="clear"/>
+        <w:spacing w:after="120" w:before="0" w:line="259" w:lineRule="auto"/>
+        <w:ind w:left="567" w:right="0" w:firstLine="0"/>
+        <w:jc w:val="both"/>
+        <w:rPr/>
+      </w:pPr>
+      <w:r>
+        <w:rPr>
+          <w:rtl w:val="0"/>
+        </w:rPr>
+        <w:t xml:space="preserve">Вся REST API логика работы приложения и обработка данных от клиента реализуется в пакете controllers.</w:t>
+      </w:r>
+    </w:p>
+    <w:p>
+      <w:pPr>
+        <w:keepNext w:val="0"/>
+        <w:keepLines w:val="1"/>
+        <w:pageBreakBefore w:val="0"/>
+        <w:widowControl w:val="0"/>
+        <w:pBdr>
+          <w:top w:space="0" w:sz="0" w:val="nil"/>
+          <w:left w:space="0" w:sz="0" w:val="nil"/>
+          <w:bottom w:space="0" w:sz="0" w:val="nil"/>
+          <w:right w:space="0" w:sz="0" w:val="nil"/>
+          <w:between w:space="0" w:sz="0" w:val="nil"/>
+        </w:pBdr>
+        <w:shd w:fill="auto" w:val="clear"/>
+        <w:spacing w:after="120" w:before="0" w:line="259" w:lineRule="auto"/>
+        <w:ind w:left="567" w:right="0" w:firstLine="0"/>
+        <w:jc w:val="both"/>
+        <w:rPr/>
+      </w:pPr>
+      <w:r>
+        <w:rPr>
+          <w:rtl w:val="0"/>
+        </w:rPr>
+        <w:t xml:space="preserve">Логика авторизации и регистрации пользователей написана в пакете security.</w:t>
+      </w:r>
+    </w:p>
+    <w:p>
+      <w:pPr>
+        <w:keepNext w:val="0"/>
+        <w:keepLines w:val="1"/>
+        <w:pageBreakBefore w:val="0"/>
+        <w:widowControl w:val="0"/>
+        <w:pBdr>
+          <w:top w:space="0" w:sz="0" w:val="nil"/>
+          <w:left w:space="0" w:sz="0" w:val="nil"/>
+          <w:bottom w:space="0" w:sz="0" w:val="nil"/>
+          <w:right w:space="0" w:sz="0" w:val="nil"/>
+          <w:between w:space="0" w:sz="0" w:val="nil"/>
+        </w:pBdr>
+        <w:shd w:fill="auto" w:val="clear"/>
+        <w:spacing w:after="120" w:before="0" w:line="259" w:lineRule="auto"/>
+        <w:ind w:left="567" w:right="0" w:firstLine="0"/>
+        <w:jc w:val="both"/>
+        <w:rPr/>
+      </w:pPr>
+      <w:r>
+        <w:rPr>
+          <w:rtl w:val="0"/>
+        </w:rPr>
+        <w:t xml:space="preserve">Работа с базой данных: repositories, services.</w:t>
+      </w:r>
+    </w:p>
+    <w:p>
+      <w:pPr>
+        <w:keepNext w:val="0"/>
+        <w:keepLines w:val="1"/>
+        <w:pageBreakBefore w:val="0"/>
+        <w:widowControl w:val="0"/>
+        <w:pBdr>
+          <w:top w:space="0" w:sz="0" w:val="nil"/>
+          <w:left w:space="0" w:sz="0" w:val="nil"/>
+          <w:bottom w:space="0" w:sz="0" w:val="nil"/>
+          <w:right w:space="0" w:sz="0" w:val="nil"/>
+          <w:between w:space="0" w:sz="0" w:val="nil"/>
+        </w:pBdr>
+        <w:shd w:fill="auto" w:val="clear"/>
+        <w:spacing w:after="120" w:before="0" w:line="259" w:lineRule="auto"/>
+        <w:ind w:left="567" w:right="0" w:firstLine="0"/>
+        <w:jc w:val="both"/>
+        <w:rPr/>
+      </w:pPr>
+      <w:r>
+        <w:rPr>
+          <w:rtl w:val="0"/>
+        </w:rPr>
+        <w:t xml:space="preserve">Преобразование данных между бд и объектами для отображения пользователю описаны в пакетах: mappers, entity, models.</w:t>
+      </w:r>
+    </w:p>
+    <w:p>
+      <w:pPr>
+        <w:keepNext w:val="0"/>
+        <w:keepLines w:val="1"/>
+        <w:pageBreakBefore w:val="0"/>
+        <w:widowControl w:val="0"/>
+        <w:pBdr>
+          <w:top w:space="0" w:sz="0" w:val="nil"/>
+          <w:left w:space="0" w:sz="0" w:val="nil"/>
+          <w:bottom w:space="0" w:sz="0" w:val="nil"/>
+          <w:right w:space="0" w:sz="0" w:val="nil"/>
+          <w:between w:space="0" w:sz="0" w:val="nil"/>
+        </w:pBdr>
+        <w:shd w:fill="auto" w:val="clear"/>
+        <w:spacing w:after="120" w:before="0" w:line="259" w:lineRule="auto"/>
+        <w:ind w:left="567" w:right="0" w:firstLine="0"/>
+        <w:jc w:val="both"/>
+        <w:rPr/>
+      </w:pPr>
+      <w:r>
+        <w:rPr>
+          <w:rtl w:val="0"/>
+        </w:rPr>
+        <w:t xml:space="preserve">Страницы отображения пользователю: resources/templates/*</w:t>
+      </w:r>
+    </w:p>
+    <w:p>
+      <w:pPr>
+        <w:keepNext w:val="0"/>
+        <w:keepLines w:val="1"/>
+        <w:pageBreakBefore w:val="0"/>
+        <w:widowControl w:val="0"/>
+        <w:pBdr>
+          <w:top w:space="0" w:sz="0" w:val="nil"/>
+          <w:left w:space="0" w:sz="0" w:val="nil"/>
+          <w:bottom w:space="0" w:sz="0" w:val="nil"/>
+          <w:right w:space="0" w:sz="0" w:val="nil"/>
+          <w:between w:space="0" w:sz="0" w:val="nil"/>
+        </w:pBdr>
+        <w:shd w:fill="auto" w:val="clear"/>
+        <w:spacing w:after="120" w:before="0" w:line="259" w:lineRule="auto"/>
+        <w:ind w:left="567" w:right="0" w:firstLine="0"/>
+        <w:jc w:val="both"/>
+        <w:rPr/>
+      </w:pPr>
+      <w:r>
+        <w:rPr>
+          <w:rtl w:val="0"/>
+        </w:rPr>
+        <w:t xml:space="preserve">В application.properties описана конфигурация приложения и соединения с базой данных.</w:t>
+      </w:r>
+    </w:p>
+    <w:p>
+      <w:pPr>
+        <w:keepNext w:val="0"/>
+        <w:keepLines w:val="1"/>
+        <w:pageBreakBefore w:val="0"/>
+        <w:widowControl w:val="0"/>
+        <w:pBdr>
+          <w:top w:space="0" w:sz="0" w:val="nil"/>
+          <w:left w:space="0" w:sz="0" w:val="nil"/>
+          <w:bottom w:space="0" w:sz="0" w:val="nil"/>
+          <w:right w:space="0" w:sz="0" w:val="nil"/>
+          <w:between w:space="0" w:sz="0" w:val="nil"/>
+        </w:pBdr>
+        <w:shd w:fill="auto" w:val="clear"/>
+        <w:spacing w:after="120" w:before="0" w:line="259" w:lineRule="auto"/>
+        <w:ind w:left="567" w:right="0" w:firstLine="0"/>
+        <w:jc w:val="both"/>
+        <w:rPr/>
+      </w:pPr>
+      <w:r>
+        <w:rPr>
+          <w:rtl w:val="0"/>
+        </w:rPr>
+      </w:r>
+    </w:p>
+    <w:p>
+      <w:pPr>
+        <w:pStyle w:val="Heading4"/>
+        <w:numPr>
+          <w:ilvl w:val="3"/>
+          <w:numId w:val="1"/>
+        </w:numPr>
+        <w:tabs>
+          <w:tab w:val="left" w:pos="851"/>
+        </w:tabs>
+        <w:ind w:left="0" w:firstLine="0"/>
+        <w:rPr>
+          <w:b w:val="1"/>
+        </w:rPr>
+      </w:pPr>
+      <w:bookmarkStart w:colFirst="0" w:colLast="0" w:name="_heading=h.2xcytpi" w:id="21"/>
+      <w:bookmarkEnd w:id="21"/>
+      <w:r>
+        <w:rPr>
+          <w:b w:val="1"/>
+          <w:rtl w:val="0"/>
+        </w:rPr>
+        <w:t xml:space="preserve">models, entity, mappers</w:t>
+      </w:r>
+      <w:r>
+        <w:rPr>
+          <w:rtl w:val="0"/>
+        </w:rPr>
+      </w:r>
+    </w:p>
+    <w:p>
+      <w:pPr>
+        <w:keepNext w:val="0"/>
+        <w:keepLines w:val="1"/>
+        <w:pageBreakBefore w:val="0"/>
+        <w:widowControl w:val="0"/>
+        <w:pBdr>
+          <w:top w:space="0" w:sz="0" w:val="nil"/>
+          <w:left w:space="0" w:sz="0" w:val="nil"/>
+          <w:bottom w:space="0" w:sz="0" w:val="nil"/>
+          <w:right w:space="0" w:sz="0" w:val="nil"/>
+          <w:between w:space="0" w:sz="0" w:val="nil"/>
+        </w:pBdr>
+        <w:shd w:fill="auto" w:val="clear"/>
+        <w:spacing w:after="120" w:before="0" w:line="259" w:lineRule="auto"/>
+        <w:ind w:left="567" w:right="0" w:firstLine="0"/>
+        <w:jc w:val="both"/>
+        <w:rPr/>
+      </w:pPr>
+      <w:r>
+        <w:rPr>
+          <w:rtl w:val="0"/>
+        </w:rPr>
+        <w:t xml:space="preserve">В приложении используется паттерн проектирования Data Transfer Object(DTO).</w:t>
+      </w:r>
+    </w:p>
+    <w:p>
+      <w:pPr>
+        <w:keepLines w:val="1"/>
+        <w:spacing w:after="120" w:lineRule="auto"/>
+        <w:ind w:left="567" w:firstLine="0"/>
+        <w:jc w:val="both"/>
+        <w:rPr/>
+      </w:pPr>
+      <w:r>
+        <w:rPr>
+          <w:rtl w:val="0"/>
+        </w:rPr>
+        <w:t xml:space="preserve">(</w:t>
+      </w:r>
+      <w:hyperlink r:id="rId11">
+        <w:r>
+          <w:rPr>
+            <w:color w:val="1155cc"/>
+            <w:u w:val="single"/>
+            <w:rtl w:val="0"/>
+          </w:rPr>
+          <w:t xml:space="preserve">https://habrastorage.org/webt/ep/7e/_k/ep7e_koby-ugq909n3pvlppiso8.png</w:t>
+        </w:r>
+      </w:hyperlink>
+      <w:r>
+        <w:rPr>
+          <w:rtl w:val="0"/>
+        </w:rPr>
+        <w:t xml:space="preserve">)</w:t>
+      </w:r>
+      <w:r>
+        <w:rPr>
+          <w:rtl w:val="0"/>
+        </w:rPr>
+      </w:r>
+    </w:p>
+    <w:p>
+      <w:pPr>
+        <w:keepLines w:val="1"/>
+        <w:spacing w:after="120" w:lineRule="auto"/>
+        <w:ind w:left="567" w:firstLine="0"/>
+        <w:jc w:val="both"/>
+        <w:rPr/>
+      </w:pPr>
+      <w:r>
+        <w:rPr>
+          <w:rtl w:val="0"/>
+        </w:rPr>
+        <w:t xml:space="preserve">Взаимодействие между приложением и базой данных осуществляется с помощью объектов из entity(сущности бд).</w:t>
+      </w:r>
+    </w:p>
+    <w:p>
+      <w:pPr>
+        <w:keepLines w:val="1"/>
+        <w:spacing w:after="120" w:lineRule="auto"/>
+        <w:ind w:left="567" w:firstLine="0"/>
+        <w:jc w:val="both"/>
+        <w:rPr/>
+      </w:pPr>
+      <w:r>
+        <w:rPr>
+          <w:rtl w:val="0"/>
+        </w:rPr>
+        <w:t xml:space="preserve">Взаимодействие между приложением и клиентом, а также внутри приложения осуществляется с помощью объектов из models.</w:t>
+      </w:r>
+    </w:p>
+    <w:p>
+      <w:pPr>
+        <w:keepLines w:val="1"/>
+        <w:spacing w:after="120" w:lineRule="auto"/>
+        <w:ind w:left="567" w:firstLine="0"/>
+        <w:jc w:val="both"/>
+        <w:rPr/>
+      </w:pPr>
+      <w:r>
+        <w:rPr>
+          <w:rtl w:val="0"/>
+        </w:rPr>
+        <w:t xml:space="preserve">Логика преобразования entity объектов в models и наоборот реализована в mappers.</w:t>
+      </w:r>
+    </w:p>
+    <w:p>
+      <w:pPr>
+        <w:keepLines w:val="1"/>
+        <w:spacing w:after="120" w:lineRule="auto"/>
+        <w:ind w:left="0" w:firstLine="0"/>
+        <w:jc w:val="both"/>
+        <w:rPr/>
+      </w:pPr>
+      <w:r>
+        <w:rPr>
+          <w:rtl w:val="0"/>
+        </w:rPr>
+      </w:r>
+    </w:p>
+    <w:p>
+      <w:pPr>
+        <w:pStyle w:val="Heading4"/>
+        <w:numPr>
+          <w:ilvl w:val="3"/>
+          <w:numId w:val="1"/>
+        </w:numPr>
+        <w:tabs>
+          <w:tab w:val="left" w:pos="851"/>
+        </w:tabs>
+        <w:ind w:left="0" w:firstLine="0"/>
+        <w:rPr>
+          <w:b w:val="1"/>
+        </w:rPr>
+      </w:pPr>
+      <w:bookmarkStart w:colFirst="0" w:colLast="0" w:name="_heading=h.1ci93xb" w:id="22"/>
+      <w:bookmarkEnd w:id="22"/>
+      <w:r>
+        <w:rPr>
+          <w:b w:val="1"/>
+          <w:rtl w:val="0"/>
+        </w:rPr>
+        <w:t xml:space="preserve">controllers</w:t>
+      </w:r>
+      <w:r>
+        <w:rPr>
+          <w:rtl w:val="0"/>
+        </w:rPr>
+      </w:r>
+    </w:p>
+    <w:p>
+      <w:pPr>
+        <w:keepLines w:val="1"/>
+        <w:spacing w:after="120" w:lineRule="auto"/>
+        <w:ind w:left="567" w:firstLine="0"/>
+        <w:jc w:val="both"/>
+        <w:rPr/>
+      </w:pPr>
+      <w:r>
+        <w:rPr>
+          <w:rtl w:val="0"/>
+        </w:rPr>
+        <w:t xml:space="preserve">Controller обрабатывает запрос пользователя, создаёт соответствующую модель из пакета models и передаёт её для отображения.</w:t>
+      </w:r>
+    </w:p>
+    <w:p>
+      <w:pPr>
+        <w:keepLines w:val="1"/>
+        <w:spacing w:after="120" w:lineRule="auto"/>
+        <w:ind w:left="567" w:firstLine="0"/>
+        <w:jc w:val="both"/>
+        <w:rPr/>
+      </w:pPr>
+      <w:r>
+        <w:rPr>
+          <w:rtl w:val="0"/>
+        </w:rPr>
+        <w:t xml:space="preserve">Ссылка на API приложения: </w:t>
+      </w:r>
+      <w:hyperlink r:id="rId12">
+        <w:r>
+          <w:rPr>
+            <w:color w:val="1155cc"/>
+            <w:u w:val="single"/>
+            <w:rtl w:val="0"/>
+          </w:rPr>
+          <w:t xml:space="preserve">https://github.com/plugatarev/OOAD/tree/master/application</w:t>
+        </w:r>
+      </w:hyperlink>
+      <w:r>
+        <w:rPr>
+          <w:rtl w:val="0"/>
+        </w:rPr>
+        <w:t xml:space="preserve"> (смотри readme)</w:t>
+      </w:r>
+    </w:p>
+    <w:p>
+      <w:pPr>
+        <w:keepLines w:val="1"/>
+        <w:spacing w:after="120" w:lineRule="auto"/>
+        <w:ind w:left="567" w:firstLine="0"/>
+        <w:jc w:val="both"/>
+        <w:rPr/>
+      </w:pPr>
+      <w:r>
+        <w:rPr>
+          <w:rtl w:val="0"/>
+        </w:rPr>
+      </w:r>
+    </w:p>
+    <w:p>
+      <w:pPr>
+        <w:numPr>
+          <w:ilvl w:val="3"/>
+          <w:numId w:val="1"/>
+        </w:numPr>
+        <w:tabs>
+          <w:tab w:val="left" w:pos="851"/>
+        </w:tabs>
+        <w:rPr>
+          <w:b w:val="1"/>
+          <w:sz w:val="22"/>
+          <w:szCs w:val="22"/>
+        </w:rPr>
+      </w:pPr>
+      <w:r>
+        <w:rPr>
+          <w:b w:val="1"/>
+          <w:sz w:val="22"/>
+          <w:szCs w:val="22"/>
+          <w:rtl w:val="0"/>
+        </w:rPr>
+        <w:t xml:space="preserve">security</w:t>
+      </w:r>
+    </w:p>
+    <w:p>
+      <w:pPr>
+        <w:tabs>
+          <w:tab w:val="left" w:pos="851"/>
+        </w:tabs>
+        <w:rPr/>
+      </w:pPr>
+      <w:r>
+        <w:rPr>
+          <w:rtl w:val="0"/>
+        </w:rPr>
+        <w:t xml:space="preserve">           Реализована логика авторизации и регистрации пользователей с шифрованием паролей.</w:t>
+      </w:r>
+    </w:p>
+    <w:p>
+      <w:pPr>
+        <w:tabs>
+          <w:tab w:val="left" w:pos="851"/>
+        </w:tabs>
+        <w:rPr/>
+      </w:pPr>
+      <w:r>
+        <w:rPr>
+          <w:rtl w:val="0"/>
+        </w:rPr>
+      </w:r>
+    </w:p>
+    <w:p>
+      <w:pPr>
+        <w:keepLines w:val="1"/>
+        <w:numPr>
+          <w:ilvl w:val="3"/>
+          <w:numId w:val="1"/>
+        </w:numPr>
+        <w:spacing w:after="120" w:lineRule="auto"/>
+        <w:jc w:val="both"/>
+        <w:rPr>
+          <w:b w:val="1"/>
+          <w:sz w:val="24"/>
+          <w:szCs w:val="24"/>
+        </w:rPr>
+      </w:pPr>
+      <w:r>
+        <w:rPr>
+          <w:b w:val="1"/>
+          <w:sz w:val="22"/>
+          <w:szCs w:val="22"/>
+          <w:rtl w:val="0"/>
+        </w:rPr>
+        <w:t xml:space="preserve">repositories, services</w:t>
+      </w:r>
+      <w:r>
+        <w:rPr>
+          <w:rtl w:val="0"/>
+        </w:rPr>
+      </w:r>
+    </w:p>
+    <w:p>
+      <w:pPr>
+        <w:tabs>
+          <w:tab w:val="left" w:pos="851"/>
+        </w:tabs>
+        <w:rPr/>
+      </w:pPr>
+      <w:r>
+        <w:rPr>
+          <w:rtl w:val="0"/>
+        </w:rPr>
+        <w:t xml:space="preserve">           Взаимодействие с базой данных для хранения информации пользователей посредством ORM.</w:t>
+      </w:r>
+    </w:p>
+    <w:p>
+      <w:pPr>
+        <w:tabs>
+          <w:tab w:val="left" w:pos="851"/>
+        </w:tabs>
+        <w:rPr/>
+      </w:pPr>
+      <w:r>
+        <w:rPr>
+          <w:rtl w:val="0"/>
+        </w:rPr>
+        <w:t xml:space="preserve">           Все Repository реализуют CrudRepository - интерфейс, который обеспечивает основные операции с базой </w:t>
+      </w:r>
+    </w:p>
+    <w:p>
+      <w:pPr>
+        <w:tabs>
+          <w:tab w:val="left" w:pos="851"/>
+        </w:tabs>
+        <w:rPr/>
+      </w:pPr>
+      <w:r>
+        <w:rPr>
+          <w:rtl w:val="0"/>
+        </w:rPr>
+        <w:t xml:space="preserve">           данных CRUD (create-read-update-delete).</w:t>
+      </w:r>
+    </w:p>
+    <w:p>
+      <w:pPr>
+        <w:tabs>
+          <w:tab w:val="left" w:pos="851"/>
+        </w:tabs>
+        <w:rPr/>
+      </w:pPr>
+      <w:r>
+        <w:rPr>
+          <w:rtl w:val="0"/>
+        </w:rPr>
+      </w:r>
+    </w:p>
+    <w:p>
+      <w:pPr>
+        <w:tabs>
+          <w:tab w:val="left" w:pos="851"/>
+        </w:tabs>
+        <w:rPr/>
+      </w:pPr>
+      <w:r>
+        <w:rPr>
+          <w:rtl w:val="0"/>
+        </w:rPr>
+        <w:t xml:space="preserve">         service содержат обертки над repository, чтобы инкапсулировать всю бизнес логику из repository в сервисах.</w:t>
+      </w:r>
+      <w:r>
+        <w:rPr>
+          <w:rtl w:val="0"/>
+        </w:rPr>
+      </w:r>
+    </w:p>
+    <w:p>
+      <w:pPr>
+        <w:keepLines w:val="1"/>
+        <w:spacing w:after="120" w:lineRule="auto"/>
+        <w:ind w:left="567" w:firstLine="0"/>
+        <w:jc w:val="both"/>
+        <w:rPr/>
+      </w:pPr>
+      <w:r>
+        <w:rPr>
+          <w:rtl w:val="0"/>
+        </w:rPr>
+      </w:r>
+    </w:p>
+    <w:p>
+      <w:pPr>
+        <w:keepLines w:val="1"/>
+        <w:spacing w:after="120" w:lineRule="auto"/>
+        <w:ind w:left="567" w:firstLine="0"/>
+        <w:jc w:val="both"/>
+        <w:rPr/>
+      </w:pPr>
+      <w:r>
+        <w:rPr>
+          <w:rtl w:val="0"/>
+        </w:rPr>
+      </w:r>
+    </w:p>
+    <w:p>
+      <w:pPr>
+        <w:pStyle w:val="Heading3"/>
+        <w:numPr>
+          <w:ilvl w:val="2"/>
+          <w:numId w:val="1"/>
+        </w:numPr>
+        <w:ind w:left="0" w:firstLine="0"/>
+        <w:rPr/>
+      </w:pPr>
+      <w:r>
+        <w:rPr>
+          <w:rtl w:val="0"/>
+        </w:rPr>
+        <w:t xml:space="preserve">Компоненты сторонних производителей</w:t>
+      </w:r>
+    </w:p>
+    <w:p>
+      <w:pPr>
+        <w:keepNext w:val="0"/>
+        <w:keepLines w:val="1"/>
+        <w:pageBreakBefore w:val="0"/>
+        <w:widowControl w:val="0"/>
+        <w:pBdr>
+          <w:top w:space="0" w:sz="0" w:val="nil"/>
+          <w:left w:space="0" w:sz="0" w:val="nil"/>
+          <w:bottom w:space="0" w:sz="0" w:val="nil"/>
+          <w:right w:space="0" w:sz="0" w:val="nil"/>
+          <w:between w:space="0" w:sz="0" w:val="nil"/>
+        </w:pBdr>
+        <w:shd w:fill="auto" w:val="clear"/>
+        <w:spacing w:after="120" w:before="0" w:line="259" w:lineRule="auto"/>
+        <w:ind w:left="567" w:right="0" w:firstLine="0"/>
+        <w:jc w:val="both"/>
+        <w:rPr/>
+      </w:pPr>
+      <w:r>
+        <w:rPr>
+          <w:rtl w:val="0"/>
+        </w:rPr>
+        <w:t xml:space="preserve">Фреймворки и библиотеки:</w:t>
+      </w:r>
+    </w:p>
+    <w:p>
+      <w:pPr>
+        <w:keepNext w:val="0"/>
+        <w:keepLines w:val="1"/>
+        <w:pageBreakBefore w:val="0"/>
+        <w:widowControl w:val="0"/>
+        <w:numPr>
+          <w:ilvl w:val="0"/>
+          <w:numId w:val="13"/>
+        </w:numPr>
+        <w:pBdr>
+          <w:top w:space="0" w:sz="0" w:val="nil"/>
+          <w:left w:space="0" w:sz="0" w:val="nil"/>
+          <w:bottom w:space="0" w:sz="0" w:val="nil"/>
+          <w:right w:space="0" w:sz="0" w:val="nil"/>
+          <w:between w:space="0" w:sz="0" w:val="nil"/>
+        </w:pBdr>
+        <w:shd w:fill="auto" w:val="clear"/>
+        <w:spacing w:after="0" w:afterAutospacing="0" w:before="0" w:line="259" w:lineRule="auto"/>
+        <w:ind w:left="720" w:right="0" w:hanging="360"/>
+        <w:jc w:val="both"/>
+        <w:rPr>
+          <w:u w:val="none"/>
+        </w:rPr>
+      </w:pPr>
+      <w:r>
+        <w:rPr>
+          <w:rtl w:val="0"/>
+        </w:rPr>
+        <w:t xml:space="preserve">Spring-Boot  –  фреймворк для написания web-приложений</w:t>
+      </w:r>
+    </w:p>
+    <w:p>
+      <w:pPr>
+        <w:keepNext w:val="0"/>
+        <w:keepLines w:val="1"/>
+        <w:pageBreakBefore w:val="0"/>
+        <w:widowControl w:val="0"/>
+        <w:numPr>
+          <w:ilvl w:val="0"/>
+          <w:numId w:val="13"/>
+        </w:numPr>
+        <w:pBdr>
+          <w:top w:space="0" w:sz="0" w:val="nil"/>
+          <w:left w:space="0" w:sz="0" w:val="nil"/>
+          <w:bottom w:space="0" w:sz="0" w:val="nil"/>
+          <w:right w:space="0" w:sz="0" w:val="nil"/>
+          <w:between w:space="0" w:sz="0" w:val="nil"/>
+        </w:pBdr>
+        <w:shd w:fill="auto" w:val="clear"/>
+        <w:spacing w:after="0" w:afterAutospacing="0" w:before="0" w:line="259" w:lineRule="auto"/>
+        <w:ind w:left="720" w:right="0" w:hanging="360"/>
+        <w:jc w:val="both"/>
+        <w:rPr>
+          <w:u w:val="none"/>
+        </w:rPr>
+      </w:pPr>
+      <w:r>
+        <w:rPr>
+          <w:rtl w:val="0"/>
+        </w:rPr>
+        <w:t xml:space="preserve">Hibernate – библиотека для работы с базой данных на базе ORM. Cамая популярная реализация спецификации JPA.</w:t>
+      </w:r>
+    </w:p>
+    <w:p>
+      <w:pPr>
+        <w:keepNext w:val="0"/>
+        <w:keepLines w:val="1"/>
+        <w:pageBreakBefore w:val="0"/>
+        <w:widowControl w:val="0"/>
+        <w:numPr>
+          <w:ilvl w:val="0"/>
+          <w:numId w:val="13"/>
+        </w:numPr>
+        <w:pBdr>
+          <w:top w:space="0" w:sz="0" w:val="nil"/>
+          <w:left w:space="0" w:sz="0" w:val="nil"/>
+          <w:bottom w:space="0" w:sz="0" w:val="nil"/>
+          <w:right w:space="0" w:sz="0" w:val="nil"/>
+          <w:between w:space="0" w:sz="0" w:val="nil"/>
+        </w:pBdr>
+        <w:shd w:fill="auto" w:val="clear"/>
+        <w:spacing w:after="120" w:before="0" w:line="259" w:lineRule="auto"/>
+        <w:ind w:left="720" w:right="0" w:hanging="360"/>
+        <w:jc w:val="both"/>
+        <w:rPr>
+          <w:u w:val="none"/>
+        </w:rPr>
+      </w:pPr>
+      <w:r>
+        <w:rPr>
+          <w:rtl w:val="0"/>
+        </w:rPr>
+        <w:t xml:space="preserve">Thymeleaf – серверный механизм Java-шаблонов для веб и автономных сред.</w:t>
+      </w:r>
+    </w:p>
+    <w:p>
+      <w:pPr>
         <w:keepNext w:val="0"/>
         <w:keepLines w:val="1"/>
         <w:pageBreakBefore w:val="0"/>
@@ -8148,43 +10326,176 @@
         <w:spacing w:after="120" w:before="0" w:line="259" w:lineRule="auto"/>
         <w:ind w:left="0" w:right="0" w:firstLine="0"/>
         <w:jc w:val="both"/>
-        <w:rPr>
-          <w:rFonts w:ascii="Times New Roman" w:cs="Times New Roman" w:eastAsia="Times New Roman" w:hAnsi="Times New Roman"/>
-          <w:b w:val="0"/>
-          <w:i w:val="1"/>
-          <w:smallCaps w:val="0"/>
-          <w:strike w:val="0"/>
-          <w:color w:val="0000ff"/>
-          <w:sz w:val="20"/>
-          <w:szCs w:val="20"/>
-          <w:u w:val="none"/>
-          <w:shd w:fill="auto" w:val="clear"/>
-          <w:vertAlign w:val="baseline"/>
-        </w:rPr>
+        <w:rPr/>
       </w:pPr>
       <w:r>
         <w:rPr>
           <w:rtl w:val="0"/>
         </w:rPr>
+        <w:t xml:space="preserve">Программное обеспечение:</w:t>
       </w:r>
     </w:p>
     <w:p>
       <w:pPr>
-        <w:pStyle w:val="Heading1"/>
+        <w:keepNext w:val="0"/>
+        <w:keepLines w:val="1"/>
+        <w:pageBreakBefore w:val="0"/>
+        <w:widowControl w:val="0"/>
         <w:numPr>
           <w:ilvl w:val="0"/>
-          <w:numId w:val="2"/>
+          <w:numId w:val="10"/>
+        </w:numPr>
+        <w:pBdr>
+          <w:top w:space="0" w:sz="0" w:val="nil"/>
+          <w:left w:space="0" w:sz="0" w:val="nil"/>
+          <w:bottom w:space="0" w:sz="0" w:val="nil"/>
+          <w:right w:space="0" w:sz="0" w:val="nil"/>
+          <w:between w:space="0" w:sz="0" w:val="nil"/>
+        </w:pBdr>
+        <w:shd w:fill="auto" w:val="clear"/>
+        <w:spacing w:after="0" w:afterAutospacing="0" w:before="0" w:line="259" w:lineRule="auto"/>
+        <w:ind w:left="720" w:right="0" w:hanging="360"/>
+        <w:jc w:val="both"/>
+        <w:rPr>
+          <w:u w:val="none"/>
+        </w:rPr>
+      </w:pPr>
+      <w:r>
+        <w:rPr>
+          <w:rtl w:val="0"/>
+        </w:rPr>
+        <w:t xml:space="preserve">MySQL - база данных</w:t>
+      </w:r>
+    </w:p>
+    <w:p>
+      <w:pPr>
+        <w:keepNext w:val="0"/>
+        <w:keepLines w:val="1"/>
+        <w:pageBreakBefore w:val="0"/>
+        <w:widowControl w:val="0"/>
+        <w:numPr>
+          <w:ilvl w:val="0"/>
+          <w:numId w:val="10"/>
+        </w:numPr>
+        <w:pBdr>
+          <w:top w:space="0" w:sz="0" w:val="nil"/>
+          <w:left w:space="0" w:sz="0" w:val="nil"/>
+          <w:bottom w:space="0" w:sz="0" w:val="nil"/>
+          <w:right w:space="0" w:sz="0" w:val="nil"/>
+          <w:between w:space="0" w:sz="0" w:val="nil"/>
+        </w:pBdr>
+        <w:shd w:fill="auto" w:val="clear"/>
+        <w:spacing w:after="0" w:afterAutospacing="0" w:before="0" w:line="259" w:lineRule="auto"/>
+        <w:ind w:left="720" w:right="0" w:hanging="360"/>
+        <w:jc w:val="both"/>
+        <w:rPr>
+          <w:u w:val="none"/>
+        </w:rPr>
+      </w:pPr>
+      <w:r>
+        <w:rPr>
+          <w:rtl w:val="0"/>
+        </w:rPr>
+        <w:t xml:space="preserve">Docker - средство контейнеризации</w:t>
+      </w:r>
+    </w:p>
+    <w:p>
+      <w:pPr>
+        <w:keepNext w:val="0"/>
+        <w:keepLines w:val="1"/>
+        <w:pageBreakBefore w:val="0"/>
+        <w:widowControl w:val="0"/>
+        <w:numPr>
+          <w:ilvl w:val="0"/>
+          <w:numId w:val="10"/>
+        </w:numPr>
+        <w:pBdr>
+          <w:top w:space="0" w:sz="0" w:val="nil"/>
+          <w:left w:space="0" w:sz="0" w:val="nil"/>
+          <w:bottom w:space="0" w:sz="0" w:val="nil"/>
+          <w:right w:space="0" w:sz="0" w:val="nil"/>
+          <w:between w:space="0" w:sz="0" w:val="nil"/>
+        </w:pBdr>
+        <w:shd w:fill="auto" w:val="clear"/>
+        <w:spacing w:after="0" w:afterAutospacing="0" w:before="0" w:line="259" w:lineRule="auto"/>
+        <w:ind w:left="720" w:right="0" w:hanging="360"/>
+        <w:jc w:val="both"/>
+        <w:rPr>
+          <w:u w:val="none"/>
+        </w:rPr>
+      </w:pPr>
+      <w:r>
+        <w:rPr>
+          <w:rtl w:val="0"/>
+        </w:rPr>
+        <w:t xml:space="preserve">Docker-compose - это </w:t>
+      </w:r>
+      <w:r>
+        <w:rPr>
+          <w:rtl w:val="0"/>
+        </w:rPr>
+        <w:t xml:space="preserve">средство для определения и запуска приложений Docker с несколькими контейнерами.</w:t>
+      </w:r>
+    </w:p>
+    <w:p>
+      <w:pPr>
+        <w:keepNext w:val="0"/>
+        <w:keepLines w:val="1"/>
+        <w:pageBreakBefore w:val="0"/>
+        <w:widowControl w:val="0"/>
+        <w:numPr>
+          <w:ilvl w:val="0"/>
+          <w:numId w:val="10"/>
+        </w:numPr>
+        <w:pBdr>
+          <w:top w:space="0" w:sz="0" w:val="nil"/>
+          <w:left w:space="0" w:sz="0" w:val="nil"/>
+          <w:bottom w:space="0" w:sz="0" w:val="nil"/>
+          <w:right w:space="0" w:sz="0" w:val="nil"/>
+          <w:between w:space="0" w:sz="0" w:val="nil"/>
+        </w:pBdr>
+        <w:shd w:fill="auto" w:val="clear"/>
+        <w:spacing w:after="120" w:before="0" w:line="259" w:lineRule="auto"/>
+        <w:ind w:left="720" w:right="0" w:hanging="360"/>
+        <w:jc w:val="both"/>
+        <w:rPr>
+          <w:u w:val="none"/>
+        </w:rPr>
+      </w:pPr>
+      <w:r>
+        <w:rPr>
+          <w:rtl w:val="0"/>
+        </w:rPr>
+        <w:t xml:space="preserve">Swagger - средство для описания API приложения.</w:t>
+      </w:r>
+      <w:r>
+        <w:rPr>
+          <w:rtl w:val="0"/>
+        </w:rPr>
+      </w:r>
+    </w:p>
+    <w:p>
+      <w:pPr>
+        <w:pStyle w:val="Heading3"/>
+        <w:numPr>
+          <w:ilvl w:val="2"/>
+          <w:numId w:val="1"/>
         </w:numPr>
         <w:ind w:left="0" w:firstLine="0"/>
         <w:rPr/>
       </w:pPr>
-      <w:bookmarkStart w:colFirst="0" w:colLast="0" w:name="_heading=h.3j2qqm3" w:id="19"/>
-      <w:bookmarkEnd w:id="19"/>
+      <w:bookmarkStart w:colFirst="0" w:colLast="0" w:name="_heading=h.2bn6wsx" w:id="23"/>
+      <w:bookmarkEnd w:id="23"/>
       <w:r>
         <w:rPr>
           <w:rtl w:val="0"/>
         </w:rPr>
-        <w:t xml:space="preserve">Обзор архитектуры</w:t>
+        <w:t xml:space="preserve">Схема развертывания приложения</w:t>
+      </w:r>
+      <w:r>
+        <w:rPr>
+          <w:rtl w:val="0"/>
+        </w:rPr>
       </w:r>
     </w:p>
     <w:p>
@@ -8204,55 +10515,13 @@
         <w:spacing w:after="120" w:before="0" w:line="259" w:lineRule="auto"/>
         <w:ind w:left="567" w:right="0" w:firstLine="0"/>
         <w:jc w:val="both"/>
-        <w:rPr>
-          <w:rFonts w:ascii="Times New Roman" w:cs="Times New Roman" w:eastAsia="Times New Roman" w:hAnsi="Times New Roman"/>
-          <w:b w:val="0"/>
-          <w:i w:val="0"/>
-          <w:smallCaps w:val="0"/>
-          <w:strike w:val="0"/>
-          <w:color w:val="000000"/>
-          <w:sz w:val="20"/>
-          <w:szCs w:val="20"/>
-          <w:u w:val="none"/>
-          <w:shd w:fill="auto" w:val="clear"/>
-          <w:vertAlign w:val="baseline"/>
-        </w:rPr>
+        <w:rPr/>
       </w:pPr>
       <w:r>
         <w:rPr>
-          <w:rFonts w:ascii="Times New Roman" w:cs="Times New Roman" w:eastAsia="Times New Roman" w:hAnsi="Times New Roman"/>
-          <w:b w:val="0"/>
-          <w:i w:val="0"/>
-          <w:smallCaps w:val="0"/>
-          <w:strike w:val="0"/>
-          <w:color w:val="000000"/>
-          <w:sz w:val="20"/>
-          <w:szCs w:val="20"/>
-          <w:u w:val="none"/>
-          <w:shd w:fill="auto" w:val="clear"/>
-          <w:vertAlign w:val="baseline"/>
           <w:rtl w:val="0"/>
         </w:rPr>
-        <w:t xml:space="preserve">Этот раздел описывает архитектуру системы.</w:t>
-      </w:r>
-    </w:p>
-    <w:p>
-      <w:pPr>
-        <w:pStyle w:val="Heading3"/>
-        <w:numPr>
-          <w:ilvl w:val="2"/>
-          <w:numId w:val="2"/>
-        </w:numPr>
-        <w:ind w:left="0" w:firstLine="0"/>
-        <w:rPr/>
-      </w:pPr>
-      <w:bookmarkStart w:colFirst="0" w:colLast="0" w:name="_heading=h.4i7ojhp" w:id="20"/>
-      <w:bookmarkEnd w:id="20"/>
-      <w:r>
-        <w:rPr>
-          <w:rtl w:val="0"/>
-        </w:rPr>
-        <w:t xml:space="preserve">Компонентная модель системы</w:t>
+        <w:t xml:space="preserve">Для развертывания приложения была описана конфигурация docker-контейнеров, содержащих базу данных и само приложение. Запуск можно осуществить на любом сервере поддерживающем средство контейнеризации Docker с доступом в интернет (достаточно установить Docker, Docker-compose и запустить конфигурацию). </w:t>
       </w:r>
     </w:p>
     <w:p>
@@ -8272,58 +10541,199 @@
         <w:spacing w:after="120" w:before="0" w:line="259" w:lineRule="auto"/>
         <w:ind w:left="567" w:right="0" w:firstLine="0"/>
         <w:jc w:val="both"/>
-        <w:rPr>
-          <w:rFonts w:ascii="Times New Roman" w:cs="Times New Roman" w:eastAsia="Times New Roman" w:hAnsi="Times New Roman"/>
-          <w:b w:val="0"/>
-          <w:i w:val="1"/>
-          <w:smallCaps w:val="0"/>
-          <w:strike w:val="0"/>
-          <w:color w:val="0000ff"/>
-          <w:sz w:val="20"/>
-          <w:szCs w:val="20"/>
-          <w:u w:val="none"/>
-          <w:shd w:fill="auto" w:val="clear"/>
-          <w:vertAlign w:val="baseline"/>
-        </w:rPr>
+        <w:rPr/>
       </w:pPr>
       <w:r>
         <w:rPr>
-          <w:rFonts w:ascii="Times New Roman" w:cs="Times New Roman" w:eastAsia="Times New Roman" w:hAnsi="Times New Roman"/>
-          <w:b w:val="0"/>
-          <w:i w:val="1"/>
-          <w:smallCaps w:val="0"/>
-          <w:strike w:val="0"/>
-          <w:color w:val="0000ff"/>
-          <w:sz w:val="20"/>
-          <w:szCs w:val="20"/>
-          <w:u w:val="none"/>
-          <w:shd w:fill="auto" w:val="clear"/>
-          <w:vertAlign w:val="baseline"/>
           <w:rtl w:val="0"/>
         </w:rPr>
-        <w:t xml:space="preserve">[Здесь приводится Component diagram  - диаграмма компонентов системы, со связями между компонентами  и интерфейсами между ними, а также описание их взаимодействия. Для каждого компонента дается краткое описание его места и предназначения в системе]</w:t>
       </w:r>
     </w:p>
     <w:p>
       <w:pPr>
-        <w:pStyle w:val="Heading4"/>
+        <w:keepNext w:val="0"/>
+        <w:keepLines w:val="1"/>
+        <w:pageBreakBefore w:val="0"/>
+        <w:widowControl w:val="0"/>
+        <w:pBdr>
+          <w:top w:space="0" w:sz="0" w:val="nil"/>
+          <w:left w:space="0" w:sz="0" w:val="nil"/>
+          <w:bottom w:space="0" w:sz="0" w:val="nil"/>
+          <w:right w:space="0" w:sz="0" w:val="nil"/>
+          <w:between w:space="0" w:sz="0" w:val="nil"/>
+        </w:pBdr>
+        <w:shd w:fill="auto" w:val="clear"/>
+        <w:spacing w:after="120" w:before="0" w:line="259" w:lineRule="auto"/>
+        <w:ind w:left="0" w:right="0" w:firstLine="0"/>
+        <w:jc w:val="both"/>
+        <w:rPr>
+          <w:b w:val="1"/>
+          <w:sz w:val="24"/>
+          <w:szCs w:val="24"/>
+        </w:rPr>
+      </w:pPr>
+      <w:hyperlink r:id="rId13">
+        <w:r>
+          <w:rPr>
+            <w:b w:val="1"/>
+            <w:color w:val="1155cc"/>
+            <w:sz w:val="24"/>
+            <w:szCs w:val="24"/>
+            <w:u w:val="single"/>
+            <w:rtl w:val="0"/>
+          </w:rPr>
+          <w:t xml:space="preserve">Аналитическая модель приложения </w:t>
+        </w:r>
+      </w:hyperlink>
+      <w:r>
+        <w:rPr>
+          <w:rtl w:val="0"/>
+        </w:rPr>
+      </w:r>
+    </w:p>
+    <w:p>
+      <w:pPr>
+        <w:keepNext w:val="0"/>
+        <w:keepLines w:val="1"/>
+        <w:pageBreakBefore w:val="0"/>
+        <w:widowControl w:val="0"/>
+        <w:pBdr>
+          <w:top w:space="0" w:sz="0" w:val="nil"/>
+          <w:left w:space="0" w:sz="0" w:val="nil"/>
+          <w:bottom w:space="0" w:sz="0" w:val="nil"/>
+          <w:right w:space="0" w:sz="0" w:val="nil"/>
+          <w:between w:space="0" w:sz="0" w:val="nil"/>
+        </w:pBdr>
+        <w:shd w:fill="auto" w:val="clear"/>
+        <w:spacing w:after="120" w:before="0" w:line="259" w:lineRule="auto"/>
+        <w:ind w:left="0" w:right="0" w:firstLine="0"/>
+        <w:jc w:val="both"/>
+        <w:rPr>
+          <w:b w:val="1"/>
+          <w:sz w:val="24"/>
+          <w:szCs w:val="24"/>
+        </w:rPr>
+      </w:pPr>
+      <w:hyperlink r:id="rId14">
+        <w:r>
+          <w:rPr>
+            <w:b w:val="1"/>
+            <w:color w:val="1155cc"/>
+            <w:sz w:val="24"/>
+            <w:szCs w:val="24"/>
+            <w:u w:val="single"/>
+            <w:rtl w:val="0"/>
+          </w:rPr>
+          <w:t xml:space="preserve">Дизайн модель приложения</w:t>
+        </w:r>
+      </w:hyperlink>
+      <w:r>
+        <w:rPr>
+          <w:rtl w:val="0"/>
+        </w:rPr>
+      </w:r>
+    </w:p>
+    <w:p>
+      <w:pPr>
+        <w:pStyle w:val="Heading1"/>
         <w:numPr>
-          <w:ilvl w:val="3"/>
-          <w:numId w:val="2"/>
+          <w:ilvl w:val="0"/>
+          <w:numId w:val="1"/>
         </w:numPr>
-        <w:tabs>
-          <w:tab w:val="left" w:pos="851"/>
-        </w:tabs>
         <w:ind w:left="0" w:firstLine="0"/>
         <w:rPr/>
       </w:pPr>
-      <w:bookmarkStart w:colFirst="0" w:colLast="0" w:name="_heading=h.2xcytpi" w:id="21"/>
-      <w:bookmarkEnd w:id="21"/>
+      <w:bookmarkStart w:colFirst="0" w:colLast="0" w:name="_heading=h.qsh70q" w:id="24"/>
+      <w:bookmarkEnd w:id="24"/>
       <w:r>
         <w:rPr>
           <w:rtl w:val="0"/>
         </w:rPr>
-        <w:t xml:space="preserve">Компонент 1</w:t>
+        <w:t xml:space="preserve">Допущения и ограничения</w:t>
+      </w:r>
+      <w:r>
+        <w:rPr>
+          <w:rtl w:val="0"/>
+        </w:rPr>
+      </w:r>
+    </w:p>
+    <w:p>
+      <w:pPr>
+        <w:keepLines w:val="1"/>
+        <w:numPr>
+          <w:ilvl w:val="0"/>
+          <w:numId w:val="7"/>
+        </w:numPr>
+        <w:spacing w:after="120" w:lineRule="auto"/>
+        <w:ind w:left="720" w:hanging="360"/>
+        <w:jc w:val="both"/>
+        <w:rPr/>
+      </w:pPr>
+      <w:r>
+        <w:rPr>
+          <w:rtl w:val="0"/>
+        </w:rPr>
+        <w:t xml:space="preserve">Проект делается за три месяца на исключительном энтузиазме его участников, поэтому бюджет и время очень сильно ограничены. Также проектом занимаются всего два человека.</w:t>
+      </w:r>
+    </w:p>
+    <w:p>
+      <w:pPr>
+        <w:keepLines w:val="1"/>
+        <w:numPr>
+          <w:ilvl w:val="0"/>
+          <w:numId w:val="7"/>
+        </w:numPr>
+        <w:spacing w:after="120" w:lineRule="auto"/>
+        <w:ind w:left="720" w:hanging="360"/>
+        <w:jc w:val="both"/>
+        <w:rPr/>
+      </w:pPr>
+      <w:r>
+        <w:rPr>
+          <w:rtl w:val="0"/>
+        </w:rPr>
+        <w:t xml:space="preserve">Постоянное поддержание проекта, его развитие, а именно, выкатывание новых фич и обновлений требует много времени, которое пока не оплачивается. В ближайшее время проект не будет развиваться, если нас не купит Яндекс.</w:t>
+      </w:r>
+    </w:p>
+    <w:p>
+      <w:pPr>
+        <w:keepLines w:val="1"/>
+        <w:numPr>
+          <w:ilvl w:val="0"/>
+          <w:numId w:val="7"/>
+        </w:numPr>
+        <w:spacing w:after="120" w:lineRule="auto"/>
+        <w:ind w:left="720" w:hanging="360"/>
+        <w:jc w:val="both"/>
+        <w:rPr/>
+      </w:pPr>
+      <w:r>
+        <w:rPr>
+          <w:rtl w:val="0"/>
+        </w:rPr>
+        <w:t xml:space="preserve">Создатели проекта не являются дизайнерами, а нанять такого человека возможности нет, поэтому создание уникального, приятного глазу пользовательского интерфейса, который бы был удобен и интуитивно понятен пользователю, на данный момент очень важное ограничение проекта.</w:t>
+      </w:r>
+    </w:p>
+    <w:p>
+      <w:pPr>
+        <w:pStyle w:val="Heading1"/>
+        <w:numPr>
+          <w:ilvl w:val="0"/>
+          <w:numId w:val="1"/>
+        </w:numPr>
+        <w:ind w:left="0" w:firstLine="0"/>
+        <w:rPr/>
+      </w:pPr>
+      <w:bookmarkStart w:colFirst="0" w:colLast="0" w:name="_heading=h.1pxezwc" w:id="25"/>
+      <w:bookmarkEnd w:id="25"/>
+      <w:r>
+        <w:br w:type="page"/>
+      </w:r>
+      <w:r>
+        <w:rPr>
+          <w:rtl w:val="0"/>
+        </w:rPr>
+        <w:t xml:space="preserve">Известные проблемы</w:t>
       </w:r>
     </w:p>
     <w:p>
@@ -8346,440 +10756,6 @@
         <w:rPr>
           <w:rFonts w:ascii="Times New Roman" w:cs="Times New Roman" w:eastAsia="Times New Roman" w:hAnsi="Times New Roman"/>
           <w:b w:val="0"/>
-          <w:i w:val="1"/>
-          <w:smallCaps w:val="0"/>
-          <w:strike w:val="0"/>
-          <w:color w:val="0000ff"/>
-          <w:sz w:val="20"/>
-          <w:szCs w:val="20"/>
-          <w:u w:val="none"/>
-          <w:shd w:fill="auto" w:val="clear"/>
-          <w:vertAlign w:val="baseline"/>
-        </w:rPr>
-      </w:pPr>
-      <w:r>
-        <w:rPr>
-          <w:rFonts w:ascii="Times New Roman" w:cs="Times New Roman" w:eastAsia="Times New Roman" w:hAnsi="Times New Roman"/>
-          <w:b w:val="0"/>
-          <w:i w:val="1"/>
-          <w:smallCaps w:val="0"/>
-          <w:strike w:val="0"/>
-          <w:color w:val="0000ff"/>
-          <w:sz w:val="20"/>
-          <w:szCs w:val="20"/>
-          <w:u w:val="none"/>
-          <w:shd w:fill="auto" w:val="clear"/>
-          <w:vertAlign w:val="baseline"/>
-          <w:rtl w:val="0"/>
-        </w:rPr>
-        <w:t xml:space="preserve">[Здесь приводится более подробное описание предназначения компонента и Package diagram – диаграмма пакетов, из которых состоит данный компонент. Обязательно выделение на диаграмме интерфейсов пакета, служащих для связи с другими пакетами (фасад пакета), а также ключевых классов, используемых другими пакетами в use-case реализациях]</w:t>
-      </w:r>
-    </w:p>
-    <w:p>
-      <w:pPr>
-        <w:pStyle w:val="Heading4"/>
-        <w:numPr>
-          <w:ilvl w:val="3"/>
-          <w:numId w:val="2"/>
-        </w:numPr>
-        <w:tabs>
-          <w:tab w:val="left" w:pos="851"/>
-        </w:tabs>
-        <w:ind w:left="0" w:firstLine="0"/>
-        <w:rPr/>
-      </w:pPr>
-      <w:bookmarkStart w:colFirst="0" w:colLast="0" w:name="_heading=h.1ci93xb" w:id="22"/>
-      <w:bookmarkEnd w:id="22"/>
-      <w:r>
-        <w:rPr>
-          <w:rtl w:val="0"/>
-        </w:rPr>
-        <w:t xml:space="preserve">Компонент 2</w:t>
-      </w:r>
-    </w:p>
-    <w:p>
-      <w:pPr>
-        <w:keepNext w:val="0"/>
-        <w:keepLines w:val="1"/>
-        <w:pageBreakBefore w:val="0"/>
-        <w:widowControl w:val="0"/>
-        <w:pBdr>
-          <w:top w:space="0" w:sz="0" w:val="nil"/>
-          <w:left w:space="0" w:sz="0" w:val="nil"/>
-          <w:bottom w:space="0" w:sz="0" w:val="nil"/>
-          <w:right w:space="0" w:sz="0" w:val="nil"/>
-          <w:between w:space="0" w:sz="0" w:val="nil"/>
-        </w:pBdr>
-        <w:shd w:fill="auto" w:val="clear"/>
-        <w:spacing w:after="120" w:before="0" w:line="259" w:lineRule="auto"/>
-        <w:ind w:left="567" w:right="0" w:firstLine="0"/>
-        <w:jc w:val="both"/>
-        <w:rPr>
-          <w:rFonts w:ascii="Times New Roman" w:cs="Times New Roman" w:eastAsia="Times New Roman" w:hAnsi="Times New Roman"/>
-          <w:b w:val="0"/>
-          <w:i w:val="1"/>
-          <w:smallCaps w:val="0"/>
-          <w:strike w:val="0"/>
-          <w:color w:val="0000ff"/>
-          <w:sz w:val="20"/>
-          <w:szCs w:val="20"/>
-          <w:u w:val="none"/>
-          <w:shd w:fill="auto" w:val="clear"/>
-          <w:vertAlign w:val="baseline"/>
-        </w:rPr>
-      </w:pPr>
-      <w:bookmarkStart w:colFirst="0" w:colLast="0" w:name="_heading=h.3whwml4" w:id="23"/>
-      <w:bookmarkEnd w:id="23"/>
-      <w:r>
-        <w:rPr>
-          <w:rFonts w:ascii="Times New Roman" w:cs="Times New Roman" w:eastAsia="Times New Roman" w:hAnsi="Times New Roman"/>
-          <w:b w:val="0"/>
-          <w:i w:val="1"/>
-          <w:smallCaps w:val="0"/>
-          <w:strike w:val="0"/>
-          <w:color w:val="0000ff"/>
-          <w:sz w:val="20"/>
-          <w:szCs w:val="20"/>
-          <w:u w:val="none"/>
-          <w:shd w:fill="auto" w:val="clear"/>
-          <w:vertAlign w:val="baseline"/>
-          <w:rtl w:val="0"/>
-        </w:rPr>
-        <w:t xml:space="preserve">[Здесь приводится более подробное описание предназначения компонента и Package diagram – диаграмма пакетов, из которых состоит данный компонент. Обязательно выделение на диаграмме интерфейсов пакета, служащих для связи с другими пакетами (фасад пакета), а также ключевых классов, используемых другими пакетами в use-case реализациях]</w:t>
-      </w:r>
-    </w:p>
-    <w:p>
-      <w:pPr>
-        <w:pStyle w:val="Heading3"/>
-        <w:numPr>
-          <w:ilvl w:val="2"/>
-          <w:numId w:val="2"/>
-        </w:numPr>
-        <w:ind w:left="0" w:firstLine="0"/>
-        <w:rPr/>
-      </w:pPr>
-      <w:r>
-        <w:rPr>
-          <w:rtl w:val="0"/>
-        </w:rPr>
-        <w:t xml:space="preserve">Компоненты сторонних производителей</w:t>
-      </w:r>
-    </w:p>
-    <w:p>
-      <w:pPr>
-        <w:keepNext w:val="0"/>
-        <w:keepLines w:val="1"/>
-        <w:pageBreakBefore w:val="0"/>
-        <w:widowControl w:val="0"/>
-        <w:pBdr>
-          <w:top w:space="0" w:sz="0" w:val="nil"/>
-          <w:left w:space="0" w:sz="0" w:val="nil"/>
-          <w:bottom w:space="0" w:sz="0" w:val="nil"/>
-          <w:right w:space="0" w:sz="0" w:val="nil"/>
-          <w:between w:space="0" w:sz="0" w:val="nil"/>
-        </w:pBdr>
-        <w:shd w:fill="auto" w:val="clear"/>
-        <w:spacing w:after="120" w:before="0" w:line="259" w:lineRule="auto"/>
-        <w:ind w:left="567" w:right="0" w:firstLine="0"/>
-        <w:jc w:val="both"/>
-        <w:rPr>
-          <w:rFonts w:ascii="Times New Roman" w:cs="Times New Roman" w:eastAsia="Times New Roman" w:hAnsi="Times New Roman"/>
-          <w:b w:val="0"/>
-          <w:i w:val="1"/>
-          <w:smallCaps w:val="0"/>
-          <w:strike w:val="0"/>
-          <w:color w:val="0000ff"/>
-          <w:sz w:val="20"/>
-          <w:szCs w:val="20"/>
-          <w:u w:val="none"/>
-          <w:shd w:fill="auto" w:val="clear"/>
-          <w:vertAlign w:val="baseline"/>
-        </w:rPr>
-      </w:pPr>
-      <w:r>
-        <w:rPr>
-          <w:rFonts w:ascii="Times New Roman" w:cs="Times New Roman" w:eastAsia="Times New Roman" w:hAnsi="Times New Roman"/>
-          <w:b w:val="0"/>
-          <w:i w:val="1"/>
-          <w:smallCaps w:val="0"/>
-          <w:strike w:val="0"/>
-          <w:color w:val="0000ff"/>
-          <w:sz w:val="20"/>
-          <w:szCs w:val="20"/>
-          <w:u w:val="none"/>
-          <w:shd w:fill="auto" w:val="clear"/>
-          <w:vertAlign w:val="baseline"/>
-          <w:rtl w:val="0"/>
-        </w:rPr>
-        <w:t xml:space="preserve">[Здесь приводится список использованных компонент сторонних производителей, использованных при разработке системы, с указанием их предназначения в системе]</w:t>
-      </w:r>
-    </w:p>
-    <w:p>
-      <w:pPr>
-        <w:pStyle w:val="Heading3"/>
-        <w:numPr>
-          <w:ilvl w:val="2"/>
-          <w:numId w:val="2"/>
-        </w:numPr>
-        <w:ind w:left="0" w:firstLine="0"/>
-        <w:rPr/>
-      </w:pPr>
-      <w:bookmarkStart w:colFirst="0" w:colLast="0" w:name="_heading=h.2bn6wsx" w:id="24"/>
-      <w:bookmarkEnd w:id="24"/>
-      <w:r>
-        <w:rPr>
-          <w:rtl w:val="0"/>
-        </w:rPr>
-        <w:t xml:space="preserve">Схема развертывания приложения</w:t>
-      </w:r>
-    </w:p>
-    <w:p>
-      <w:pPr>
-        <w:keepNext w:val="0"/>
-        <w:keepLines w:val="1"/>
-        <w:pageBreakBefore w:val="0"/>
-        <w:widowControl w:val="0"/>
-        <w:pBdr>
-          <w:top w:space="0" w:sz="0" w:val="nil"/>
-          <w:left w:space="0" w:sz="0" w:val="nil"/>
-          <w:bottom w:space="0" w:sz="0" w:val="nil"/>
-          <w:right w:space="0" w:sz="0" w:val="nil"/>
-          <w:between w:space="0" w:sz="0" w:val="nil"/>
-        </w:pBdr>
-        <w:shd w:fill="auto" w:val="clear"/>
-        <w:spacing w:after="120" w:before="0" w:line="259" w:lineRule="auto"/>
-        <w:ind w:left="567" w:right="0" w:firstLine="0"/>
-        <w:jc w:val="both"/>
-        <w:rPr>
-          <w:rFonts w:ascii="Times New Roman" w:cs="Times New Roman" w:eastAsia="Times New Roman" w:hAnsi="Times New Roman"/>
-          <w:b w:val="0"/>
-          <w:i w:val="1"/>
-          <w:smallCaps w:val="0"/>
-          <w:strike w:val="0"/>
-          <w:color w:val="0000ff"/>
-          <w:sz w:val="20"/>
-          <w:szCs w:val="20"/>
-          <w:u w:val="none"/>
-          <w:shd w:fill="auto" w:val="clear"/>
-          <w:vertAlign w:val="baseline"/>
-        </w:rPr>
-      </w:pPr>
-      <w:r>
-        <w:rPr>
-          <w:rFonts w:ascii="Times New Roman" w:cs="Times New Roman" w:eastAsia="Times New Roman" w:hAnsi="Times New Roman"/>
-          <w:b w:val="0"/>
-          <w:i w:val="1"/>
-          <w:smallCaps w:val="0"/>
-          <w:strike w:val="0"/>
-          <w:color w:val="0000ff"/>
-          <w:sz w:val="20"/>
-          <w:szCs w:val="20"/>
-          <w:u w:val="none"/>
-          <w:shd w:fill="auto" w:val="clear"/>
-          <w:vertAlign w:val="baseline"/>
-          <w:rtl w:val="0"/>
-        </w:rPr>
-        <w:t xml:space="preserve">[Здесь приводится Deployment diagram  - диаграмма развертывания системы, со связями между узлами и указанием способа связи (протокола). На диаграмме обязательно указать, какие компоненты находятся на том или ином узле]</w:t>
-      </w:r>
-    </w:p>
-    <w:p>
-      <w:pPr>
-        <w:pStyle w:val="Heading1"/>
-        <w:numPr>
-          <w:ilvl w:val="0"/>
-          <w:numId w:val="2"/>
-        </w:numPr>
-        <w:ind w:left="0" w:firstLine="0"/>
-        <w:rPr/>
-      </w:pPr>
-      <w:bookmarkStart w:colFirst="0" w:colLast="0" w:name="_heading=h.qsh70q" w:id="25"/>
-      <w:bookmarkEnd w:id="25"/>
-      <w:r>
-        <w:rPr>
-          <w:rtl w:val="0"/>
-        </w:rPr>
-        <w:t xml:space="preserve">Допущения и ограничения</w:t>
-      </w:r>
-    </w:p>
-    <w:p>
-      <w:pPr>
-        <w:keepNext w:val="0"/>
-        <w:keepLines w:val="1"/>
-        <w:pageBreakBefore w:val="0"/>
-        <w:widowControl w:val="0"/>
-        <w:pBdr>
-          <w:top w:space="0" w:sz="0" w:val="nil"/>
-          <w:left w:space="0" w:sz="0" w:val="nil"/>
-          <w:bottom w:space="0" w:sz="0" w:val="nil"/>
-          <w:right w:space="0" w:sz="0" w:val="nil"/>
-          <w:between w:space="0" w:sz="0" w:val="nil"/>
-        </w:pBdr>
-        <w:shd w:fill="auto" w:val="clear"/>
-        <w:spacing w:after="120" w:before="0" w:line="259" w:lineRule="auto"/>
-        <w:ind w:left="284" w:right="0" w:firstLine="0"/>
-        <w:jc w:val="both"/>
-        <w:rPr>
-          <w:rFonts w:ascii="Times New Roman" w:cs="Times New Roman" w:eastAsia="Times New Roman" w:hAnsi="Times New Roman"/>
-          <w:b w:val="0"/>
-          <w:i w:val="1"/>
-          <w:smallCaps w:val="0"/>
-          <w:strike w:val="0"/>
-          <w:color w:val="0000ff"/>
-          <w:sz w:val="20"/>
-          <w:szCs w:val="20"/>
-          <w:u w:val="none"/>
-          <w:shd w:fill="auto" w:val="clear"/>
-          <w:vertAlign w:val="baseline"/>
-        </w:rPr>
-      </w:pPr>
-      <w:r>
-        <w:rPr>
-          <w:rFonts w:ascii="Times New Roman" w:cs="Times New Roman" w:eastAsia="Times New Roman" w:hAnsi="Times New Roman"/>
-          <w:b w:val="0"/>
-          <w:i w:val="1"/>
-          <w:smallCaps w:val="0"/>
-          <w:strike w:val="0"/>
-          <w:color w:val="0000ff"/>
-          <w:sz w:val="20"/>
-          <w:szCs w:val="20"/>
-          <w:u w:val="none"/>
-          <w:shd w:fill="auto" w:val="clear"/>
-          <w:vertAlign w:val="baseline"/>
-          <w:rtl w:val="0"/>
-        </w:rPr>
-        <w:t xml:space="preserve">[Краткое описание допущений,  которые подразумевает данный проект, и любых ограничений (например, по бюджету, участникам, требуемому оборудованию, срокам и т.п.), накладываемых на его выполнение.]</w:t>
-      </w:r>
-    </w:p>
-    <w:p>
-      <w:pPr>
-        <w:keepNext w:val="0"/>
-        <w:keepLines w:val="1"/>
-        <w:pageBreakBefore w:val="0"/>
-        <w:widowControl w:val="0"/>
-        <w:pBdr>
-          <w:top w:space="0" w:sz="0" w:val="nil"/>
-          <w:left w:space="0" w:sz="0" w:val="nil"/>
-          <w:bottom w:space="0" w:sz="0" w:val="nil"/>
-          <w:right w:space="0" w:sz="0" w:val="nil"/>
-          <w:between w:space="0" w:sz="0" w:val="nil"/>
-        </w:pBdr>
-        <w:shd w:fill="auto" w:val="clear"/>
-        <w:spacing w:after="120" w:before="0" w:line="259" w:lineRule="auto"/>
-        <w:ind w:left="567" w:right="0" w:firstLine="0"/>
-        <w:jc w:val="both"/>
-        <w:rPr>
-          <w:rFonts w:ascii="Times New Roman" w:cs="Times New Roman" w:eastAsia="Times New Roman" w:hAnsi="Times New Roman"/>
-          <w:b w:val="0"/>
-          <w:i w:val="0"/>
-          <w:smallCaps w:val="0"/>
-          <w:strike w:val="0"/>
-          <w:color w:val="339966"/>
-          <w:sz w:val="20"/>
-          <w:szCs w:val="20"/>
-          <w:u w:val="none"/>
-          <w:shd w:fill="auto" w:val="clear"/>
-          <w:vertAlign w:val="baseline"/>
-        </w:rPr>
-      </w:pPr>
-      <w:r>
-        <w:rPr>
-          <w:rFonts w:ascii="Times New Roman" w:cs="Times New Roman" w:eastAsia="Times New Roman" w:hAnsi="Times New Roman"/>
-          <w:b w:val="0"/>
-          <w:i w:val="0"/>
-          <w:smallCaps w:val="0"/>
-          <w:strike w:val="0"/>
-          <w:color w:val="339966"/>
-          <w:sz w:val="20"/>
-          <w:szCs w:val="20"/>
-          <w:u w:val="none"/>
-          <w:shd w:fill="auto" w:val="clear"/>
-          <w:vertAlign w:val="baseline"/>
-          <w:rtl w:val="0"/>
-        </w:rPr>
-        <w:t xml:space="preserve">Пример: При разработке проекта принято допущение, что число транзакций в единицу времени значительно (более чем  в 10 раз) снижается в ночное время, что позволяет в период с 01:00 до 6:00 производить автоматическое обновление программного обеспечения системы, требующее полной перезагрузки и остановки сервиса на период до 5 минут. </w:t>
-      </w:r>
-    </w:p>
-    <w:p>
-      <w:pPr>
-        <w:keepNext w:val="0"/>
-        <w:keepLines w:val="1"/>
-        <w:pageBreakBefore w:val="0"/>
-        <w:widowControl w:val="0"/>
-        <w:pBdr>
-          <w:top w:space="0" w:sz="0" w:val="nil"/>
-          <w:left w:space="0" w:sz="0" w:val="nil"/>
-          <w:bottom w:space="0" w:sz="0" w:val="nil"/>
-          <w:right w:space="0" w:sz="0" w:val="nil"/>
-          <w:between w:space="0" w:sz="0" w:val="nil"/>
-        </w:pBdr>
-        <w:shd w:fill="auto" w:val="clear"/>
-        <w:spacing w:after="120" w:before="0" w:line="259" w:lineRule="auto"/>
-        <w:ind w:left="567" w:right="0" w:firstLine="0"/>
-        <w:jc w:val="both"/>
-        <w:rPr>
-          <w:rFonts w:ascii="Times New Roman" w:cs="Times New Roman" w:eastAsia="Times New Roman" w:hAnsi="Times New Roman"/>
-          <w:b w:val="0"/>
-          <w:i w:val="0"/>
-          <w:smallCaps w:val="0"/>
-          <w:strike w:val="0"/>
-          <w:color w:val="008000"/>
-          <w:sz w:val="20"/>
-          <w:szCs w:val="20"/>
-          <w:u w:val="none"/>
-          <w:shd w:fill="auto" w:val="clear"/>
-          <w:vertAlign w:val="baseline"/>
-        </w:rPr>
-      </w:pPr>
-      <w:bookmarkStart w:colFirst="0" w:colLast="0" w:name="_heading=h.3as4poj" w:id="26"/>
-      <w:bookmarkEnd w:id="26"/>
-      <w:r>
-        <w:rPr>
-          <w:rtl w:val="0"/>
-        </w:rPr>
-      </w:r>
-    </w:p>
-    <w:p>
-      <w:pPr>
-        <w:pStyle w:val="Heading1"/>
-        <w:numPr>
-          <w:ilvl w:val="0"/>
-          <w:numId w:val="2"/>
-        </w:numPr>
-        <w:ind w:left="0" w:firstLine="0"/>
-        <w:rPr/>
-      </w:pPr>
-      <w:bookmarkStart w:colFirst="0" w:colLast="0" w:name="_heading=h.1pxezwc" w:id="27"/>
-      <w:bookmarkEnd w:id="27"/>
-      <w:r>
-        <w:br w:type="page"/>
-      </w:r>
-      <w:r>
-        <w:rPr>
-          <w:rtl w:val="0"/>
-        </w:rPr>
-        <w:t xml:space="preserve">Известные проблемы</w:t>
-      </w:r>
-    </w:p>
-    <w:p>
-      <w:pPr>
-        <w:keepNext w:val="0"/>
-        <w:keepLines w:val="1"/>
-        <w:pageBreakBefore w:val="0"/>
-        <w:widowControl w:val="0"/>
-        <w:pBdr>
-          <w:top w:space="0" w:sz="0" w:val="nil"/>
-          <w:left w:space="0" w:sz="0" w:val="nil"/>
-          <w:bottom w:space="0" w:sz="0" w:val="nil"/>
-          <w:right w:space="0" w:sz="0" w:val="nil"/>
-          <w:between w:space="0" w:sz="0" w:val="nil"/>
-        </w:pBdr>
-        <w:shd w:fill="auto" w:val="clear"/>
-        <w:spacing w:after="120" w:before="0" w:line="259" w:lineRule="auto"/>
-        <w:ind w:left="567" w:right="0" w:firstLine="0"/>
-        <w:jc w:val="both"/>
-        <w:rPr>
-          <w:rFonts w:ascii="Times New Roman" w:cs="Times New Roman" w:eastAsia="Times New Roman" w:hAnsi="Times New Roman"/>
-          <w:b w:val="0"/>
           <w:i w:val="0"/>
           <w:smallCaps w:val="0"/>
           <w:strike w:val="0"/>
@@ -8814,29 +10790,31 @@
         <w:pStyle w:val="Heading2"/>
         <w:numPr>
           <w:ilvl w:val="1"/>
-          <w:numId w:val="2"/>
+          <w:numId w:val="1"/>
         </w:numPr>
         <w:ind w:left="0" w:firstLine="0"/>
-        <w:rPr>
-          <w:color w:val="339966"/>
-        </w:rPr>
-      </w:pPr>
-      <w:bookmarkStart w:colFirst="0" w:colLast="0" w:name="_heading=h.49x2ik5" w:id="28"/>
-      <w:bookmarkEnd w:id="28"/>
+        <w:rPr/>
+      </w:pPr>
+      <w:bookmarkStart w:colFirst="0" w:colLast="0" w:name="_heading=h.49x2ik5" w:id="26"/>
+      <w:bookmarkEnd w:id="26"/>
       <w:r>
         <w:rPr>
-          <w:color w:val="339966"/>
           <w:rtl w:val="0"/>
         </w:rPr>
-        <w:t xml:space="preserve">Невысокая производительность приложения</w:t>
+        <w:t xml:space="preserve">Разделение данных пользователей</w:t>
+      </w:r>
+      <w:r>
+        <w:rPr>
+          <w:rtl w:val="0"/>
+        </w:rPr>
       </w:r>
     </w:p>
     <w:tbl>
       <w:tblPr>
-        <w:tblStyle w:val="Table6"/>
+        <w:tblStyle w:val="Table8"/>
         <w:tblW w:w="9067.0" w:type="dxa"/>
         <w:jc w:val="left"/>
-        <w:tblInd w:w="680.0" w:type="dxa"/>
+        <w:tblInd w:w="565.0" w:type="dxa"/>
         <w:tblBorders>
           <w:top w:color="000000" w:space="0" w:sz="4" w:val="single"/>
           <w:left w:color="000000" w:space="0" w:sz="4" w:val="single"/>
@@ -8945,7 +10923,6 @@
                 <w:i w:val="0"/>
                 <w:smallCaps w:val="0"/>
                 <w:strike w:val="0"/>
-                <w:color w:val="339966"/>
                 <w:sz w:val="20"/>
                 <w:szCs w:val="20"/>
                 <w:u w:val="none"/>
@@ -8955,20 +10932,14 @@
             </w:pPr>
             <w:r>
               <w:rPr>
-                <w:rFonts w:ascii="Times New Roman" w:cs="Times New Roman" w:eastAsia="Times New Roman" w:hAnsi="Times New Roman"/>
-                <w:b w:val="0"/>
-                <w:i w:val="0"/>
-                <w:smallCaps w:val="0"/>
-                <w:strike w:val="0"/>
-                <w:color w:val="339966"/>
-                <w:sz w:val="20"/>
-                <w:szCs w:val="20"/>
-                <w:u w:val="none"/>
-                <w:shd w:fill="auto" w:val="clear"/>
-                <w:vertAlign w:val="baseline"/>
-                <w:rtl w:val="0"/>
-              </w:rPr>
-              <w:t xml:space="preserve">Производительность приложения экспоненциально деградирует при общем числе пользователей выше 10000 и числе одновременных сессий выше 100.</w:t>
+                <w:rtl w:val="0"/>
+              </w:rPr>
+              <w:t xml:space="preserve">Начали, но не успели реализовать регистрацию и авторизацию в приложении.</w:t>
+            </w:r>
+            <w:r>
+              <w:rPr>
+                <w:rtl w:val="0"/>
+              </w:rPr>
             </w:r>
           </w:p>
         </w:tc>
@@ -9060,7 +11031,6 @@
                 <w:i w:val="0"/>
                 <w:smallCaps w:val="0"/>
                 <w:strike w:val="0"/>
-                <w:color w:val="339966"/>
                 <w:sz w:val="20"/>
                 <w:szCs w:val="20"/>
                 <w:u w:val="none"/>
@@ -9075,7 +11045,6 @@
                 <w:i w:val="0"/>
                 <w:smallCaps w:val="0"/>
                 <w:strike w:val="0"/>
-                <w:color w:val="339966"/>
                 <w:sz w:val="20"/>
                 <w:szCs w:val="20"/>
                 <w:u w:val="none"/>
@@ -9175,7 +11144,6 @@
                 <w:i w:val="0"/>
                 <w:smallCaps w:val="0"/>
                 <w:strike w:val="0"/>
-                <w:color w:val="339966"/>
                 <w:sz w:val="20"/>
                 <w:szCs w:val="20"/>
                 <w:u w:val="none"/>
@@ -9185,20 +11153,14 @@
             </w:pPr>
             <w:r>
               <w:rPr>
-                <w:rFonts w:ascii="Times New Roman" w:cs="Times New Roman" w:eastAsia="Times New Roman" w:hAnsi="Times New Roman"/>
-                <w:b w:val="0"/>
-                <w:i w:val="0"/>
-                <w:smallCaps w:val="0"/>
-                <w:strike w:val="0"/>
-                <w:color w:val="339966"/>
-                <w:sz w:val="20"/>
-                <w:szCs w:val="20"/>
-                <w:u w:val="none"/>
-                <w:shd w:fill="auto" w:val="clear"/>
-                <w:vertAlign w:val="baseline"/>
-                <w:rtl w:val="0"/>
-              </w:rPr>
-              <w:t xml:space="preserve">Невозможность использования системы при числе пользователей более 10000.</w:t>
+                <w:rtl w:val="0"/>
+              </w:rPr>
+              <w:t xml:space="preserve">Невозможно разделять данные для разных пользователей</w:t>
+            </w:r>
+            <w:r>
+              <w:rPr>
+                <w:rtl w:val="0"/>
+              </w:rPr>
             </w:r>
           </w:p>
         </w:tc>
@@ -9290,7 +11252,6 @@
                 <w:i w:val="0"/>
                 <w:smallCaps w:val="0"/>
                 <w:strike w:val="0"/>
-                <w:color w:val="339966"/>
                 <w:sz w:val="20"/>
                 <w:szCs w:val="20"/>
                 <w:u w:val="none"/>
@@ -9300,20 +11261,14 @@
             </w:pPr>
             <w:r>
               <w:rPr>
-                <w:rFonts w:ascii="Times New Roman" w:cs="Times New Roman" w:eastAsia="Times New Roman" w:hAnsi="Times New Roman"/>
-                <w:b w:val="0"/>
-                <w:i w:val="0"/>
-                <w:smallCaps w:val="0"/>
-                <w:strike w:val="0"/>
-                <w:color w:val="339966"/>
-                <w:sz w:val="20"/>
-                <w:szCs w:val="20"/>
-                <w:u w:val="none"/>
-                <w:shd w:fill="auto" w:val="clear"/>
-                <w:vertAlign w:val="baseline"/>
-                <w:rtl w:val="0"/>
-              </w:rPr>
-              <w:t xml:space="preserve">Кластеризация веб-сервера и сервера базы данных, а также применение load balancer в точке маршрутизации запроса к веб-серверу.</w:t>
+                <w:rtl w:val="0"/>
+              </w:rPr>
+              <w:t xml:space="preserve">Дописать процесс регистрации и авторизации с использованием Spring Security и шифрованием паролей в базе данных</w:t>
+            </w:r>
+            <w:r>
+              <w:rPr>
+                <w:rtl w:val="0"/>
+              </w:rPr>
             </w:r>
           </w:p>
         </w:tc>
@@ -9373,10 +11328,9 @@
     </w:p>
     <w:tbl>
       <w:tblPr>
-        <w:tblStyle w:val="Table7"/>
+        <w:tblStyle w:val="Table9"/>
         <w:tblW w:w="9639.0" w:type="dxa"/>
         <w:jc w:val="left"/>
-        <w:tblInd w:w="57.0" w:type="pct"/>
         <w:tblBorders>
           <w:top w:color="000000" w:space="0" w:sz="4" w:val="single"/>
           <w:left w:color="000000" w:space="0" w:sz="4" w:val="single"/>
@@ -10419,50 +12373,9 @@
       <w:tr>
         <w:trPr>
           <w:cantSplit w:val="1"/>
+          <w:trHeight w:val="383.187255859375" w:hRule="atLeast"/>
           <w:tblHeader w:val="0"/>
         </w:trPr>
-        <w:tc>
-          <w:tcPr>
-            <w:vAlign w:val="center"/>
-          </w:tcPr>
-          <w:p>
-            <w:pPr>
-              <w:keepNext w:val="0"/>
-              <w:keepLines w:val="1"/>
-              <w:pageBreakBefore w:val="0"/>
-              <w:widowControl w:val="0"/>
-              <w:pBdr>
-                <w:top w:space="0" w:sz="0" w:val="nil"/>
-                <w:left w:space="0" w:sz="0" w:val="nil"/>
-                <w:bottom w:space="0" w:sz="0" w:val="nil"/>
-                <w:right w:space="0" w:sz="0" w:val="nil"/>
-                <w:between w:space="0" w:sz="0" w:val="nil"/>
-              </w:pBdr>
-              <w:shd w:fill="auto" w:val="clear"/>
-              <w:spacing w:after="0" w:before="0" w:line="259" w:lineRule="auto"/>
-              <w:ind w:left="0" w:right="0" w:firstLine="0"/>
-              <w:jc w:val="both"/>
-              <w:rPr>
-                <w:rFonts w:ascii="Times New Roman" w:cs="Times New Roman" w:eastAsia="Times New Roman" w:hAnsi="Times New Roman"/>
-                <w:b w:val="0"/>
-                <w:i w:val="0"/>
-                <w:smallCaps w:val="0"/>
-                <w:strike w:val="0"/>
-                <w:color w:val="000000"/>
-                <w:sz w:val="20"/>
-                <w:szCs w:val="20"/>
-                <w:u w:val="none"/>
-                <w:shd w:fill="auto" w:val="clear"/>
-                <w:vertAlign w:val="baseline"/>
-              </w:rPr>
-            </w:pPr>
-            <w:r>
-              <w:rPr>
-                <w:rtl w:val="0"/>
-              </w:rPr>
-            </w:r>
-          </w:p>
-        </w:tc>
         <w:tc>
           <w:tcPr>
             <w:vAlign w:val="center"/>
@@ -10502,44 +12415,8 @@
               <w:rPr>
                 <w:rtl w:val="0"/>
               </w:rPr>
-            </w:r>
-          </w:p>
-        </w:tc>
-        <w:tc>
-          <w:tcPr>
-            <w:vAlign w:val="center"/>
-          </w:tcPr>
-          <w:p>
-            <w:pPr>
-              <w:keepNext w:val="0"/>
-              <w:keepLines w:val="1"/>
-              <w:pageBreakBefore w:val="0"/>
-              <w:widowControl w:val="0"/>
-              <w:pBdr>
-                <w:top w:space="0" w:sz="0" w:val="nil"/>
-                <w:left w:space="0" w:sz="0" w:val="nil"/>
-                <w:bottom w:space="0" w:sz="0" w:val="nil"/>
-                <w:right w:space="0" w:sz="0" w:val="nil"/>
-                <w:between w:space="0" w:sz="0" w:val="nil"/>
-              </w:pBdr>
-              <w:shd w:fill="auto" w:val="clear"/>
-              <w:spacing w:after="0" w:before="0" w:line="259" w:lineRule="auto"/>
-              <w:ind w:left="0" w:right="0" w:firstLine="0"/>
-              <w:jc w:val="both"/>
-              <w:rPr>
-                <w:rFonts w:ascii="Times New Roman" w:cs="Times New Roman" w:eastAsia="Times New Roman" w:hAnsi="Times New Roman"/>
-                <w:b w:val="0"/>
-                <w:i w:val="0"/>
-                <w:smallCaps w:val="0"/>
-                <w:strike w:val="0"/>
-                <w:color w:val="000000"/>
-                <w:sz w:val="20"/>
-                <w:szCs w:val="20"/>
-                <w:u w:val="none"/>
-                <w:shd w:fill="auto" w:val="clear"/>
-                <w:vertAlign w:val="baseline"/>
-              </w:rPr>
-            </w:pPr>
+              <w:t xml:space="preserve">22.10.22</w:t>
+            </w:r>
             <w:r>
               <w:rPr>
                 <w:rtl w:val="0"/>
@@ -10586,6 +12463,928 @@
               <w:rPr>
                 <w:rtl w:val="0"/>
               </w:rPr>
+              <w:t xml:space="preserve">1.1.2</w:t>
+            </w:r>
+            <w:r>
+              <w:rPr>
+                <w:rtl w:val="0"/>
+              </w:rPr>
+            </w:r>
+          </w:p>
+        </w:tc>
+        <w:tc>
+          <w:tcPr>
+            <w:vAlign w:val="center"/>
+          </w:tcPr>
+          <w:p>
+            <w:pPr>
+              <w:keepNext w:val="0"/>
+              <w:keepLines w:val="1"/>
+              <w:pageBreakBefore w:val="0"/>
+              <w:widowControl w:val="0"/>
+              <w:pBdr>
+                <w:top w:space="0" w:sz="0" w:val="nil"/>
+                <w:left w:space="0" w:sz="0" w:val="nil"/>
+                <w:bottom w:space="0" w:sz="0" w:val="nil"/>
+                <w:right w:space="0" w:sz="0" w:val="nil"/>
+                <w:between w:space="0" w:sz="0" w:val="nil"/>
+              </w:pBdr>
+              <w:shd w:fill="auto" w:val="clear"/>
+              <w:spacing w:after="0" w:before="0" w:line="259" w:lineRule="auto"/>
+              <w:ind w:left="0" w:right="0" w:firstLine="0"/>
+              <w:jc w:val="center"/>
+              <w:rPr>
+                <w:rFonts w:ascii="Times New Roman" w:cs="Times New Roman" w:eastAsia="Times New Roman" w:hAnsi="Times New Roman"/>
+                <w:b w:val="0"/>
+                <w:i w:val="0"/>
+                <w:smallCaps w:val="0"/>
+                <w:strike w:val="0"/>
+                <w:color w:val="000000"/>
+                <w:sz w:val="20"/>
+                <w:szCs w:val="20"/>
+                <w:u w:val="none"/>
+                <w:shd w:fill="auto" w:val="clear"/>
+                <w:vertAlign w:val="baseline"/>
+              </w:rPr>
+            </w:pPr>
+            <w:r>
+              <w:rPr>
+                <w:rtl w:val="0"/>
+              </w:rPr>
+              <w:t xml:space="preserve">Добавил UC 3</w:t>
+            </w:r>
+            <w:r>
+              <w:rPr>
+                <w:rtl w:val="0"/>
+              </w:rPr>
+            </w:r>
+          </w:p>
+        </w:tc>
+        <w:tc>
+          <w:tcPr>
+            <w:vAlign w:val="center"/>
+          </w:tcPr>
+          <w:p>
+            <w:pPr>
+              <w:keepNext w:val="0"/>
+              <w:keepLines w:val="1"/>
+              <w:pageBreakBefore w:val="0"/>
+              <w:widowControl w:val="0"/>
+              <w:pBdr>
+                <w:top w:space="0" w:sz="0" w:val="nil"/>
+                <w:left w:space="0" w:sz="0" w:val="nil"/>
+                <w:bottom w:space="0" w:sz="0" w:val="nil"/>
+                <w:right w:space="0" w:sz="0" w:val="nil"/>
+                <w:between w:space="0" w:sz="0" w:val="nil"/>
+              </w:pBdr>
+              <w:shd w:fill="auto" w:val="clear"/>
+              <w:spacing w:after="0" w:before="0" w:line="259" w:lineRule="auto"/>
+              <w:ind w:left="0" w:right="0" w:firstLine="0"/>
+              <w:jc w:val="center"/>
+              <w:rPr/>
+            </w:pPr>
+            <w:r>
+              <w:rPr>
+                <w:rtl w:val="0"/>
+              </w:rPr>
+              <w:t xml:space="preserve">Курбатов</w:t>
+            </w:r>
+          </w:p>
+        </w:tc>
+      </w:tr>
+      <w:tr>
+        <w:trPr>
+          <w:cantSplit w:val="1"/>
+          <w:trHeight w:val="383.187255859375" w:hRule="atLeast"/>
+          <w:tblHeader w:val="0"/>
+        </w:trPr>
+        <w:tc>
+          <w:tcPr>
+            <w:vAlign w:val="center"/>
+          </w:tcPr>
+          <w:p>
+            <w:pPr>
+              <w:keepNext w:val="0"/>
+              <w:keepLines w:val="1"/>
+              <w:pageBreakBefore w:val="0"/>
+              <w:widowControl w:val="0"/>
+              <w:pBdr>
+                <w:top w:space="0" w:sz="0" w:val="nil"/>
+                <w:left w:space="0" w:sz="0" w:val="nil"/>
+                <w:bottom w:space="0" w:sz="0" w:val="nil"/>
+                <w:right w:space="0" w:sz="0" w:val="nil"/>
+                <w:between w:space="0" w:sz="0" w:val="nil"/>
+              </w:pBdr>
+              <w:shd w:fill="auto" w:val="clear"/>
+              <w:spacing w:after="0" w:before="0" w:line="259" w:lineRule="auto"/>
+              <w:ind w:left="0" w:right="0" w:firstLine="0"/>
+              <w:jc w:val="center"/>
+              <w:rPr>
+                <w:rFonts w:ascii="Times New Roman" w:cs="Times New Roman" w:eastAsia="Times New Roman" w:hAnsi="Times New Roman"/>
+                <w:b w:val="0"/>
+                <w:i w:val="0"/>
+                <w:smallCaps w:val="0"/>
+                <w:strike w:val="0"/>
+                <w:color w:val="000000"/>
+                <w:sz w:val="20"/>
+                <w:szCs w:val="20"/>
+                <w:u w:val="none"/>
+                <w:shd w:fill="auto" w:val="clear"/>
+                <w:vertAlign w:val="baseline"/>
+              </w:rPr>
+            </w:pPr>
+            <w:r>
+              <w:rPr>
+                <w:rtl w:val="0"/>
+              </w:rPr>
+              <w:t xml:space="preserve">22.10.22</w:t>
+            </w:r>
+            <w:r>
+              <w:rPr>
+                <w:rtl w:val="0"/>
+              </w:rPr>
+            </w:r>
+          </w:p>
+        </w:tc>
+        <w:tc>
+          <w:tcPr>
+            <w:vAlign w:val="center"/>
+          </w:tcPr>
+          <w:p>
+            <w:pPr>
+              <w:keepNext w:val="0"/>
+              <w:keepLines w:val="1"/>
+              <w:pageBreakBefore w:val="0"/>
+              <w:widowControl w:val="0"/>
+              <w:pBdr>
+                <w:top w:space="0" w:sz="0" w:val="nil"/>
+                <w:left w:space="0" w:sz="0" w:val="nil"/>
+                <w:bottom w:space="0" w:sz="0" w:val="nil"/>
+                <w:right w:space="0" w:sz="0" w:val="nil"/>
+                <w:between w:space="0" w:sz="0" w:val="nil"/>
+              </w:pBdr>
+              <w:shd w:fill="auto" w:val="clear"/>
+              <w:spacing w:after="0" w:before="0" w:line="259" w:lineRule="auto"/>
+              <w:ind w:left="0" w:right="0" w:firstLine="0"/>
+              <w:jc w:val="center"/>
+              <w:rPr>
+                <w:rFonts w:ascii="Times New Roman" w:cs="Times New Roman" w:eastAsia="Times New Roman" w:hAnsi="Times New Roman"/>
+                <w:b w:val="0"/>
+                <w:i w:val="0"/>
+                <w:smallCaps w:val="0"/>
+                <w:strike w:val="0"/>
+                <w:color w:val="000000"/>
+                <w:sz w:val="20"/>
+                <w:szCs w:val="20"/>
+                <w:u w:val="none"/>
+                <w:shd w:fill="auto" w:val="clear"/>
+                <w:vertAlign w:val="baseline"/>
+              </w:rPr>
+            </w:pPr>
+            <w:r>
+              <w:rPr>
+                <w:rtl w:val="0"/>
+              </w:rPr>
+              <w:t xml:space="preserve">1.1.2</w:t>
+            </w:r>
+            <w:r>
+              <w:rPr>
+                <w:rtl w:val="0"/>
+              </w:rPr>
+            </w:r>
+          </w:p>
+        </w:tc>
+        <w:tc>
+          <w:tcPr>
+            <w:vAlign w:val="center"/>
+          </w:tcPr>
+          <w:p>
+            <w:pPr>
+              <w:keepNext w:val="0"/>
+              <w:keepLines w:val="1"/>
+              <w:pageBreakBefore w:val="0"/>
+              <w:widowControl w:val="0"/>
+              <w:pBdr>
+                <w:top w:space="0" w:sz="0" w:val="nil"/>
+                <w:left w:space="0" w:sz="0" w:val="nil"/>
+                <w:bottom w:space="0" w:sz="0" w:val="nil"/>
+                <w:right w:space="0" w:sz="0" w:val="nil"/>
+                <w:between w:space="0" w:sz="0" w:val="nil"/>
+              </w:pBdr>
+              <w:shd w:fill="auto" w:val="clear"/>
+              <w:spacing w:after="0" w:before="0" w:line="259" w:lineRule="auto"/>
+              <w:ind w:left="0" w:right="0" w:firstLine="0"/>
+              <w:jc w:val="center"/>
+              <w:rPr>
+                <w:rFonts w:ascii="Times New Roman" w:cs="Times New Roman" w:eastAsia="Times New Roman" w:hAnsi="Times New Roman"/>
+                <w:b w:val="0"/>
+                <w:i w:val="0"/>
+                <w:smallCaps w:val="0"/>
+                <w:strike w:val="0"/>
+                <w:color w:val="000000"/>
+                <w:sz w:val="20"/>
+                <w:szCs w:val="20"/>
+                <w:u w:val="none"/>
+                <w:shd w:fill="auto" w:val="clear"/>
+                <w:vertAlign w:val="baseline"/>
+              </w:rPr>
+            </w:pPr>
+            <w:r>
+              <w:rPr>
+                <w:rtl w:val="0"/>
+              </w:rPr>
+              <w:t xml:space="preserve">Добавил макеты приложения до регистрации и после</w:t>
+            </w:r>
+            <w:r>
+              <w:rPr>
+                <w:rtl w:val="0"/>
+              </w:rPr>
+            </w:r>
+          </w:p>
+        </w:tc>
+        <w:tc>
+          <w:tcPr>
+            <w:vAlign w:val="center"/>
+          </w:tcPr>
+          <w:p>
+            <w:pPr>
+              <w:keepNext w:val="0"/>
+              <w:keepLines w:val="1"/>
+              <w:pageBreakBefore w:val="0"/>
+              <w:widowControl w:val="0"/>
+              <w:pBdr>
+                <w:top w:space="0" w:sz="0" w:val="nil"/>
+                <w:left w:space="0" w:sz="0" w:val="nil"/>
+                <w:bottom w:space="0" w:sz="0" w:val="nil"/>
+                <w:right w:space="0" w:sz="0" w:val="nil"/>
+                <w:between w:space="0" w:sz="0" w:val="nil"/>
+              </w:pBdr>
+              <w:shd w:fill="auto" w:val="clear"/>
+              <w:spacing w:after="0" w:before="0" w:line="259" w:lineRule="auto"/>
+              <w:ind w:left="0" w:right="0" w:firstLine="0"/>
+              <w:jc w:val="center"/>
+              <w:rPr/>
+            </w:pPr>
+            <w:r>
+              <w:rPr>
+                <w:rtl w:val="0"/>
+              </w:rPr>
+              <w:t xml:space="preserve">Плугатарев</w:t>
+            </w:r>
+          </w:p>
+        </w:tc>
+      </w:tr>
+      <w:tr>
+        <w:trPr>
+          <w:cantSplit w:val="1"/>
+          <w:trHeight w:val="383.187255859375" w:hRule="atLeast"/>
+          <w:tblHeader w:val="0"/>
+        </w:trPr>
+        <w:tc>
+          <w:tcPr>
+            <w:vAlign w:val="center"/>
+          </w:tcPr>
+          <w:p>
+            <w:pPr>
+              <w:keepNext w:val="0"/>
+              <w:keepLines w:val="1"/>
+              <w:pageBreakBefore w:val="0"/>
+              <w:widowControl w:val="0"/>
+              <w:pBdr>
+                <w:top w:space="0" w:sz="0" w:val="nil"/>
+                <w:left w:space="0" w:sz="0" w:val="nil"/>
+                <w:bottom w:space="0" w:sz="0" w:val="nil"/>
+                <w:right w:space="0" w:sz="0" w:val="nil"/>
+                <w:between w:space="0" w:sz="0" w:val="nil"/>
+              </w:pBdr>
+              <w:shd w:fill="auto" w:val="clear"/>
+              <w:spacing w:after="0" w:before="0" w:line="259" w:lineRule="auto"/>
+              <w:ind w:left="0" w:right="0" w:firstLine="0"/>
+              <w:jc w:val="center"/>
+              <w:rPr/>
+            </w:pPr>
+            <w:r>
+              <w:rPr>
+                <w:rtl w:val="0"/>
+              </w:rPr>
+              <w:t xml:space="preserve">13.11.22</w:t>
+            </w:r>
+          </w:p>
+        </w:tc>
+        <w:tc>
+          <w:tcPr>
+            <w:vAlign w:val="center"/>
+          </w:tcPr>
+          <w:p>
+            <w:pPr>
+              <w:keepNext w:val="0"/>
+              <w:keepLines w:val="1"/>
+              <w:pageBreakBefore w:val="0"/>
+              <w:widowControl w:val="0"/>
+              <w:pBdr>
+                <w:top w:space="0" w:sz="0" w:val="nil"/>
+                <w:left w:space="0" w:sz="0" w:val="nil"/>
+                <w:bottom w:space="0" w:sz="0" w:val="nil"/>
+                <w:right w:space="0" w:sz="0" w:val="nil"/>
+                <w:between w:space="0" w:sz="0" w:val="nil"/>
+              </w:pBdr>
+              <w:shd w:fill="auto" w:val="clear"/>
+              <w:spacing w:after="0" w:before="0" w:line="259" w:lineRule="auto"/>
+              <w:ind w:left="0" w:right="0" w:firstLine="0"/>
+              <w:jc w:val="center"/>
+              <w:rPr/>
+            </w:pPr>
+            <w:r>
+              <w:rPr>
+                <w:rtl w:val="0"/>
+              </w:rPr>
+              <w:t xml:space="preserve">1.1.3</w:t>
+            </w:r>
+          </w:p>
+        </w:tc>
+        <w:tc>
+          <w:tcPr>
+            <w:vAlign w:val="center"/>
+          </w:tcPr>
+          <w:p>
+            <w:pPr>
+              <w:keepNext w:val="0"/>
+              <w:keepLines w:val="1"/>
+              <w:pageBreakBefore w:val="0"/>
+              <w:widowControl w:val="0"/>
+              <w:pBdr>
+                <w:top w:space="0" w:sz="0" w:val="nil"/>
+                <w:left w:space="0" w:sz="0" w:val="nil"/>
+                <w:bottom w:space="0" w:sz="0" w:val="nil"/>
+                <w:right w:space="0" w:sz="0" w:val="nil"/>
+                <w:between w:space="0" w:sz="0" w:val="nil"/>
+              </w:pBdr>
+              <w:shd w:fill="auto" w:val="clear"/>
+              <w:spacing w:after="0" w:before="0" w:line="259" w:lineRule="auto"/>
+              <w:ind w:left="0" w:right="0" w:firstLine="0"/>
+              <w:jc w:val="center"/>
+              <w:rPr/>
+            </w:pPr>
+            <w:r>
+              <w:rPr>
+                <w:rtl w:val="0"/>
+              </w:rPr>
+              <w:t xml:space="preserve">Правки в UC</w:t>
+            </w:r>
+          </w:p>
+        </w:tc>
+        <w:tc>
+          <w:tcPr>
+            <w:vAlign w:val="center"/>
+          </w:tcPr>
+          <w:p>
+            <w:pPr>
+              <w:keepNext w:val="0"/>
+              <w:keepLines w:val="1"/>
+              <w:pageBreakBefore w:val="0"/>
+              <w:widowControl w:val="0"/>
+              <w:pBdr>
+                <w:top w:space="0" w:sz="0" w:val="nil"/>
+                <w:left w:space="0" w:sz="0" w:val="nil"/>
+                <w:bottom w:space="0" w:sz="0" w:val="nil"/>
+                <w:right w:space="0" w:sz="0" w:val="nil"/>
+                <w:between w:space="0" w:sz="0" w:val="nil"/>
+              </w:pBdr>
+              <w:shd w:fill="auto" w:val="clear"/>
+              <w:spacing w:after="0" w:before="0" w:line="259" w:lineRule="auto"/>
+              <w:ind w:left="0" w:right="0" w:firstLine="0"/>
+              <w:jc w:val="center"/>
+              <w:rPr/>
+            </w:pPr>
+            <w:r>
+              <w:rPr>
+                <w:rtl w:val="0"/>
+              </w:rPr>
+              <w:t xml:space="preserve">Курбатов</w:t>
+            </w:r>
+          </w:p>
+        </w:tc>
+      </w:tr>
+      <w:tr>
+        <w:trPr>
+          <w:cantSplit w:val="1"/>
+          <w:trHeight w:val="383.187255859375" w:hRule="atLeast"/>
+          <w:tblHeader w:val="0"/>
+        </w:trPr>
+        <w:tc>
+          <w:tcPr>
+            <w:vAlign w:val="center"/>
+          </w:tcPr>
+          <w:p>
+            <w:pPr>
+              <w:keepNext w:val="0"/>
+              <w:keepLines w:val="1"/>
+              <w:pageBreakBefore w:val="0"/>
+              <w:widowControl w:val="0"/>
+              <w:pBdr>
+                <w:top w:space="0" w:sz="0" w:val="nil"/>
+                <w:left w:space="0" w:sz="0" w:val="nil"/>
+                <w:bottom w:space="0" w:sz="0" w:val="nil"/>
+                <w:right w:space="0" w:sz="0" w:val="nil"/>
+                <w:between w:space="0" w:sz="0" w:val="nil"/>
+              </w:pBdr>
+              <w:shd w:fill="auto" w:val="clear"/>
+              <w:spacing w:after="0" w:before="0" w:line="259" w:lineRule="auto"/>
+              <w:ind w:left="0" w:right="0" w:firstLine="0"/>
+              <w:jc w:val="center"/>
+              <w:rPr/>
+            </w:pPr>
+            <w:r>
+              <w:rPr>
+                <w:rtl w:val="0"/>
+              </w:rPr>
+              <w:t xml:space="preserve">26.11.22</w:t>
+            </w:r>
+          </w:p>
+        </w:tc>
+        <w:tc>
+          <w:tcPr>
+            <w:vAlign w:val="center"/>
+          </w:tcPr>
+          <w:p>
+            <w:pPr>
+              <w:keepNext w:val="0"/>
+              <w:keepLines w:val="1"/>
+              <w:pageBreakBefore w:val="0"/>
+              <w:widowControl w:val="0"/>
+              <w:pBdr>
+                <w:top w:space="0" w:sz="0" w:val="nil"/>
+                <w:left w:space="0" w:sz="0" w:val="nil"/>
+                <w:bottom w:space="0" w:sz="0" w:val="nil"/>
+                <w:right w:space="0" w:sz="0" w:val="nil"/>
+                <w:between w:space="0" w:sz="0" w:val="nil"/>
+              </w:pBdr>
+              <w:shd w:fill="auto" w:val="clear"/>
+              <w:spacing w:after="0" w:before="0" w:line="259" w:lineRule="auto"/>
+              <w:ind w:left="0" w:right="0" w:firstLine="0"/>
+              <w:jc w:val="center"/>
+              <w:rPr/>
+            </w:pPr>
+            <w:r>
+              <w:rPr>
+                <w:rtl w:val="0"/>
+              </w:rPr>
+              <w:t xml:space="preserve">1.2.0</w:t>
+            </w:r>
+          </w:p>
+        </w:tc>
+        <w:tc>
+          <w:tcPr>
+            <w:vAlign w:val="center"/>
+          </w:tcPr>
+          <w:p>
+            <w:pPr>
+              <w:keepNext w:val="0"/>
+              <w:keepLines w:val="1"/>
+              <w:pageBreakBefore w:val="0"/>
+              <w:widowControl w:val="0"/>
+              <w:pBdr>
+                <w:top w:space="0" w:sz="0" w:val="nil"/>
+                <w:left w:space="0" w:sz="0" w:val="nil"/>
+                <w:bottom w:space="0" w:sz="0" w:val="nil"/>
+                <w:right w:space="0" w:sz="0" w:val="nil"/>
+                <w:between w:space="0" w:sz="0" w:val="nil"/>
+              </w:pBdr>
+              <w:shd w:fill="auto" w:val="clear"/>
+              <w:spacing w:after="0" w:before="0" w:line="259" w:lineRule="auto"/>
+              <w:ind w:left="0" w:right="0" w:firstLine="0"/>
+              <w:jc w:val="center"/>
+              <w:rPr/>
+            </w:pPr>
+            <w:r>
+              <w:rPr>
+                <w:rtl w:val="0"/>
+              </w:rPr>
+              <w:t xml:space="preserve">Добавил обзор архитектуры. Описал API приложения.</w:t>
+            </w:r>
+          </w:p>
+        </w:tc>
+        <w:tc>
+          <w:tcPr>
+            <w:vAlign w:val="center"/>
+          </w:tcPr>
+          <w:p>
+            <w:pPr>
+              <w:keepNext w:val="0"/>
+              <w:keepLines w:val="1"/>
+              <w:pageBreakBefore w:val="0"/>
+              <w:widowControl w:val="0"/>
+              <w:pBdr>
+                <w:top w:space="0" w:sz="0" w:val="nil"/>
+                <w:left w:space="0" w:sz="0" w:val="nil"/>
+                <w:bottom w:space="0" w:sz="0" w:val="nil"/>
+                <w:right w:space="0" w:sz="0" w:val="nil"/>
+                <w:between w:space="0" w:sz="0" w:val="nil"/>
+              </w:pBdr>
+              <w:shd w:fill="auto" w:val="clear"/>
+              <w:spacing w:after="0" w:before="0" w:line="259" w:lineRule="auto"/>
+              <w:ind w:left="0" w:right="0" w:firstLine="0"/>
+              <w:jc w:val="center"/>
+              <w:rPr/>
+            </w:pPr>
+            <w:r>
+              <w:rPr>
+                <w:rtl w:val="0"/>
+              </w:rPr>
+              <w:t xml:space="preserve">Плугатарев</w:t>
+            </w:r>
+          </w:p>
+        </w:tc>
+      </w:tr>
+      <w:tr>
+        <w:trPr>
+          <w:cantSplit w:val="1"/>
+          <w:trHeight w:val="383.187255859375" w:hRule="atLeast"/>
+          <w:tblHeader w:val="0"/>
+        </w:trPr>
+        <w:tc>
+          <w:tcPr>
+            <w:vAlign w:val="center"/>
+          </w:tcPr>
+          <w:p>
+            <w:pPr>
+              <w:keepNext w:val="0"/>
+              <w:keepLines w:val="1"/>
+              <w:pageBreakBefore w:val="0"/>
+              <w:widowControl w:val="0"/>
+              <w:pBdr>
+                <w:top w:space="0" w:sz="0" w:val="nil"/>
+                <w:left w:space="0" w:sz="0" w:val="nil"/>
+                <w:bottom w:space="0" w:sz="0" w:val="nil"/>
+                <w:right w:space="0" w:sz="0" w:val="nil"/>
+                <w:between w:space="0" w:sz="0" w:val="nil"/>
+              </w:pBdr>
+              <w:shd w:fill="auto" w:val="clear"/>
+              <w:spacing w:after="0" w:before="0" w:line="259" w:lineRule="auto"/>
+              <w:ind w:left="0" w:right="0" w:firstLine="0"/>
+              <w:jc w:val="center"/>
+              <w:rPr/>
+            </w:pPr>
+            <w:r>
+              <w:rPr>
+                <w:rtl w:val="0"/>
+              </w:rPr>
+              <w:t xml:space="preserve">08.12.22</w:t>
+            </w:r>
+          </w:p>
+        </w:tc>
+        <w:tc>
+          <w:tcPr>
+            <w:vAlign w:val="center"/>
+          </w:tcPr>
+          <w:p>
+            <w:pPr>
+              <w:keepNext w:val="0"/>
+              <w:keepLines w:val="1"/>
+              <w:pageBreakBefore w:val="0"/>
+              <w:widowControl w:val="0"/>
+              <w:pBdr>
+                <w:top w:space="0" w:sz="0" w:val="nil"/>
+                <w:left w:space="0" w:sz="0" w:val="nil"/>
+                <w:bottom w:space="0" w:sz="0" w:val="nil"/>
+                <w:right w:space="0" w:sz="0" w:val="nil"/>
+                <w:between w:space="0" w:sz="0" w:val="nil"/>
+              </w:pBdr>
+              <w:shd w:fill="auto" w:val="clear"/>
+              <w:spacing w:after="0" w:before="0" w:line="259" w:lineRule="auto"/>
+              <w:ind w:left="0" w:right="0" w:firstLine="0"/>
+              <w:jc w:val="center"/>
+              <w:rPr/>
+            </w:pPr>
+            <w:r>
+              <w:rPr>
+                <w:rtl w:val="0"/>
+              </w:rPr>
+              <w:t xml:space="preserve">1.2.1</w:t>
+            </w:r>
+          </w:p>
+        </w:tc>
+        <w:tc>
+          <w:tcPr>
+            <w:vAlign w:val="center"/>
+          </w:tcPr>
+          <w:p>
+            <w:pPr>
+              <w:keepNext w:val="0"/>
+              <w:keepLines w:val="1"/>
+              <w:pageBreakBefore w:val="0"/>
+              <w:widowControl w:val="0"/>
+              <w:pBdr>
+                <w:top w:space="0" w:sz="0" w:val="nil"/>
+                <w:left w:space="0" w:sz="0" w:val="nil"/>
+                <w:bottom w:space="0" w:sz="0" w:val="nil"/>
+                <w:right w:space="0" w:sz="0" w:val="nil"/>
+                <w:between w:space="0" w:sz="0" w:val="nil"/>
+              </w:pBdr>
+              <w:shd w:fill="auto" w:val="clear"/>
+              <w:spacing w:after="0" w:before="0" w:line="259" w:lineRule="auto"/>
+              <w:ind w:left="0" w:right="0" w:firstLine="0"/>
+              <w:jc w:val="center"/>
+              <w:rPr/>
+            </w:pPr>
+            <w:r>
+              <w:rPr>
+                <w:rtl w:val="0"/>
+              </w:rPr>
+              <w:t xml:space="preserve">Добавил аналитическую и дизайн модели</w:t>
+            </w:r>
+          </w:p>
+        </w:tc>
+        <w:tc>
+          <w:tcPr>
+            <w:vAlign w:val="center"/>
+          </w:tcPr>
+          <w:p>
+            <w:pPr>
+              <w:keepNext w:val="0"/>
+              <w:keepLines w:val="1"/>
+              <w:pageBreakBefore w:val="0"/>
+              <w:widowControl w:val="0"/>
+              <w:pBdr>
+                <w:top w:space="0" w:sz="0" w:val="nil"/>
+                <w:left w:space="0" w:sz="0" w:val="nil"/>
+                <w:bottom w:space="0" w:sz="0" w:val="nil"/>
+                <w:right w:space="0" w:sz="0" w:val="nil"/>
+                <w:between w:space="0" w:sz="0" w:val="nil"/>
+              </w:pBdr>
+              <w:shd w:fill="auto" w:val="clear"/>
+              <w:spacing w:after="0" w:before="0" w:line="259" w:lineRule="auto"/>
+              <w:ind w:left="0" w:right="0" w:firstLine="0"/>
+              <w:jc w:val="center"/>
+              <w:rPr/>
+            </w:pPr>
+            <w:r>
+              <w:rPr>
+                <w:rtl w:val="0"/>
+              </w:rPr>
+              <w:t xml:space="preserve">Плугатарев</w:t>
+            </w:r>
+          </w:p>
+        </w:tc>
+      </w:tr>
+      <w:tr>
+        <w:trPr>
+          <w:cantSplit w:val="1"/>
+          <w:trHeight w:val="383.187255859375" w:hRule="atLeast"/>
+          <w:tblHeader w:val="0"/>
+        </w:trPr>
+        <w:tc>
+          <w:tcPr>
+            <w:vAlign w:val="center"/>
+          </w:tcPr>
+          <w:p>
+            <w:pPr>
+              <w:keepNext w:val="0"/>
+              <w:keepLines w:val="1"/>
+              <w:pageBreakBefore w:val="0"/>
+              <w:widowControl w:val="0"/>
+              <w:pBdr>
+                <w:top w:space="0" w:sz="0" w:val="nil"/>
+                <w:left w:space="0" w:sz="0" w:val="nil"/>
+                <w:bottom w:space="0" w:sz="0" w:val="nil"/>
+                <w:right w:space="0" w:sz="0" w:val="nil"/>
+                <w:between w:space="0" w:sz="0" w:val="nil"/>
+              </w:pBdr>
+              <w:shd w:fill="auto" w:val="clear"/>
+              <w:spacing w:after="0" w:before="0" w:line="259" w:lineRule="auto"/>
+              <w:ind w:left="0" w:right="0" w:firstLine="0"/>
+              <w:jc w:val="center"/>
+              <w:rPr/>
+            </w:pPr>
+            <w:r>
+              <w:rPr>
+                <w:rtl w:val="0"/>
+              </w:rPr>
+              <w:t xml:space="preserve">08.12.22</w:t>
+            </w:r>
+          </w:p>
+        </w:tc>
+        <w:tc>
+          <w:tcPr>
+            <w:vAlign w:val="center"/>
+          </w:tcPr>
+          <w:p>
+            <w:pPr>
+              <w:keepNext w:val="0"/>
+              <w:keepLines w:val="1"/>
+              <w:pageBreakBefore w:val="0"/>
+              <w:widowControl w:val="0"/>
+              <w:pBdr>
+                <w:top w:space="0" w:sz="0" w:val="nil"/>
+                <w:left w:space="0" w:sz="0" w:val="nil"/>
+                <w:bottom w:space="0" w:sz="0" w:val="nil"/>
+                <w:right w:space="0" w:sz="0" w:val="nil"/>
+                <w:between w:space="0" w:sz="0" w:val="nil"/>
+              </w:pBdr>
+              <w:shd w:fill="auto" w:val="clear"/>
+              <w:spacing w:after="0" w:before="0" w:line="259" w:lineRule="auto"/>
+              <w:ind w:left="0" w:right="0" w:firstLine="0"/>
+              <w:jc w:val="center"/>
+              <w:rPr/>
+            </w:pPr>
+            <w:r>
+              <w:rPr>
+                <w:rtl w:val="0"/>
+              </w:rPr>
+              <w:t xml:space="preserve">1.2.2</w:t>
+            </w:r>
+          </w:p>
+        </w:tc>
+        <w:tc>
+          <w:tcPr>
+            <w:vAlign w:val="center"/>
+          </w:tcPr>
+          <w:p>
+            <w:pPr>
+              <w:keepNext w:val="0"/>
+              <w:keepLines w:val="1"/>
+              <w:pageBreakBefore w:val="0"/>
+              <w:widowControl w:val="0"/>
+              <w:pBdr>
+                <w:top w:space="0" w:sz="0" w:val="nil"/>
+                <w:left w:space="0" w:sz="0" w:val="nil"/>
+                <w:bottom w:space="0" w:sz="0" w:val="nil"/>
+                <w:right w:space="0" w:sz="0" w:val="nil"/>
+                <w:between w:space="0" w:sz="0" w:val="nil"/>
+              </w:pBdr>
+              <w:shd w:fill="auto" w:val="clear"/>
+              <w:spacing w:after="0" w:before="0" w:line="259" w:lineRule="auto"/>
+              <w:ind w:left="0" w:right="0" w:firstLine="0"/>
+              <w:jc w:val="center"/>
+              <w:rPr/>
+            </w:pPr>
+            <w:r>
+              <w:rPr>
+                <w:rtl w:val="0"/>
+              </w:rPr>
+              <w:t xml:space="preserve">Добавил допущения и ограничения</w:t>
+            </w:r>
+          </w:p>
+        </w:tc>
+        <w:tc>
+          <w:tcPr>
+            <w:vAlign w:val="center"/>
+          </w:tcPr>
+          <w:p>
+            <w:pPr>
+              <w:keepNext w:val="0"/>
+              <w:keepLines w:val="1"/>
+              <w:pageBreakBefore w:val="0"/>
+              <w:widowControl w:val="0"/>
+              <w:pBdr>
+                <w:top w:space="0" w:sz="0" w:val="nil"/>
+                <w:left w:space="0" w:sz="0" w:val="nil"/>
+                <w:bottom w:space="0" w:sz="0" w:val="nil"/>
+                <w:right w:space="0" w:sz="0" w:val="nil"/>
+                <w:between w:space="0" w:sz="0" w:val="nil"/>
+              </w:pBdr>
+              <w:shd w:fill="auto" w:val="clear"/>
+              <w:spacing w:after="0" w:before="0" w:line="259" w:lineRule="auto"/>
+              <w:ind w:left="0" w:right="0" w:firstLine="0"/>
+              <w:jc w:val="center"/>
+              <w:rPr/>
+            </w:pPr>
+            <w:r>
+              <w:rPr>
+                <w:rtl w:val="0"/>
+              </w:rPr>
+              <w:t xml:space="preserve">Курбатов</w:t>
+            </w:r>
+          </w:p>
+        </w:tc>
+      </w:tr>
+      <w:tr>
+        <w:trPr>
+          <w:cantSplit w:val="1"/>
+          <w:trHeight w:val="383.187255859375" w:hRule="atLeast"/>
+          <w:tblHeader w:val="0"/>
+        </w:trPr>
+        <w:tc>
+          <w:tcPr>
+            <w:vAlign w:val="center"/>
+          </w:tcPr>
+          <w:p>
+            <w:pPr>
+              <w:keepNext w:val="0"/>
+              <w:keepLines w:val="1"/>
+              <w:pageBreakBefore w:val="0"/>
+              <w:widowControl w:val="0"/>
+              <w:pBdr>
+                <w:top w:space="0" w:sz="0" w:val="nil"/>
+                <w:left w:space="0" w:sz="0" w:val="nil"/>
+                <w:bottom w:space="0" w:sz="0" w:val="nil"/>
+                <w:right w:space="0" w:sz="0" w:val="nil"/>
+                <w:between w:space="0" w:sz="0" w:val="nil"/>
+              </w:pBdr>
+              <w:shd w:fill="auto" w:val="clear"/>
+              <w:spacing w:after="0" w:before="0" w:line="259" w:lineRule="auto"/>
+              <w:ind w:left="0" w:right="0" w:firstLine="0"/>
+              <w:jc w:val="center"/>
+              <w:rPr/>
+            </w:pPr>
+            <w:r>
+              <w:rPr>
+                <w:rtl w:val="0"/>
+              </w:rPr>
+              <w:t xml:space="preserve">23.12.22</w:t>
+            </w:r>
+          </w:p>
+        </w:tc>
+        <w:tc>
+          <w:tcPr>
+            <w:vAlign w:val="center"/>
+          </w:tcPr>
+          <w:p>
+            <w:pPr>
+              <w:keepNext w:val="0"/>
+              <w:keepLines w:val="1"/>
+              <w:pageBreakBefore w:val="0"/>
+              <w:widowControl w:val="0"/>
+              <w:pBdr>
+                <w:top w:space="0" w:sz="0" w:val="nil"/>
+                <w:left w:space="0" w:sz="0" w:val="nil"/>
+                <w:bottom w:space="0" w:sz="0" w:val="nil"/>
+                <w:right w:space="0" w:sz="0" w:val="nil"/>
+                <w:between w:space="0" w:sz="0" w:val="nil"/>
+              </w:pBdr>
+              <w:shd w:fill="auto" w:val="clear"/>
+              <w:spacing w:after="0" w:before="0" w:line="259" w:lineRule="auto"/>
+              <w:ind w:left="0" w:right="0" w:firstLine="0"/>
+              <w:jc w:val="center"/>
+              <w:rPr/>
+            </w:pPr>
+            <w:r>
+              <w:rPr>
+                <w:rtl w:val="0"/>
+              </w:rPr>
+              <w:t xml:space="preserve">1.2.3</w:t>
+            </w:r>
+          </w:p>
+        </w:tc>
+        <w:tc>
+          <w:tcPr>
+            <w:vAlign w:val="center"/>
+          </w:tcPr>
+          <w:p>
+            <w:pPr>
+              <w:keepNext w:val="0"/>
+              <w:keepLines w:val="1"/>
+              <w:pageBreakBefore w:val="0"/>
+              <w:widowControl w:val="0"/>
+              <w:pBdr>
+                <w:top w:space="0" w:sz="0" w:val="nil"/>
+                <w:left w:space="0" w:sz="0" w:val="nil"/>
+                <w:bottom w:space="0" w:sz="0" w:val="nil"/>
+                <w:right w:space="0" w:sz="0" w:val="nil"/>
+                <w:between w:space="0" w:sz="0" w:val="nil"/>
+              </w:pBdr>
+              <w:shd w:fill="auto" w:val="clear"/>
+              <w:spacing w:after="0" w:before="0" w:line="259" w:lineRule="auto"/>
+              <w:ind w:left="0" w:right="0" w:firstLine="0"/>
+              <w:jc w:val="center"/>
+              <w:rPr/>
+            </w:pPr>
+            <w:r>
+              <w:rPr>
+                <w:rtl w:val="0"/>
+              </w:rPr>
+              <w:t xml:space="preserve">Добавил проблему приложения</w:t>
+            </w:r>
+          </w:p>
+        </w:tc>
+        <w:tc>
+          <w:tcPr>
+            <w:vAlign w:val="center"/>
+          </w:tcPr>
+          <w:p>
+            <w:pPr>
+              <w:keepNext w:val="0"/>
+              <w:keepLines w:val="1"/>
+              <w:pageBreakBefore w:val="0"/>
+              <w:widowControl w:val="0"/>
+              <w:pBdr>
+                <w:top w:space="0" w:sz="0" w:val="nil"/>
+                <w:left w:space="0" w:sz="0" w:val="nil"/>
+                <w:bottom w:space="0" w:sz="0" w:val="nil"/>
+                <w:right w:space="0" w:sz="0" w:val="nil"/>
+                <w:between w:space="0" w:sz="0" w:val="nil"/>
+              </w:pBdr>
+              <w:shd w:fill="auto" w:val="clear"/>
+              <w:spacing w:after="0" w:before="0" w:line="259" w:lineRule="auto"/>
+              <w:ind w:left="0" w:right="0" w:firstLine="0"/>
+              <w:jc w:val="center"/>
+              <w:rPr/>
+            </w:pPr>
+            <w:r>
+              <w:rPr>
+                <w:rtl w:val="0"/>
+              </w:rPr>
+              <w:t xml:space="preserve">Плугатарев</w:t>
             </w:r>
           </w:p>
         </w:tc>
@@ -10691,10 +13490,9 @@
     </w:p>
     <w:tbl>
       <w:tblPr>
-        <w:tblStyle w:val="Table8"/>
+        <w:tblStyle w:val="Table10"/>
         <w:tblW w:w="9639.0" w:type="dxa"/>
         <w:jc w:val="left"/>
-        <w:tblInd w:w="57.0" w:type="pct"/>
         <w:tblBorders>
           <w:top w:color="000000" w:space="0" w:sz="4" w:val="single"/>
           <w:left w:color="000000" w:space="0" w:sz="4" w:val="single"/>
@@ -10949,6 +13747,7 @@
       <w:tr>
         <w:trPr>
           <w:cantSplit w:val="1"/>
+          <w:trHeight w:val="646.37451171875" w:hRule="atLeast"/>
           <w:tblHeader w:val="0"/>
         </w:trPr>
         <w:tc>
@@ -11147,6 +13946,205 @@
       <w:tr>
         <w:trPr>
           <w:cantSplit w:val="1"/>
+          <w:trHeight w:val="383.187255859375" w:hRule="atLeast"/>
+          <w:tblHeader w:val="0"/>
+        </w:trPr>
+        <w:tc>
+          <w:tcPr>
+            <w:vAlign w:val="center"/>
+          </w:tcPr>
+          <w:p>
+            <w:pPr>
+              <w:keepNext w:val="0"/>
+              <w:keepLines w:val="1"/>
+              <w:pageBreakBefore w:val="0"/>
+              <w:widowControl w:val="0"/>
+              <w:pBdr>
+                <w:top w:space="0" w:sz="0" w:val="nil"/>
+                <w:left w:space="0" w:sz="0" w:val="nil"/>
+                <w:bottom w:space="0" w:sz="0" w:val="nil"/>
+                <w:right w:space="0" w:sz="0" w:val="nil"/>
+                <w:between w:space="0" w:sz="0" w:val="nil"/>
+              </w:pBdr>
+              <w:shd w:fill="auto" w:val="clear"/>
+              <w:spacing w:after="0" w:before="0" w:line="259" w:lineRule="auto"/>
+              <w:ind w:left="0" w:right="0" w:firstLine="0"/>
+              <w:jc w:val="center"/>
+              <w:rPr>
+                <w:rFonts w:ascii="Times New Roman" w:cs="Times New Roman" w:eastAsia="Times New Roman" w:hAnsi="Times New Roman"/>
+                <w:b w:val="0"/>
+                <w:i w:val="0"/>
+                <w:smallCaps w:val="0"/>
+                <w:strike w:val="0"/>
+                <w:color w:val="000000"/>
+                <w:sz w:val="20"/>
+                <w:szCs w:val="20"/>
+                <w:u w:val="none"/>
+                <w:shd w:fill="auto" w:val="clear"/>
+                <w:vertAlign w:val="baseline"/>
+              </w:rPr>
+            </w:pPr>
+            <w:r>
+              <w:rPr>
+                <w:rtl w:val="0"/>
+              </w:rPr>
+              <w:t xml:space="preserve">09.12.22</w:t>
+            </w:r>
+            <w:r>
+              <w:rPr>
+                <w:rtl w:val="0"/>
+              </w:rPr>
+            </w:r>
+          </w:p>
+        </w:tc>
+        <w:tc>
+          <w:tcPr>
+            <w:vAlign w:val="center"/>
+          </w:tcPr>
+          <w:p>
+            <w:pPr>
+              <w:keepNext w:val="0"/>
+              <w:keepLines w:val="1"/>
+              <w:pageBreakBefore w:val="0"/>
+              <w:widowControl w:val="0"/>
+              <w:pBdr>
+                <w:top w:space="0" w:sz="0" w:val="nil"/>
+                <w:left w:space="0" w:sz="0" w:val="nil"/>
+                <w:bottom w:space="0" w:sz="0" w:val="nil"/>
+                <w:right w:space="0" w:sz="0" w:val="nil"/>
+                <w:between w:space="0" w:sz="0" w:val="nil"/>
+              </w:pBdr>
+              <w:shd w:fill="auto" w:val="clear"/>
+              <w:spacing w:after="0" w:before="0" w:line="259" w:lineRule="auto"/>
+              <w:ind w:left="0" w:right="0" w:firstLine="0"/>
+              <w:jc w:val="center"/>
+              <w:rPr>
+                <w:rFonts w:ascii="Times New Roman" w:cs="Times New Roman" w:eastAsia="Times New Roman" w:hAnsi="Times New Roman"/>
+                <w:b w:val="0"/>
+                <w:i w:val="0"/>
+                <w:smallCaps w:val="0"/>
+                <w:strike w:val="0"/>
+                <w:color w:val="000000"/>
+                <w:sz w:val="20"/>
+                <w:szCs w:val="20"/>
+                <w:u w:val="none"/>
+                <w:shd w:fill="auto" w:val="clear"/>
+                <w:vertAlign w:val="baseline"/>
+              </w:rPr>
+            </w:pPr>
+            <w:r>
+              <w:rPr>
+                <w:rtl w:val="0"/>
+              </w:rPr>
+              <w:t xml:space="preserve">1.2.2</w:t>
+            </w:r>
+            <w:r>
+              <w:rPr>
+                <w:rtl w:val="0"/>
+              </w:rPr>
+            </w:r>
+          </w:p>
+        </w:tc>
+        <w:tc>
+          <w:tcPr>
+            <w:vAlign w:val="center"/>
+          </w:tcPr>
+          <w:p>
+            <w:pPr>
+              <w:keepNext w:val="0"/>
+              <w:keepLines w:val="1"/>
+              <w:pageBreakBefore w:val="0"/>
+              <w:widowControl w:val="0"/>
+              <w:pBdr>
+                <w:top w:space="0" w:sz="0" w:val="nil"/>
+                <w:left w:space="0" w:sz="0" w:val="nil"/>
+                <w:bottom w:space="0" w:sz="0" w:val="nil"/>
+                <w:right w:space="0" w:sz="0" w:val="nil"/>
+                <w:between w:space="0" w:sz="0" w:val="nil"/>
+              </w:pBdr>
+              <w:shd w:fill="auto" w:val="clear"/>
+              <w:spacing w:after="0" w:before="0" w:line="259" w:lineRule="auto"/>
+              <w:ind w:left="0" w:right="0" w:firstLine="0"/>
+              <w:jc w:val="center"/>
+              <w:rPr>
+                <w:rFonts w:ascii="Times New Roman" w:cs="Times New Roman" w:eastAsia="Times New Roman" w:hAnsi="Times New Roman"/>
+                <w:b w:val="0"/>
+                <w:i w:val="0"/>
+                <w:smallCaps w:val="0"/>
+                <w:strike w:val="0"/>
+                <w:color w:val="000000"/>
+                <w:sz w:val="20"/>
+                <w:szCs w:val="20"/>
+                <w:u w:val="none"/>
+                <w:shd w:fill="auto" w:val="clear"/>
+                <w:vertAlign w:val="baseline"/>
+              </w:rPr>
+            </w:pPr>
+            <w:r>
+              <w:rPr>
+                <w:rtl w:val="0"/>
+              </w:rPr>
+              <w:t xml:space="preserve">Небольшое изменение допущений разработки</w:t>
+            </w:r>
+            <w:r>
+              <w:rPr>
+                <w:rtl w:val="0"/>
+              </w:rPr>
+            </w:r>
+          </w:p>
+        </w:tc>
+        <w:tc>
+          <w:tcPr>
+            <w:vAlign w:val="center"/>
+          </w:tcPr>
+          <w:p>
+            <w:pPr>
+              <w:keepNext w:val="0"/>
+              <w:keepLines w:val="1"/>
+              <w:pageBreakBefore w:val="0"/>
+              <w:widowControl w:val="0"/>
+              <w:pBdr>
+                <w:top w:space="0" w:sz="0" w:val="nil"/>
+                <w:left w:space="0" w:sz="0" w:val="nil"/>
+                <w:bottom w:space="0" w:sz="0" w:val="nil"/>
+                <w:right w:space="0" w:sz="0" w:val="nil"/>
+                <w:between w:space="0" w:sz="0" w:val="nil"/>
+              </w:pBdr>
+              <w:shd w:fill="auto" w:val="clear"/>
+              <w:spacing w:after="0" w:before="0" w:line="259" w:lineRule="auto"/>
+              <w:ind w:left="0" w:right="0" w:firstLine="0"/>
+              <w:jc w:val="center"/>
+              <w:rPr>
+                <w:rFonts w:ascii="Times New Roman" w:cs="Times New Roman" w:eastAsia="Times New Roman" w:hAnsi="Times New Roman"/>
+                <w:b w:val="0"/>
+                <w:i w:val="0"/>
+                <w:smallCaps w:val="0"/>
+                <w:strike w:val="0"/>
+                <w:color w:val="000000"/>
+                <w:sz w:val="20"/>
+                <w:szCs w:val="20"/>
+                <w:u w:val="none"/>
+                <w:shd w:fill="auto" w:val="clear"/>
+                <w:vertAlign w:val="baseline"/>
+              </w:rPr>
+            </w:pPr>
+            <w:r>
+              <w:rPr>
+                <w:rtl w:val="0"/>
+              </w:rPr>
+              <w:t xml:space="preserve">Плугатарев</w:t>
+            </w:r>
+            <w:r>
+              <w:rPr>
+                <w:rtl w:val="0"/>
+              </w:rPr>
+            </w:r>
+          </w:p>
+        </w:tc>
+      </w:tr>
+      <w:tr>
+        <w:trPr>
+          <w:cantSplit w:val="1"/>
           <w:tblHeader w:val="0"/>
         </w:trPr>
         <w:tc>
@@ -11666,180 +14664,6 @@
           </w:p>
         </w:tc>
       </w:tr>
-      <w:tr>
-        <w:trPr>
-          <w:cantSplit w:val="1"/>
-          <w:tblHeader w:val="0"/>
-        </w:trPr>
-        <w:tc>
-          <w:tcPr>
-            <w:vAlign w:val="center"/>
-          </w:tcPr>
-          <w:p>
-            <w:pPr>
-              <w:keepNext w:val="0"/>
-              <w:keepLines w:val="1"/>
-              <w:pageBreakBefore w:val="0"/>
-              <w:widowControl w:val="0"/>
-              <w:pBdr>
-                <w:top w:space="0" w:sz="0" w:val="nil"/>
-                <w:left w:space="0" w:sz="0" w:val="nil"/>
-                <w:bottom w:space="0" w:sz="0" w:val="nil"/>
-                <w:right w:space="0" w:sz="0" w:val="nil"/>
-                <w:between w:space="0" w:sz="0" w:val="nil"/>
-              </w:pBdr>
-              <w:shd w:fill="auto" w:val="clear"/>
-              <w:spacing w:after="0" w:before="0" w:line="259" w:lineRule="auto"/>
-              <w:ind w:left="0" w:right="0" w:firstLine="0"/>
-              <w:jc w:val="both"/>
-              <w:rPr>
-                <w:rFonts w:ascii="Times New Roman" w:cs="Times New Roman" w:eastAsia="Times New Roman" w:hAnsi="Times New Roman"/>
-                <w:b w:val="0"/>
-                <w:i w:val="0"/>
-                <w:smallCaps w:val="0"/>
-                <w:strike w:val="0"/>
-                <w:color w:val="000000"/>
-                <w:sz w:val="20"/>
-                <w:szCs w:val="20"/>
-                <w:u w:val="none"/>
-                <w:shd w:fill="auto" w:val="clear"/>
-                <w:vertAlign w:val="baseline"/>
-              </w:rPr>
-            </w:pPr>
-            <w:r>
-              <w:rPr>
-                <w:rtl w:val="0"/>
-              </w:rPr>
-            </w:r>
-          </w:p>
-        </w:tc>
-        <w:tc>
-          <w:tcPr>
-            <w:vAlign w:val="center"/>
-          </w:tcPr>
-          <w:p>
-            <w:pPr>
-              <w:keepNext w:val="0"/>
-              <w:keepLines w:val="1"/>
-              <w:pageBreakBefore w:val="0"/>
-              <w:widowControl w:val="0"/>
-              <w:pBdr>
-                <w:top w:space="0" w:sz="0" w:val="nil"/>
-                <w:left w:space="0" w:sz="0" w:val="nil"/>
-                <w:bottom w:space="0" w:sz="0" w:val="nil"/>
-                <w:right w:space="0" w:sz="0" w:val="nil"/>
-                <w:between w:space="0" w:sz="0" w:val="nil"/>
-              </w:pBdr>
-              <w:shd w:fill="auto" w:val="clear"/>
-              <w:spacing w:after="0" w:before="0" w:line="259" w:lineRule="auto"/>
-              <w:ind w:left="0" w:right="0" w:firstLine="0"/>
-              <w:jc w:val="center"/>
-              <w:rPr>
-                <w:rFonts w:ascii="Times New Roman" w:cs="Times New Roman" w:eastAsia="Times New Roman" w:hAnsi="Times New Roman"/>
-                <w:b w:val="0"/>
-                <w:i w:val="0"/>
-                <w:smallCaps w:val="0"/>
-                <w:strike w:val="0"/>
-                <w:color w:val="000000"/>
-                <w:sz w:val="20"/>
-                <w:szCs w:val="20"/>
-                <w:u w:val="none"/>
-                <w:shd w:fill="auto" w:val="clear"/>
-                <w:vertAlign w:val="baseline"/>
-              </w:rPr>
-            </w:pPr>
-            <w:r>
-              <w:rPr>
-                <w:rtl w:val="0"/>
-              </w:rPr>
-            </w:r>
-          </w:p>
-        </w:tc>
-        <w:tc>
-          <w:tcPr>
-            <w:vAlign w:val="center"/>
-          </w:tcPr>
-          <w:p>
-            <w:pPr>
-              <w:keepNext w:val="0"/>
-              <w:keepLines w:val="1"/>
-              <w:pageBreakBefore w:val="0"/>
-              <w:widowControl w:val="0"/>
-              <w:pBdr>
-                <w:top w:space="0" w:sz="0" w:val="nil"/>
-                <w:left w:space="0" w:sz="0" w:val="nil"/>
-                <w:bottom w:space="0" w:sz="0" w:val="nil"/>
-                <w:right w:space="0" w:sz="0" w:val="nil"/>
-                <w:between w:space="0" w:sz="0" w:val="nil"/>
-              </w:pBdr>
-              <w:shd w:fill="auto" w:val="clear"/>
-              <w:spacing w:after="0" w:before="0" w:line="259" w:lineRule="auto"/>
-              <w:ind w:left="0" w:right="0" w:firstLine="0"/>
-              <w:jc w:val="both"/>
-              <w:rPr>
-                <w:rFonts w:ascii="Times New Roman" w:cs="Times New Roman" w:eastAsia="Times New Roman" w:hAnsi="Times New Roman"/>
-                <w:b w:val="0"/>
-                <w:i w:val="0"/>
-                <w:smallCaps w:val="0"/>
-                <w:strike w:val="0"/>
-                <w:color w:val="000000"/>
-                <w:sz w:val="20"/>
-                <w:szCs w:val="20"/>
-                <w:u w:val="none"/>
-                <w:shd w:fill="auto" w:val="clear"/>
-                <w:vertAlign w:val="baseline"/>
-              </w:rPr>
-            </w:pPr>
-            <w:r>
-              <w:rPr>
-                <w:rtl w:val="0"/>
-              </w:rPr>
-            </w:r>
-          </w:p>
-        </w:tc>
-        <w:tc>
-          <w:tcPr>
-            <w:vAlign w:val="center"/>
-          </w:tcPr>
-          <w:p>
-            <w:pPr>
-              <w:keepNext w:val="0"/>
-              <w:keepLines w:val="1"/>
-              <w:pageBreakBefore w:val="0"/>
-              <w:widowControl w:val="0"/>
-              <w:pBdr>
-                <w:top w:space="0" w:sz="0" w:val="nil"/>
-                <w:left w:space="0" w:sz="0" w:val="nil"/>
-                <w:bottom w:space="0" w:sz="0" w:val="nil"/>
-                <w:right w:space="0" w:sz="0" w:val="nil"/>
-                <w:between w:space="0" w:sz="0" w:val="nil"/>
-              </w:pBdr>
-              <w:shd w:fill="auto" w:val="clear"/>
-              <w:spacing w:after="0" w:before="0" w:line="259" w:lineRule="auto"/>
-              <w:ind w:left="0" w:right="0" w:firstLine="0"/>
-              <w:jc w:val="both"/>
-              <w:rPr>
-                <w:rFonts w:ascii="Times New Roman" w:cs="Times New Roman" w:eastAsia="Times New Roman" w:hAnsi="Times New Roman"/>
-                <w:b w:val="0"/>
-                <w:i w:val="0"/>
-                <w:smallCaps w:val="0"/>
-                <w:strike w:val="0"/>
-                <w:color w:val="000000"/>
-                <w:sz w:val="20"/>
-                <w:szCs w:val="20"/>
-                <w:u w:val="none"/>
-                <w:shd w:fill="auto" w:val="clear"/>
-                <w:vertAlign w:val="baseline"/>
-              </w:rPr>
-            </w:pPr>
-            <w:r>
-              <w:rPr>
-                <w:rtl w:val="0"/>
-              </w:rPr>
-            </w:r>
-          </w:p>
-        </w:tc>
-      </w:tr>
     </w:tbl>
     <w:p>
       <w:pPr>
@@ -11928,8 +14752,8 @@
       </w:r>
     </w:p>
     <w:sectPr>
-      <w:headerReference r:id="rId9" w:type="default"/>
-      <w:footerReference r:id="rId10" w:type="default"/>
+      <w:headerReference r:id="rId15" w:type="default"/>
+      <w:footerReference r:id="rId16" w:type="default"/>
       <w:type w:val="nextPage"/>
       <w:pgSz w:h="16840" w:w="11907" w:orient="portrait"/>
       <w:pgMar w:bottom="1134" w:top="1134" w:left="1418" w:right="851" w:header="567" w:footer="142"/>
@@ -12152,10 +14976,9 @@
   </w:p>
   <w:tbl>
     <w:tblPr>
-      <w:tblStyle w:val="Table9"/>
+      <w:tblStyle w:val="Table11"/>
       <w:tblW w:w="9638.0" w:type="dxa"/>
       <w:jc w:val="left"/>
-      <w:tblInd w:w="0.0" w:type="pct"/>
       <w:tblBorders>
         <w:bottom w:color="000000" w:space="0" w:sz="6" w:val="single"/>
       </w:tblBorders>
@@ -12437,7 +15260,7 @@
               <w:vertAlign w:val="baseline"/>
               <w:rtl w:val="0"/>
             </w:rPr>
-            <w:t xml:space="preserve">   Версия: 1.</w:t>
+            <w:t xml:space="preserve">   Версия: 1.2.</w:t>
           </w:r>
           <w:r>
             <w:rPr>
@@ -12446,7 +15269,33 @@
               <w:szCs w:val="18"/>
               <w:rtl w:val="0"/>
             </w:rPr>
-            <w:t xml:space="preserve">1</w:t>
+            <w:t xml:space="preserve">3</w:t>
+          </w:r>
+          <w:r>
+            <w:rPr>
+              <w:rFonts w:ascii="Times New Roman" w:cs="Times New Roman" w:eastAsia="Times New Roman" w:hAnsi="Times New Roman"/>
+              <w:b w:val="0"/>
+              <w:i w:val="1"/>
+              <w:smallCaps w:val="0"/>
+              <w:strike w:val="0"/>
+              <w:color w:val="000000"/>
+              <w:sz w:val="18"/>
+              <w:szCs w:val="18"/>
+              <w:u w:val="none"/>
+              <w:shd w:fill="auto" w:val="clear"/>
+              <w:vertAlign w:val="baseline"/>
+              <w:rtl w:val="0"/>
+            </w:rPr>
+            <w:t xml:space="preserve">   Дата: </w:t>
+          </w:r>
+          <w:r>
+            <w:rPr>
+              <w:i w:val="1"/>
+              <w:sz w:val="18"/>
+              <w:szCs w:val="18"/>
+              <w:rtl w:val="0"/>
+            </w:rPr>
+            <w:t xml:space="preserve">23</w:t>
           </w:r>
           <w:r>
             <w:rPr>
@@ -12472,59 +15321,7 @@
               <w:szCs w:val="18"/>
               <w:rtl w:val="0"/>
             </w:rPr>
-            <w:t xml:space="preserve">2</w:t>
-          </w:r>
-          <w:r>
-            <w:rPr>
-              <w:rFonts w:ascii="Times New Roman" w:cs="Times New Roman" w:eastAsia="Times New Roman" w:hAnsi="Times New Roman"/>
-              <w:b w:val="0"/>
-              <w:i w:val="1"/>
-              <w:smallCaps w:val="0"/>
-              <w:strike w:val="0"/>
-              <w:color w:val="000000"/>
-              <w:sz w:val="18"/>
-              <w:szCs w:val="18"/>
-              <w:u w:val="none"/>
-              <w:shd w:fill="auto" w:val="clear"/>
-              <w:vertAlign w:val="baseline"/>
-              <w:rtl w:val="0"/>
-            </w:rPr>
-            <w:t xml:space="preserve">   Дата: </w:t>
-          </w:r>
-          <w:r>
-            <w:rPr>
-              <w:i w:val="1"/>
-              <w:sz w:val="18"/>
-              <w:szCs w:val="18"/>
-              <w:rtl w:val="0"/>
-            </w:rPr>
-            <w:t xml:space="preserve">15</w:t>
-          </w:r>
-          <w:r>
-            <w:rPr>
-              <w:rFonts w:ascii="Times New Roman" w:cs="Times New Roman" w:eastAsia="Times New Roman" w:hAnsi="Times New Roman"/>
-              <w:b w:val="0"/>
-              <w:i w:val="1"/>
-              <w:smallCaps w:val="0"/>
-              <w:strike w:val="0"/>
-              <w:color w:val="000000"/>
-              <w:sz w:val="18"/>
-              <w:szCs w:val="18"/>
-              <w:u w:val="none"/>
-              <w:shd w:fill="auto" w:val="clear"/>
-              <w:vertAlign w:val="baseline"/>
-              <w:rtl w:val="0"/>
-            </w:rPr>
-            <w:t xml:space="preserve">.</w:t>
-          </w:r>
-          <w:r>
-            <w:rPr>
-              <w:i w:val="1"/>
-              <w:sz w:val="18"/>
-              <w:szCs w:val="18"/>
-              <w:rtl w:val="0"/>
-            </w:rPr>
-            <w:t xml:space="preserve">10</w:t>
+            <w:t xml:space="preserve">12</w:t>
           </w:r>
           <w:r>
             <w:rPr>
@@ -12628,6 +15425,300 @@
       <w:lvlText w:val="%1."/>
       <w:lvlJc w:val="left"/>
       <w:pPr>
+        <w:ind w:left="0" w:firstLine="0"/>
+      </w:pPr>
+      <w:rPr/>
+    </w:lvl>
+    <w:lvl w:ilvl="1">
+      <w:start w:val="1"/>
+      <w:numFmt w:val="decimal"/>
+      <w:lvlText w:val="%1.%2"/>
+      <w:lvlJc w:val="left"/>
+      <w:pPr>
+        <w:ind w:left="0" w:firstLine="0"/>
+      </w:pPr>
+      <w:rPr/>
+    </w:lvl>
+    <w:lvl w:ilvl="2">
+      <w:start w:val="1"/>
+      <w:numFmt w:val="decimal"/>
+      <w:lvlText w:val="%1.%2.%3"/>
+      <w:lvlJc w:val="left"/>
+      <w:pPr>
+        <w:ind w:left="0" w:firstLine="0"/>
+      </w:pPr>
+      <w:rPr/>
+    </w:lvl>
+    <w:lvl w:ilvl="3">
+      <w:start w:val="1"/>
+      <w:numFmt w:val="decimal"/>
+      <w:lvlText w:val="%1.%2.%3.%4"/>
+      <w:lvlJc w:val="left"/>
+      <w:pPr>
+        <w:ind w:left="0" w:firstLine="0"/>
+      </w:pPr>
+      <w:rPr/>
+    </w:lvl>
+    <w:lvl w:ilvl="4">
+      <w:start w:val="1"/>
+      <w:numFmt w:val="decimal"/>
+      <w:lvlText w:val="%1.%2.%3.%4.%5"/>
+      <w:lvlJc w:val="left"/>
+      <w:pPr>
+        <w:ind w:left="0" w:firstLine="0"/>
+      </w:pPr>
+      <w:rPr/>
+    </w:lvl>
+    <w:lvl w:ilvl="5">
+      <w:start w:val="1"/>
+      <w:numFmt w:val="decimal"/>
+      <w:lvlText w:val="%1.%2.%3.%4.%5.%6"/>
+      <w:lvlJc w:val="left"/>
+      <w:pPr>
+        <w:ind w:left="0" w:firstLine="0"/>
+      </w:pPr>
+      <w:rPr/>
+    </w:lvl>
+    <w:lvl w:ilvl="6">
+      <w:start w:val="1"/>
+      <w:numFmt w:val="decimal"/>
+      <w:lvlText w:val="%1.%2.%3.%4.%5.%6.%7"/>
+      <w:lvlJc w:val="left"/>
+      <w:pPr>
+        <w:ind w:left="0" w:firstLine="0"/>
+      </w:pPr>
+      <w:rPr/>
+    </w:lvl>
+    <w:lvl w:ilvl="7">
+      <w:start w:val="1"/>
+      <w:numFmt w:val="decimal"/>
+      <w:lvlText w:val="%1.%2.%3.%4.%5.%6.%7.%8"/>
+      <w:lvlJc w:val="left"/>
+      <w:pPr>
+        <w:ind w:left="0" w:firstLine="0"/>
+      </w:pPr>
+      <w:rPr/>
+    </w:lvl>
+    <w:lvl w:ilvl="8">
+      <w:start w:val="1"/>
+      <w:numFmt w:val="decimal"/>
+      <w:lvlText w:val="%1.%2.%3.%4.%5.%6.%7.%8.%9"/>
+      <w:lvlJc w:val="left"/>
+      <w:pPr>
+        <w:ind w:left="0" w:firstLine="0"/>
+      </w:pPr>
+      <w:rPr/>
+    </w:lvl>
+  </w:abstractNum>
+  <w:abstractNum w:abstractNumId="2">
+    <w:lvl w:ilvl="0">
+      <w:start w:val="1"/>
+      <w:numFmt w:val="bullet"/>
+      <w:lvlText w:val="−"/>
+      <w:lvlJc w:val="left"/>
+      <w:pPr>
+        <w:ind w:left="1361" w:hanging="357.0000000000001"/>
+      </w:pPr>
+      <w:rPr>
+        <w:rFonts w:ascii="Noto Sans Symbols" w:cs="Noto Sans Symbols" w:eastAsia="Noto Sans Symbols" w:hAnsi="Noto Sans Symbols"/>
+      </w:rPr>
+    </w:lvl>
+    <w:lvl w:ilvl="1">
+      <w:start w:val="1"/>
+      <w:numFmt w:val="bullet"/>
+      <w:lvlText w:val="o"/>
+      <w:lvlJc w:val="left"/>
+      <w:pPr>
+        <w:ind w:left="1440" w:hanging="360"/>
+      </w:pPr>
+      <w:rPr>
+        <w:rFonts w:ascii="Courier New" w:cs="Courier New" w:eastAsia="Courier New" w:hAnsi="Courier New"/>
+      </w:rPr>
+    </w:lvl>
+    <w:lvl w:ilvl="2">
+      <w:start w:val="1"/>
+      <w:numFmt w:val="bullet"/>
+      <w:lvlText w:val="▪"/>
+      <w:lvlJc w:val="left"/>
+      <w:pPr>
+        <w:ind w:left="2160" w:hanging="360"/>
+      </w:pPr>
+      <w:rPr>
+        <w:rFonts w:ascii="Noto Sans Symbols" w:cs="Noto Sans Symbols" w:eastAsia="Noto Sans Symbols" w:hAnsi="Noto Sans Symbols"/>
+      </w:rPr>
+    </w:lvl>
+    <w:lvl w:ilvl="3">
+      <w:start w:val="1"/>
+      <w:numFmt w:val="bullet"/>
+      <w:lvlText w:val="●"/>
+      <w:lvlJc w:val="left"/>
+      <w:pPr>
+        <w:ind w:left="2880" w:hanging="360"/>
+      </w:pPr>
+      <w:rPr>
+        <w:rFonts w:ascii="Noto Sans Symbols" w:cs="Noto Sans Symbols" w:eastAsia="Noto Sans Symbols" w:hAnsi="Noto Sans Symbols"/>
+      </w:rPr>
+    </w:lvl>
+    <w:lvl w:ilvl="4">
+      <w:start w:val="1"/>
+      <w:numFmt w:val="bullet"/>
+      <w:lvlText w:val="o"/>
+      <w:lvlJc w:val="left"/>
+      <w:pPr>
+        <w:ind w:left="3600" w:hanging="360"/>
+      </w:pPr>
+      <w:rPr>
+        <w:rFonts w:ascii="Courier New" w:cs="Courier New" w:eastAsia="Courier New" w:hAnsi="Courier New"/>
+      </w:rPr>
+    </w:lvl>
+    <w:lvl w:ilvl="5">
+      <w:start w:val="1"/>
+      <w:numFmt w:val="bullet"/>
+      <w:lvlText w:val="▪"/>
+      <w:lvlJc w:val="left"/>
+      <w:pPr>
+        <w:ind w:left="4320" w:hanging="360"/>
+      </w:pPr>
+      <w:rPr>
+        <w:rFonts w:ascii="Noto Sans Symbols" w:cs="Noto Sans Symbols" w:eastAsia="Noto Sans Symbols" w:hAnsi="Noto Sans Symbols"/>
+      </w:rPr>
+    </w:lvl>
+    <w:lvl w:ilvl="6">
+      <w:start w:val="1"/>
+      <w:numFmt w:val="bullet"/>
+      <w:lvlText w:val="●"/>
+      <w:lvlJc w:val="left"/>
+      <w:pPr>
+        <w:ind w:left="5040" w:hanging="360"/>
+      </w:pPr>
+      <w:rPr>
+        <w:rFonts w:ascii="Noto Sans Symbols" w:cs="Noto Sans Symbols" w:eastAsia="Noto Sans Symbols" w:hAnsi="Noto Sans Symbols"/>
+      </w:rPr>
+    </w:lvl>
+    <w:lvl w:ilvl="7">
+      <w:start w:val="1"/>
+      <w:numFmt w:val="bullet"/>
+      <w:lvlText w:val="o"/>
+      <w:lvlJc w:val="left"/>
+      <w:pPr>
+        <w:ind w:left="5760" w:hanging="360"/>
+      </w:pPr>
+      <w:rPr>
+        <w:rFonts w:ascii="Courier New" w:cs="Courier New" w:eastAsia="Courier New" w:hAnsi="Courier New"/>
+      </w:rPr>
+    </w:lvl>
+    <w:lvl w:ilvl="8">
+      <w:start w:val="1"/>
+      <w:numFmt w:val="bullet"/>
+      <w:lvlText w:val="▪"/>
+      <w:lvlJc w:val="left"/>
+      <w:pPr>
+        <w:ind w:left="6480" w:hanging="360"/>
+      </w:pPr>
+      <w:rPr>
+        <w:rFonts w:ascii="Noto Sans Symbols" w:cs="Noto Sans Symbols" w:eastAsia="Noto Sans Symbols" w:hAnsi="Noto Sans Symbols"/>
+      </w:rPr>
+    </w:lvl>
+  </w:abstractNum>
+  <w:abstractNum w:abstractNumId="3">
+    <w:lvl w:ilvl="0">
+      <w:start w:val="1"/>
+      <w:numFmt w:val="decimal"/>
+      <w:lvlText w:val="[%1]"/>
+      <w:lvlJc w:val="left"/>
+      <w:pPr>
+        <w:ind w:left="1854" w:hanging="360"/>
+      </w:pPr>
+      <w:rPr/>
+    </w:lvl>
+    <w:lvl w:ilvl="1">
+      <w:start w:val="1"/>
+      <w:numFmt w:val="lowerLetter"/>
+      <w:lvlText w:val="%2."/>
+      <w:lvlJc w:val="left"/>
+      <w:pPr>
+        <w:ind w:left="2007" w:hanging="360"/>
+      </w:pPr>
+      <w:rPr/>
+    </w:lvl>
+    <w:lvl w:ilvl="2">
+      <w:start w:val="1"/>
+      <w:numFmt w:val="lowerRoman"/>
+      <w:lvlText w:val="%3."/>
+      <w:lvlJc w:val="right"/>
+      <w:pPr>
+        <w:ind w:left="2727" w:hanging="180"/>
+      </w:pPr>
+      <w:rPr/>
+    </w:lvl>
+    <w:lvl w:ilvl="3">
+      <w:start w:val="1"/>
+      <w:numFmt w:val="decimal"/>
+      <w:lvlText w:val="%4."/>
+      <w:lvlJc w:val="left"/>
+      <w:pPr>
+        <w:ind w:left="3447" w:hanging="360"/>
+      </w:pPr>
+      <w:rPr/>
+    </w:lvl>
+    <w:lvl w:ilvl="4">
+      <w:start w:val="1"/>
+      <w:numFmt w:val="lowerLetter"/>
+      <w:lvlText w:val="%5."/>
+      <w:lvlJc w:val="left"/>
+      <w:pPr>
+        <w:ind w:left="4167" w:hanging="360"/>
+      </w:pPr>
+      <w:rPr/>
+    </w:lvl>
+    <w:lvl w:ilvl="5">
+      <w:start w:val="1"/>
+      <w:numFmt w:val="lowerRoman"/>
+      <w:lvlText w:val="%6."/>
+      <w:lvlJc w:val="right"/>
+      <w:pPr>
+        <w:ind w:left="4887" w:hanging="180"/>
+      </w:pPr>
+      <w:rPr/>
+    </w:lvl>
+    <w:lvl w:ilvl="6">
+      <w:start w:val="1"/>
+      <w:numFmt w:val="decimal"/>
+      <w:lvlText w:val="%7."/>
+      <w:lvlJc w:val="left"/>
+      <w:pPr>
+        <w:ind w:left="5607" w:hanging="360"/>
+      </w:pPr>
+      <w:rPr/>
+    </w:lvl>
+    <w:lvl w:ilvl="7">
+      <w:start w:val="1"/>
+      <w:numFmt w:val="lowerLetter"/>
+      <w:lvlText w:val="%8."/>
+      <w:lvlJc w:val="left"/>
+      <w:pPr>
+        <w:ind w:left="6327" w:hanging="360"/>
+      </w:pPr>
+      <w:rPr/>
+    </w:lvl>
+    <w:lvl w:ilvl="8">
+      <w:start w:val="1"/>
+      <w:numFmt w:val="lowerRoman"/>
+      <w:lvlText w:val="%9."/>
+      <w:lvlJc w:val="right"/>
+      <w:pPr>
+        <w:ind w:left="7047" w:hanging="180"/>
+      </w:pPr>
+      <w:rPr/>
+    </w:lvl>
+  </w:abstractNum>
+  <w:abstractNum w:abstractNumId="4">
+    <w:lvl w:ilvl="0">
+      <w:start w:val="1"/>
+      <w:numFmt w:val="decimal"/>
+      <w:lvlText w:val="%1."/>
+      <w:lvlJc w:val="left"/>
+      <w:pPr>
         <w:ind w:left="720" w:hanging="360"/>
       </w:pPr>
       <w:rPr>
@@ -12729,300 +15820,6 @@
       <w:rPr>
         <w:u w:val="none"/>
       </w:rPr>
-    </w:lvl>
-  </w:abstractNum>
-  <w:abstractNum w:abstractNumId="2">
-    <w:lvl w:ilvl="0">
-      <w:start w:val="1"/>
-      <w:numFmt w:val="decimal"/>
-      <w:lvlText w:val="%1."/>
-      <w:lvlJc w:val="left"/>
-      <w:pPr>
-        <w:ind w:left="0" w:firstLine="0"/>
-      </w:pPr>
-      <w:rPr/>
-    </w:lvl>
-    <w:lvl w:ilvl="1">
-      <w:start w:val="1"/>
-      <w:numFmt w:val="decimal"/>
-      <w:lvlText w:val="%1.%2"/>
-      <w:lvlJc w:val="left"/>
-      <w:pPr>
-        <w:ind w:left="0" w:firstLine="0"/>
-      </w:pPr>
-      <w:rPr/>
-    </w:lvl>
-    <w:lvl w:ilvl="2">
-      <w:start w:val="1"/>
-      <w:numFmt w:val="decimal"/>
-      <w:lvlText w:val="%1.%2.%3"/>
-      <w:lvlJc w:val="left"/>
-      <w:pPr>
-        <w:ind w:left="0" w:firstLine="0"/>
-      </w:pPr>
-      <w:rPr/>
-    </w:lvl>
-    <w:lvl w:ilvl="3">
-      <w:start w:val="1"/>
-      <w:numFmt w:val="decimal"/>
-      <w:lvlText w:val="%1.%2.%3.%4"/>
-      <w:lvlJc w:val="left"/>
-      <w:pPr>
-        <w:ind w:left="0" w:firstLine="0"/>
-      </w:pPr>
-      <w:rPr/>
-    </w:lvl>
-    <w:lvl w:ilvl="4">
-      <w:start w:val="1"/>
-      <w:numFmt w:val="decimal"/>
-      <w:lvlText w:val="%1.%2.%3.%4.%5"/>
-      <w:lvlJc w:val="left"/>
-      <w:pPr>
-        <w:ind w:left="0" w:firstLine="0"/>
-      </w:pPr>
-      <w:rPr/>
-    </w:lvl>
-    <w:lvl w:ilvl="5">
-      <w:start w:val="1"/>
-      <w:numFmt w:val="decimal"/>
-      <w:lvlText w:val="%1.%2.%3.%4.%5.%6"/>
-      <w:lvlJc w:val="left"/>
-      <w:pPr>
-        <w:ind w:left="0" w:firstLine="0"/>
-      </w:pPr>
-      <w:rPr/>
-    </w:lvl>
-    <w:lvl w:ilvl="6">
-      <w:start w:val="1"/>
-      <w:numFmt w:val="decimal"/>
-      <w:lvlText w:val="%1.%2.%3.%4.%5.%6.%7"/>
-      <w:lvlJc w:val="left"/>
-      <w:pPr>
-        <w:ind w:left="0" w:firstLine="0"/>
-      </w:pPr>
-      <w:rPr/>
-    </w:lvl>
-    <w:lvl w:ilvl="7">
-      <w:start w:val="1"/>
-      <w:numFmt w:val="decimal"/>
-      <w:lvlText w:val="%1.%2.%3.%4.%5.%6.%7.%8"/>
-      <w:lvlJc w:val="left"/>
-      <w:pPr>
-        <w:ind w:left="0" w:firstLine="0"/>
-      </w:pPr>
-      <w:rPr/>
-    </w:lvl>
-    <w:lvl w:ilvl="8">
-      <w:start w:val="1"/>
-      <w:numFmt w:val="decimal"/>
-      <w:lvlText w:val="%1.%2.%3.%4.%5.%6.%7.%8.%9"/>
-      <w:lvlJc w:val="left"/>
-      <w:pPr>
-        <w:ind w:left="0" w:firstLine="0"/>
-      </w:pPr>
-      <w:rPr/>
-    </w:lvl>
-  </w:abstractNum>
-  <w:abstractNum w:abstractNumId="3">
-    <w:lvl w:ilvl="0">
-      <w:start w:val="1"/>
-      <w:numFmt w:val="bullet"/>
-      <w:lvlText w:val="−"/>
-      <w:lvlJc w:val="left"/>
-      <w:pPr>
-        <w:ind w:left="1361" w:hanging="357.0000000000001"/>
-      </w:pPr>
-      <w:rPr>
-        <w:rFonts w:ascii="Noto Sans Symbols" w:cs="Noto Sans Symbols" w:eastAsia="Noto Sans Symbols" w:hAnsi="Noto Sans Symbols"/>
-      </w:rPr>
-    </w:lvl>
-    <w:lvl w:ilvl="1">
-      <w:start w:val="1"/>
-      <w:numFmt w:val="bullet"/>
-      <w:lvlText w:val="o"/>
-      <w:lvlJc w:val="left"/>
-      <w:pPr>
-        <w:ind w:left="1440" w:hanging="360"/>
-      </w:pPr>
-      <w:rPr>
-        <w:rFonts w:ascii="Courier New" w:cs="Courier New" w:eastAsia="Courier New" w:hAnsi="Courier New"/>
-      </w:rPr>
-    </w:lvl>
-    <w:lvl w:ilvl="2">
-      <w:start w:val="1"/>
-      <w:numFmt w:val="bullet"/>
-      <w:lvlText w:val="▪"/>
-      <w:lvlJc w:val="left"/>
-      <w:pPr>
-        <w:ind w:left="2160" w:hanging="360"/>
-      </w:pPr>
-      <w:rPr>
-        <w:rFonts w:ascii="Noto Sans Symbols" w:cs="Noto Sans Symbols" w:eastAsia="Noto Sans Symbols" w:hAnsi="Noto Sans Symbols"/>
-      </w:rPr>
-    </w:lvl>
-    <w:lvl w:ilvl="3">
-      <w:start w:val="1"/>
-      <w:numFmt w:val="bullet"/>
-      <w:lvlText w:val="●"/>
-      <w:lvlJc w:val="left"/>
-      <w:pPr>
-        <w:ind w:left="2880" w:hanging="360"/>
-      </w:pPr>
-      <w:rPr>
-        <w:rFonts w:ascii="Noto Sans Symbols" w:cs="Noto Sans Symbols" w:eastAsia="Noto Sans Symbols" w:hAnsi="Noto Sans Symbols"/>
-      </w:rPr>
-    </w:lvl>
-    <w:lvl w:ilvl="4">
-      <w:start w:val="1"/>
-      <w:numFmt w:val="bullet"/>
-      <w:lvlText w:val="o"/>
-      <w:lvlJc w:val="left"/>
-      <w:pPr>
-        <w:ind w:left="3600" w:hanging="360"/>
-      </w:pPr>
-      <w:rPr>
-        <w:rFonts w:ascii="Courier New" w:cs="Courier New" w:eastAsia="Courier New" w:hAnsi="Courier New"/>
-      </w:rPr>
-    </w:lvl>
-    <w:lvl w:ilvl="5">
-      <w:start w:val="1"/>
-      <w:numFmt w:val="bullet"/>
-      <w:lvlText w:val="▪"/>
-      <w:lvlJc w:val="left"/>
-      <w:pPr>
-        <w:ind w:left="4320" w:hanging="360"/>
-      </w:pPr>
-      <w:rPr>
-        <w:rFonts w:ascii="Noto Sans Symbols" w:cs="Noto Sans Symbols" w:eastAsia="Noto Sans Symbols" w:hAnsi="Noto Sans Symbols"/>
-      </w:rPr>
-    </w:lvl>
-    <w:lvl w:ilvl="6">
-      <w:start w:val="1"/>
-      <w:numFmt w:val="bullet"/>
-      <w:lvlText w:val="●"/>
-      <w:lvlJc w:val="left"/>
-      <w:pPr>
-        <w:ind w:left="5040" w:hanging="360"/>
-      </w:pPr>
-      <w:rPr>
-        <w:rFonts w:ascii="Noto Sans Symbols" w:cs="Noto Sans Symbols" w:eastAsia="Noto Sans Symbols" w:hAnsi="Noto Sans Symbols"/>
-      </w:rPr>
-    </w:lvl>
-    <w:lvl w:ilvl="7">
-      <w:start w:val="1"/>
-      <w:numFmt w:val="bullet"/>
-      <w:lvlText w:val="o"/>
-      <w:lvlJc w:val="left"/>
-      <w:pPr>
-        <w:ind w:left="5760" w:hanging="360"/>
-      </w:pPr>
-      <w:rPr>
-        <w:rFonts w:ascii="Courier New" w:cs="Courier New" w:eastAsia="Courier New" w:hAnsi="Courier New"/>
-      </w:rPr>
-    </w:lvl>
-    <w:lvl w:ilvl="8">
-      <w:start w:val="1"/>
-      <w:numFmt w:val="bullet"/>
-      <w:lvlText w:val="▪"/>
-      <w:lvlJc w:val="left"/>
-      <w:pPr>
-        <w:ind w:left="6480" w:hanging="360"/>
-      </w:pPr>
-      <w:rPr>
-        <w:rFonts w:ascii="Noto Sans Symbols" w:cs="Noto Sans Symbols" w:eastAsia="Noto Sans Symbols" w:hAnsi="Noto Sans Symbols"/>
-      </w:rPr>
-    </w:lvl>
-  </w:abstractNum>
-  <w:abstractNum w:abstractNumId="4">
-    <w:lvl w:ilvl="0">
-      <w:start w:val="1"/>
-      <w:numFmt w:val="decimal"/>
-      <w:lvlText w:val="[%1]"/>
-      <w:lvlJc w:val="left"/>
-      <w:pPr>
-        <w:ind w:left="1854" w:hanging="360"/>
-      </w:pPr>
-      <w:rPr/>
-    </w:lvl>
-    <w:lvl w:ilvl="1">
-      <w:start w:val="1"/>
-      <w:numFmt w:val="lowerLetter"/>
-      <w:lvlText w:val="%2."/>
-      <w:lvlJc w:val="left"/>
-      <w:pPr>
-        <w:ind w:left="2007" w:hanging="360"/>
-      </w:pPr>
-      <w:rPr/>
-    </w:lvl>
-    <w:lvl w:ilvl="2">
-      <w:start w:val="1"/>
-      <w:numFmt w:val="lowerRoman"/>
-      <w:lvlText w:val="%3."/>
-      <w:lvlJc w:val="right"/>
-      <w:pPr>
-        <w:ind w:left="2727" w:hanging="180"/>
-      </w:pPr>
-      <w:rPr/>
-    </w:lvl>
-    <w:lvl w:ilvl="3">
-      <w:start w:val="1"/>
-      <w:numFmt w:val="decimal"/>
-      <w:lvlText w:val="%4."/>
-      <w:lvlJc w:val="left"/>
-      <w:pPr>
-        <w:ind w:left="3447" w:hanging="360"/>
-      </w:pPr>
-      <w:rPr/>
-    </w:lvl>
-    <w:lvl w:ilvl="4">
-      <w:start w:val="1"/>
-      <w:numFmt w:val="lowerLetter"/>
-      <w:lvlText w:val="%5."/>
-      <w:lvlJc w:val="left"/>
-      <w:pPr>
-        <w:ind w:left="4167" w:hanging="360"/>
-      </w:pPr>
-      <w:rPr/>
-    </w:lvl>
-    <w:lvl w:ilvl="5">
-      <w:start w:val="1"/>
-      <w:numFmt w:val="lowerRoman"/>
-      <w:lvlText w:val="%6."/>
-      <w:lvlJc w:val="right"/>
-      <w:pPr>
-        <w:ind w:left="4887" w:hanging="180"/>
-      </w:pPr>
-      <w:rPr/>
-    </w:lvl>
-    <w:lvl w:ilvl="6">
-      <w:start w:val="1"/>
-      <w:numFmt w:val="decimal"/>
-      <w:lvlText w:val="%7."/>
-      <w:lvlJc w:val="left"/>
-      <w:pPr>
-        <w:ind w:left="5607" w:hanging="360"/>
-      </w:pPr>
-      <w:rPr/>
-    </w:lvl>
-    <w:lvl w:ilvl="7">
-      <w:start w:val="1"/>
-      <w:numFmt w:val="lowerLetter"/>
-      <w:lvlText w:val="%8."/>
-      <w:lvlJc w:val="left"/>
-      <w:pPr>
-        <w:ind w:left="6327" w:hanging="360"/>
-      </w:pPr>
-      <w:rPr/>
-    </w:lvl>
-    <w:lvl w:ilvl="8">
-      <w:start w:val="1"/>
-      <w:numFmt w:val="lowerRoman"/>
-      <w:lvlText w:val="%9."/>
-      <w:lvlJc w:val="right"/>
-      <w:pPr>
-        <w:ind w:left="7047" w:hanging="180"/>
-      </w:pPr>
-      <w:rPr/>
     </w:lvl>
   </w:abstractNum>
   <w:abstractNum w:abstractNumId="5">
@@ -13142,7 +15939,7 @@
       <w:lvlText w:val="%1."/>
       <w:lvlJc w:val="left"/>
       <w:pPr>
-        <w:ind w:left="810" w:hanging="475"/>
+        <w:ind w:left="810" w:hanging="360"/>
       </w:pPr>
       <w:rPr>
         <w:rFonts w:ascii="Verdana" w:cs="Verdana" w:eastAsia="Verdana" w:hAnsi="Verdana"/>
@@ -13156,7 +15953,7 @@
       <w:lvlText w:val="%1.%2."/>
       <w:lvlJc w:val="left"/>
       <w:pPr>
-        <w:ind w:left="1530" w:hanging="587"/>
+        <w:ind w:left="1089" w:hanging="280"/>
       </w:pPr>
       <w:rPr>
         <w:rFonts w:ascii="Verdana" w:cs="Verdana" w:eastAsia="Verdana" w:hAnsi="Verdana"/>
@@ -13170,7 +15967,7 @@
       <w:lvlText w:val="•"/>
       <w:lvlJc w:val="left"/>
       <w:pPr>
-        <w:ind w:left="2123" w:hanging="586.9999999999998"/>
+        <w:ind w:left="1120" w:hanging="280"/>
       </w:pPr>
       <w:rPr/>
     </w:lvl>
@@ -13180,7 +15977,7 @@
       <w:lvlText w:val="•"/>
       <w:lvlJc w:val="left"/>
       <w:pPr>
-        <w:ind w:left="2706" w:hanging="586.9999999999995"/>
+        <w:ind w:left="1828" w:hanging="280"/>
       </w:pPr>
       <w:rPr/>
     </w:lvl>
@@ -13190,7 +15987,7 @@
       <w:lvlText w:val="•"/>
       <w:lvlJc w:val="left"/>
       <w:pPr>
-        <w:ind w:left="3290" w:hanging="587"/>
+        <w:ind w:left="2537" w:hanging="280"/>
       </w:pPr>
       <w:rPr/>
     </w:lvl>
@@ -13200,7 +15997,7 @@
       <w:lvlText w:val="•"/>
       <w:lvlJc w:val="left"/>
       <w:pPr>
-        <w:ind w:left="3873" w:hanging="587"/>
+        <w:ind w:left="3246" w:hanging="280"/>
       </w:pPr>
       <w:rPr/>
     </w:lvl>
@@ -13210,7 +16007,7 @@
       <w:lvlText w:val="•"/>
       <w:lvlJc w:val="left"/>
       <w:pPr>
-        <w:ind w:left="4456" w:hanging="586.9999999999995"/>
+        <w:ind w:left="3955" w:hanging="280"/>
       </w:pPr>
       <w:rPr/>
     </w:lvl>
@@ -13220,7 +16017,7 @@
       <w:lvlText w:val="•"/>
       <w:lvlJc w:val="left"/>
       <w:pPr>
-        <w:ind w:left="5040" w:hanging="587"/>
+        <w:ind w:left="4663" w:hanging="280"/>
       </w:pPr>
       <w:rPr/>
     </w:lvl>
@@ -13230,7 +16027,7 @@
       <w:lvlText w:val="•"/>
       <w:lvlJc w:val="left"/>
       <w:pPr>
-        <w:ind w:left="5623" w:hanging="587"/>
+        <w:ind w:left="5372" w:hanging="280"/>
       </w:pPr>
       <w:rPr/>
     </w:lvl>
@@ -13242,7 +16039,447 @@
       <w:lvlText w:val="%1."/>
       <w:lvlJc w:val="left"/>
       <w:pPr>
-        <w:ind w:left="810" w:hanging="360"/>
+        <w:ind w:left="720" w:hanging="360"/>
+      </w:pPr>
+      <w:rPr>
+        <w:u w:val="none"/>
+      </w:rPr>
+    </w:lvl>
+    <w:lvl w:ilvl="1">
+      <w:start w:val="1"/>
+      <w:numFmt w:val="lowerLetter"/>
+      <w:lvlText w:val="%2."/>
+      <w:lvlJc w:val="left"/>
+      <w:pPr>
+        <w:ind w:left="1440" w:hanging="360"/>
+      </w:pPr>
+      <w:rPr>
+        <w:u w:val="none"/>
+      </w:rPr>
+    </w:lvl>
+    <w:lvl w:ilvl="2">
+      <w:start w:val="1"/>
+      <w:numFmt w:val="lowerRoman"/>
+      <w:lvlText w:val="%3."/>
+      <w:lvlJc w:val="right"/>
+      <w:pPr>
+        <w:ind w:left="2160" w:hanging="360"/>
+      </w:pPr>
+      <w:rPr>
+        <w:u w:val="none"/>
+      </w:rPr>
+    </w:lvl>
+    <w:lvl w:ilvl="3">
+      <w:start w:val="1"/>
+      <w:numFmt w:val="decimal"/>
+      <w:lvlText w:val="%4."/>
+      <w:lvlJc w:val="left"/>
+      <w:pPr>
+        <w:ind w:left="2880" w:hanging="360"/>
+      </w:pPr>
+      <w:rPr>
+        <w:u w:val="none"/>
+      </w:rPr>
+    </w:lvl>
+    <w:lvl w:ilvl="4">
+      <w:start w:val="1"/>
+      <w:numFmt w:val="lowerLetter"/>
+      <w:lvlText w:val="%5."/>
+      <w:lvlJc w:val="left"/>
+      <w:pPr>
+        <w:ind w:left="3600" w:hanging="360"/>
+      </w:pPr>
+      <w:rPr>
+        <w:u w:val="none"/>
+      </w:rPr>
+    </w:lvl>
+    <w:lvl w:ilvl="5">
+      <w:start w:val="1"/>
+      <w:numFmt w:val="lowerRoman"/>
+      <w:lvlText w:val="%6."/>
+      <w:lvlJc w:val="right"/>
+      <w:pPr>
+        <w:ind w:left="4320" w:hanging="360"/>
+      </w:pPr>
+      <w:rPr>
+        <w:u w:val="none"/>
+      </w:rPr>
+    </w:lvl>
+    <w:lvl w:ilvl="6">
+      <w:start w:val="1"/>
+      <w:numFmt w:val="decimal"/>
+      <w:lvlText w:val="%7."/>
+      <w:lvlJc w:val="left"/>
+      <w:pPr>
+        <w:ind w:left="5040" w:hanging="360"/>
+      </w:pPr>
+      <w:rPr>
+        <w:u w:val="none"/>
+      </w:rPr>
+    </w:lvl>
+    <w:lvl w:ilvl="7">
+      <w:start w:val="1"/>
+      <w:numFmt w:val="lowerLetter"/>
+      <w:lvlText w:val="%8."/>
+      <w:lvlJc w:val="left"/>
+      <w:pPr>
+        <w:ind w:left="5760" w:hanging="360"/>
+      </w:pPr>
+      <w:rPr>
+        <w:u w:val="none"/>
+      </w:rPr>
+    </w:lvl>
+    <w:lvl w:ilvl="8">
+      <w:start w:val="1"/>
+      <w:numFmt w:val="lowerRoman"/>
+      <w:lvlText w:val="%9."/>
+      <w:lvlJc w:val="right"/>
+      <w:pPr>
+        <w:ind w:left="6480" w:hanging="360"/>
+      </w:pPr>
+      <w:rPr>
+        <w:u w:val="none"/>
+      </w:rPr>
+    </w:lvl>
+  </w:abstractNum>
+  <w:abstractNum w:abstractNumId="8">
+    <w:lvl w:ilvl="0">
+      <w:start w:val="1"/>
+      <w:numFmt w:val="decimal"/>
+      <w:lvlText w:val="%1."/>
+      <w:lvlJc w:val="left"/>
+      <w:pPr>
+        <w:ind w:left="720" w:hanging="360"/>
+      </w:pPr>
+      <w:rPr>
+        <w:u w:val="none"/>
+      </w:rPr>
+    </w:lvl>
+    <w:lvl w:ilvl="1">
+      <w:start w:val="1"/>
+      <w:numFmt w:val="lowerLetter"/>
+      <w:lvlText w:val="%2."/>
+      <w:lvlJc w:val="left"/>
+      <w:pPr>
+        <w:ind w:left="1440" w:hanging="360"/>
+      </w:pPr>
+      <w:rPr>
+        <w:u w:val="none"/>
+      </w:rPr>
+    </w:lvl>
+    <w:lvl w:ilvl="2">
+      <w:start w:val="1"/>
+      <w:numFmt w:val="lowerRoman"/>
+      <w:lvlText w:val="%3."/>
+      <w:lvlJc w:val="right"/>
+      <w:pPr>
+        <w:ind w:left="2160" w:hanging="360"/>
+      </w:pPr>
+      <w:rPr>
+        <w:u w:val="none"/>
+      </w:rPr>
+    </w:lvl>
+    <w:lvl w:ilvl="3">
+      <w:start w:val="1"/>
+      <w:numFmt w:val="decimal"/>
+      <w:lvlText w:val="%4."/>
+      <w:lvlJc w:val="left"/>
+      <w:pPr>
+        <w:ind w:left="2880" w:hanging="360"/>
+      </w:pPr>
+      <w:rPr>
+        <w:u w:val="none"/>
+      </w:rPr>
+    </w:lvl>
+    <w:lvl w:ilvl="4">
+      <w:start w:val="1"/>
+      <w:numFmt w:val="lowerLetter"/>
+      <w:lvlText w:val="%5."/>
+      <w:lvlJc w:val="left"/>
+      <w:pPr>
+        <w:ind w:left="3600" w:hanging="360"/>
+      </w:pPr>
+      <w:rPr>
+        <w:u w:val="none"/>
+      </w:rPr>
+    </w:lvl>
+    <w:lvl w:ilvl="5">
+      <w:start w:val="1"/>
+      <w:numFmt w:val="lowerRoman"/>
+      <w:lvlText w:val="%6."/>
+      <w:lvlJc w:val="right"/>
+      <w:pPr>
+        <w:ind w:left="4320" w:hanging="360"/>
+      </w:pPr>
+      <w:rPr>
+        <w:u w:val="none"/>
+      </w:rPr>
+    </w:lvl>
+    <w:lvl w:ilvl="6">
+      <w:start w:val="1"/>
+      <w:numFmt w:val="decimal"/>
+      <w:lvlText w:val="%7."/>
+      <w:lvlJc w:val="left"/>
+      <w:pPr>
+        <w:ind w:left="5040" w:hanging="360"/>
+      </w:pPr>
+      <w:rPr>
+        <w:u w:val="none"/>
+      </w:rPr>
+    </w:lvl>
+    <w:lvl w:ilvl="7">
+      <w:start w:val="1"/>
+      <w:numFmt w:val="lowerLetter"/>
+      <w:lvlText w:val="%8."/>
+      <w:lvlJc w:val="left"/>
+      <w:pPr>
+        <w:ind w:left="5760" w:hanging="360"/>
+      </w:pPr>
+      <w:rPr>
+        <w:u w:val="none"/>
+      </w:rPr>
+    </w:lvl>
+    <w:lvl w:ilvl="8">
+      <w:start w:val="1"/>
+      <w:numFmt w:val="lowerRoman"/>
+      <w:lvlText w:val="%9."/>
+      <w:lvlJc w:val="right"/>
+      <w:pPr>
+        <w:ind w:left="6480" w:hanging="360"/>
+      </w:pPr>
+      <w:rPr>
+        <w:u w:val="none"/>
+      </w:rPr>
+    </w:lvl>
+  </w:abstractNum>
+  <w:abstractNum w:abstractNumId="9">
+    <w:lvl w:ilvl="0">
+      <w:start w:val="1"/>
+      <w:numFmt w:val="decimal"/>
+      <w:lvlText w:val="%1."/>
+      <w:lvlJc w:val="left"/>
+      <w:pPr>
+        <w:ind w:left="720" w:hanging="360"/>
+      </w:pPr>
+      <w:rPr>
+        <w:u w:val="none"/>
+      </w:rPr>
+    </w:lvl>
+    <w:lvl w:ilvl="1">
+      <w:start w:val="1"/>
+      <w:numFmt w:val="lowerLetter"/>
+      <w:lvlText w:val="%2."/>
+      <w:lvlJc w:val="left"/>
+      <w:pPr>
+        <w:ind w:left="1440" w:hanging="360"/>
+      </w:pPr>
+      <w:rPr>
+        <w:u w:val="none"/>
+      </w:rPr>
+    </w:lvl>
+    <w:lvl w:ilvl="2">
+      <w:start w:val="1"/>
+      <w:numFmt w:val="lowerRoman"/>
+      <w:lvlText w:val="%3."/>
+      <w:lvlJc w:val="right"/>
+      <w:pPr>
+        <w:ind w:left="2160" w:hanging="360"/>
+      </w:pPr>
+      <w:rPr>
+        <w:u w:val="none"/>
+      </w:rPr>
+    </w:lvl>
+    <w:lvl w:ilvl="3">
+      <w:start w:val="1"/>
+      <w:numFmt w:val="decimal"/>
+      <w:lvlText w:val="%4."/>
+      <w:lvlJc w:val="left"/>
+      <w:pPr>
+        <w:ind w:left="2880" w:hanging="360"/>
+      </w:pPr>
+      <w:rPr>
+        <w:u w:val="none"/>
+      </w:rPr>
+    </w:lvl>
+    <w:lvl w:ilvl="4">
+      <w:start w:val="1"/>
+      <w:numFmt w:val="lowerLetter"/>
+      <w:lvlText w:val="%5."/>
+      <w:lvlJc w:val="left"/>
+      <w:pPr>
+        <w:ind w:left="3600" w:hanging="360"/>
+      </w:pPr>
+      <w:rPr>
+        <w:u w:val="none"/>
+      </w:rPr>
+    </w:lvl>
+    <w:lvl w:ilvl="5">
+      <w:start w:val="1"/>
+      <w:numFmt w:val="lowerRoman"/>
+      <w:lvlText w:val="%6."/>
+      <w:lvlJc w:val="right"/>
+      <w:pPr>
+        <w:ind w:left="4320" w:hanging="360"/>
+      </w:pPr>
+      <w:rPr>
+        <w:u w:val="none"/>
+      </w:rPr>
+    </w:lvl>
+    <w:lvl w:ilvl="6">
+      <w:start w:val="1"/>
+      <w:numFmt w:val="decimal"/>
+      <w:lvlText w:val="%7."/>
+      <w:lvlJc w:val="left"/>
+      <w:pPr>
+        <w:ind w:left="5040" w:hanging="360"/>
+      </w:pPr>
+      <w:rPr>
+        <w:u w:val="none"/>
+      </w:rPr>
+    </w:lvl>
+    <w:lvl w:ilvl="7">
+      <w:start w:val="1"/>
+      <w:numFmt w:val="lowerLetter"/>
+      <w:lvlText w:val="%8."/>
+      <w:lvlJc w:val="left"/>
+      <w:pPr>
+        <w:ind w:left="5760" w:hanging="360"/>
+      </w:pPr>
+      <w:rPr>
+        <w:u w:val="none"/>
+      </w:rPr>
+    </w:lvl>
+    <w:lvl w:ilvl="8">
+      <w:start w:val="1"/>
+      <w:numFmt w:val="lowerRoman"/>
+      <w:lvlText w:val="%9."/>
+      <w:lvlJc w:val="right"/>
+      <w:pPr>
+        <w:ind w:left="6480" w:hanging="360"/>
+      </w:pPr>
+      <w:rPr>
+        <w:u w:val="none"/>
+      </w:rPr>
+    </w:lvl>
+  </w:abstractNum>
+  <w:abstractNum w:abstractNumId="10">
+    <w:lvl w:ilvl="0">
+      <w:start w:val="1"/>
+      <w:numFmt w:val="bullet"/>
+      <w:lvlText w:val="●"/>
+      <w:lvlJc w:val="left"/>
+      <w:pPr>
+        <w:ind w:left="720" w:hanging="360"/>
+      </w:pPr>
+      <w:rPr>
+        <w:u w:val="none"/>
+      </w:rPr>
+    </w:lvl>
+    <w:lvl w:ilvl="1">
+      <w:start w:val="1"/>
+      <w:numFmt w:val="bullet"/>
+      <w:lvlText w:val="○"/>
+      <w:lvlJc w:val="left"/>
+      <w:pPr>
+        <w:ind w:left="1440" w:hanging="360"/>
+      </w:pPr>
+      <w:rPr>
+        <w:u w:val="none"/>
+      </w:rPr>
+    </w:lvl>
+    <w:lvl w:ilvl="2">
+      <w:start w:val="1"/>
+      <w:numFmt w:val="bullet"/>
+      <w:lvlText w:val="■"/>
+      <w:lvlJc w:val="left"/>
+      <w:pPr>
+        <w:ind w:left="2160" w:hanging="360"/>
+      </w:pPr>
+      <w:rPr>
+        <w:u w:val="none"/>
+      </w:rPr>
+    </w:lvl>
+    <w:lvl w:ilvl="3">
+      <w:start w:val="1"/>
+      <w:numFmt w:val="bullet"/>
+      <w:lvlText w:val="●"/>
+      <w:lvlJc w:val="left"/>
+      <w:pPr>
+        <w:ind w:left="2880" w:hanging="360"/>
+      </w:pPr>
+      <w:rPr>
+        <w:u w:val="none"/>
+      </w:rPr>
+    </w:lvl>
+    <w:lvl w:ilvl="4">
+      <w:start w:val="1"/>
+      <w:numFmt w:val="bullet"/>
+      <w:lvlText w:val="○"/>
+      <w:lvlJc w:val="left"/>
+      <w:pPr>
+        <w:ind w:left="3600" w:hanging="360"/>
+      </w:pPr>
+      <w:rPr>
+        <w:u w:val="none"/>
+      </w:rPr>
+    </w:lvl>
+    <w:lvl w:ilvl="5">
+      <w:start w:val="1"/>
+      <w:numFmt w:val="bullet"/>
+      <w:lvlText w:val="■"/>
+      <w:lvlJc w:val="left"/>
+      <w:pPr>
+        <w:ind w:left="4320" w:hanging="360"/>
+      </w:pPr>
+      <w:rPr>
+        <w:u w:val="none"/>
+      </w:rPr>
+    </w:lvl>
+    <w:lvl w:ilvl="6">
+      <w:start w:val="1"/>
+      <w:numFmt w:val="bullet"/>
+      <w:lvlText w:val="●"/>
+      <w:lvlJc w:val="left"/>
+      <w:pPr>
+        <w:ind w:left="5040" w:hanging="360"/>
+      </w:pPr>
+      <w:rPr>
+        <w:u w:val="none"/>
+      </w:rPr>
+    </w:lvl>
+    <w:lvl w:ilvl="7">
+      <w:start w:val="1"/>
+      <w:numFmt w:val="bullet"/>
+      <w:lvlText w:val="○"/>
+      <w:lvlJc w:val="left"/>
+      <w:pPr>
+        <w:ind w:left="5760" w:hanging="360"/>
+      </w:pPr>
+      <w:rPr>
+        <w:u w:val="none"/>
+      </w:rPr>
+    </w:lvl>
+    <w:lvl w:ilvl="8">
+      <w:start w:val="1"/>
+      <w:numFmt w:val="bullet"/>
+      <w:lvlText w:val="■"/>
+      <w:lvlJc w:val="left"/>
+      <w:pPr>
+        <w:ind w:left="6480" w:hanging="360"/>
+      </w:pPr>
+      <w:rPr>
+        <w:u w:val="none"/>
+      </w:rPr>
+    </w:lvl>
+  </w:abstractNum>
+  <w:abstractNum w:abstractNumId="11">
+    <w:lvl w:ilvl="0">
+      <w:start w:val="1"/>
+      <w:numFmt w:val="decimal"/>
+      <w:lvlText w:val="%1."/>
+      <w:lvlJc w:val="left"/>
+      <w:pPr>
+        <w:ind w:left="810" w:hanging="475"/>
       </w:pPr>
       <w:rPr>
         <w:rFonts w:ascii="Verdana" w:cs="Verdana" w:eastAsia="Verdana" w:hAnsi="Verdana"/>
@@ -13256,7 +16493,7 @@
       <w:lvlText w:val="%1.%2."/>
       <w:lvlJc w:val="left"/>
       <w:pPr>
-        <w:ind w:left="1089" w:hanging="280"/>
+        <w:ind w:left="1530" w:hanging="587"/>
       </w:pPr>
       <w:rPr>
         <w:rFonts w:ascii="Verdana" w:cs="Verdana" w:eastAsia="Verdana" w:hAnsi="Verdana"/>
@@ -13270,7 +16507,7 @@
       <w:lvlText w:val="•"/>
       <w:lvlJc w:val="left"/>
       <w:pPr>
-        <w:ind w:left="1120" w:hanging="280"/>
+        <w:ind w:left="2123" w:hanging="586.9999999999998"/>
       </w:pPr>
       <w:rPr/>
     </w:lvl>
@@ -13280,7 +16517,7 @@
       <w:lvlText w:val="•"/>
       <w:lvlJc w:val="left"/>
       <w:pPr>
-        <w:ind w:left="1828" w:hanging="280"/>
+        <w:ind w:left="2706" w:hanging="586.9999999999995"/>
       </w:pPr>
       <w:rPr/>
     </w:lvl>
@@ -13290,7 +16527,7 @@
       <w:lvlText w:val="•"/>
       <w:lvlJc w:val="left"/>
       <w:pPr>
-        <w:ind w:left="2537" w:hanging="280"/>
+        <w:ind w:left="3290" w:hanging="587"/>
       </w:pPr>
       <w:rPr/>
     </w:lvl>
@@ -13300,7 +16537,7 @@
       <w:lvlText w:val="•"/>
       <w:lvlJc w:val="left"/>
       <w:pPr>
-        <w:ind w:left="3246" w:hanging="280"/>
+        <w:ind w:left="3873" w:hanging="587"/>
       </w:pPr>
       <w:rPr/>
     </w:lvl>
@@ -13310,7 +16547,7 @@
       <w:lvlText w:val="•"/>
       <w:lvlJc w:val="left"/>
       <w:pPr>
-        <w:ind w:left="3955" w:hanging="280"/>
+        <w:ind w:left="4456" w:hanging="586.9999999999995"/>
       </w:pPr>
       <w:rPr/>
     </w:lvl>
@@ -13320,7 +16557,7 @@
       <w:lvlText w:val="•"/>
       <w:lvlJc w:val="left"/>
       <w:pPr>
-        <w:ind w:left="4663" w:hanging="280"/>
+        <w:ind w:left="5040" w:hanging="587"/>
       </w:pPr>
       <w:rPr/>
     </w:lvl>
@@ -13330,9 +16567,229 @@
       <w:lvlText w:val="•"/>
       <w:lvlJc w:val="left"/>
       <w:pPr>
-        <w:ind w:left="5372" w:hanging="280"/>
+        <w:ind w:left="5623" w:hanging="587"/>
       </w:pPr>
       <w:rPr/>
+    </w:lvl>
+  </w:abstractNum>
+  <w:abstractNum w:abstractNumId="12">
+    <w:lvl w:ilvl="0">
+      <w:start w:val="1"/>
+      <w:numFmt w:val="bullet"/>
+      <w:lvlText w:val="●"/>
+      <w:lvlJc w:val="left"/>
+      <w:pPr>
+        <w:ind w:left="1440" w:hanging="360"/>
+      </w:pPr>
+      <w:rPr>
+        <w:u w:val="none"/>
+      </w:rPr>
+    </w:lvl>
+    <w:lvl w:ilvl="1">
+      <w:start w:val="1"/>
+      <w:numFmt w:val="bullet"/>
+      <w:lvlText w:val="○"/>
+      <w:lvlJc w:val="left"/>
+      <w:pPr>
+        <w:ind w:left="2160" w:hanging="360"/>
+      </w:pPr>
+      <w:rPr>
+        <w:u w:val="none"/>
+      </w:rPr>
+    </w:lvl>
+    <w:lvl w:ilvl="2">
+      <w:start w:val="1"/>
+      <w:numFmt w:val="bullet"/>
+      <w:lvlText w:val="■"/>
+      <w:lvlJc w:val="left"/>
+      <w:pPr>
+        <w:ind w:left="2880" w:hanging="360"/>
+      </w:pPr>
+      <w:rPr>
+        <w:u w:val="none"/>
+      </w:rPr>
+    </w:lvl>
+    <w:lvl w:ilvl="3">
+      <w:start w:val="1"/>
+      <w:numFmt w:val="bullet"/>
+      <w:lvlText w:val="●"/>
+      <w:lvlJc w:val="left"/>
+      <w:pPr>
+        <w:ind w:left="3600" w:hanging="360"/>
+      </w:pPr>
+      <w:rPr>
+        <w:u w:val="none"/>
+      </w:rPr>
+    </w:lvl>
+    <w:lvl w:ilvl="4">
+      <w:start w:val="1"/>
+      <w:numFmt w:val="bullet"/>
+      <w:lvlText w:val="○"/>
+      <w:lvlJc w:val="left"/>
+      <w:pPr>
+        <w:ind w:left="4320" w:hanging="360"/>
+      </w:pPr>
+      <w:rPr>
+        <w:u w:val="none"/>
+      </w:rPr>
+    </w:lvl>
+    <w:lvl w:ilvl="5">
+      <w:start w:val="1"/>
+      <w:numFmt w:val="bullet"/>
+      <w:lvlText w:val="■"/>
+      <w:lvlJc w:val="left"/>
+      <w:pPr>
+        <w:ind w:left="5040" w:hanging="360"/>
+      </w:pPr>
+      <w:rPr>
+        <w:u w:val="none"/>
+      </w:rPr>
+    </w:lvl>
+    <w:lvl w:ilvl="6">
+      <w:start w:val="1"/>
+      <w:numFmt w:val="bullet"/>
+      <w:lvlText w:val="●"/>
+      <w:lvlJc w:val="left"/>
+      <w:pPr>
+        <w:ind w:left="5760" w:hanging="360"/>
+      </w:pPr>
+      <w:rPr>
+        <w:u w:val="none"/>
+      </w:rPr>
+    </w:lvl>
+    <w:lvl w:ilvl="7">
+      <w:start w:val="1"/>
+      <w:numFmt w:val="bullet"/>
+      <w:lvlText w:val="○"/>
+      <w:lvlJc w:val="left"/>
+      <w:pPr>
+        <w:ind w:left="6480" w:hanging="360"/>
+      </w:pPr>
+      <w:rPr>
+        <w:u w:val="none"/>
+      </w:rPr>
+    </w:lvl>
+    <w:lvl w:ilvl="8">
+      <w:start w:val="1"/>
+      <w:numFmt w:val="bullet"/>
+      <w:lvlText w:val="■"/>
+      <w:lvlJc w:val="left"/>
+      <w:pPr>
+        <w:ind w:left="7200" w:hanging="360"/>
+      </w:pPr>
+      <w:rPr>
+        <w:u w:val="none"/>
+      </w:rPr>
+    </w:lvl>
+  </w:abstractNum>
+  <w:abstractNum w:abstractNumId="13">
+    <w:lvl w:ilvl="0">
+      <w:start w:val="1"/>
+      <w:numFmt w:val="bullet"/>
+      <w:lvlText w:val="●"/>
+      <w:lvlJc w:val="left"/>
+      <w:pPr>
+        <w:ind w:left="720" w:hanging="360"/>
+      </w:pPr>
+      <w:rPr>
+        <w:u w:val="none"/>
+      </w:rPr>
+    </w:lvl>
+    <w:lvl w:ilvl="1">
+      <w:start w:val="1"/>
+      <w:numFmt w:val="bullet"/>
+      <w:lvlText w:val="○"/>
+      <w:lvlJc w:val="left"/>
+      <w:pPr>
+        <w:ind w:left="1440" w:hanging="360"/>
+      </w:pPr>
+      <w:rPr>
+        <w:u w:val="none"/>
+      </w:rPr>
+    </w:lvl>
+    <w:lvl w:ilvl="2">
+      <w:start w:val="1"/>
+      <w:numFmt w:val="bullet"/>
+      <w:lvlText w:val="■"/>
+      <w:lvlJc w:val="left"/>
+      <w:pPr>
+        <w:ind w:left="2160" w:hanging="360"/>
+      </w:pPr>
+      <w:rPr>
+        <w:u w:val="none"/>
+      </w:rPr>
+    </w:lvl>
+    <w:lvl w:ilvl="3">
+      <w:start w:val="1"/>
+      <w:numFmt w:val="bullet"/>
+      <w:lvlText w:val="●"/>
+      <w:lvlJc w:val="left"/>
+      <w:pPr>
+        <w:ind w:left="2880" w:hanging="360"/>
+      </w:pPr>
+      <w:rPr>
+        <w:u w:val="none"/>
+      </w:rPr>
+    </w:lvl>
+    <w:lvl w:ilvl="4">
+      <w:start w:val="1"/>
+      <w:numFmt w:val="bullet"/>
+      <w:lvlText w:val="○"/>
+      <w:lvlJc w:val="left"/>
+      <w:pPr>
+        <w:ind w:left="3600" w:hanging="360"/>
+      </w:pPr>
+      <w:rPr>
+        <w:u w:val="none"/>
+      </w:rPr>
+    </w:lvl>
+    <w:lvl w:ilvl="5">
+      <w:start w:val="1"/>
+      <w:numFmt w:val="bullet"/>
+      <w:lvlText w:val="■"/>
+      <w:lvlJc w:val="left"/>
+      <w:pPr>
+        <w:ind w:left="4320" w:hanging="360"/>
+      </w:pPr>
+      <w:rPr>
+        <w:u w:val="none"/>
+      </w:rPr>
+    </w:lvl>
+    <w:lvl w:ilvl="6">
+      <w:start w:val="1"/>
+      <w:numFmt w:val="bullet"/>
+      <w:lvlText w:val="●"/>
+      <w:lvlJc w:val="left"/>
+      <w:pPr>
+        <w:ind w:left="5040" w:hanging="360"/>
+      </w:pPr>
+      <w:rPr>
+        <w:u w:val="none"/>
+      </w:rPr>
+    </w:lvl>
+    <w:lvl w:ilvl="7">
+      <w:start w:val="1"/>
+      <w:numFmt w:val="bullet"/>
+      <w:lvlText w:val="○"/>
+      <w:lvlJc w:val="left"/>
+      <w:pPr>
+        <w:ind w:left="5760" w:hanging="360"/>
+      </w:pPr>
+      <w:rPr>
+        <w:u w:val="none"/>
+      </w:rPr>
+    </w:lvl>
+    <w:lvl w:ilvl="8">
+      <w:start w:val="1"/>
+      <w:numFmt w:val="bullet"/>
+      <w:lvlText w:val="■"/>
+      <w:lvlJc w:val="left"/>
+      <w:pPr>
+        <w:ind w:left="6480" w:hanging="360"/>
+      </w:pPr>
+      <w:rPr>
+        <w:u w:val="none"/>
+      </w:rPr>
     </w:lvl>
   </w:abstractNum>
   <w:num w:numId="1">
@@ -13355,6 +16812,24 @@
   </w:num>
   <w:num w:numId="7">
     <w:abstractNumId w:val="7"/>
+  </w:num>
+  <w:num w:numId="8">
+    <w:abstractNumId w:val="8"/>
+  </w:num>
+  <w:num w:numId="9">
+    <w:abstractNumId w:val="9"/>
+  </w:num>
+  <w:num w:numId="10">
+    <w:abstractNumId w:val="10"/>
+  </w:num>
+  <w:num w:numId="11">
+    <w:abstractNumId w:val="11"/>
+  </w:num>
+  <w:num w:numId="12">
+    <w:abstractNumId w:val="12"/>
+  </w:num>
+  <w:num w:numId="13">
+    <w:abstractNumId w:val="13"/>
   </w:num>
 </w:numbering>
 </file>
@@ -14791,6 +18266,32 @@
       <w:tblStyleRowBandSize w:val="1"/>
       <w:tblStyleColBandSize w:val="1"/>
       <w:tblCellMar>
+        <w:top w:w="0.0" w:type="dxa"/>
+        <w:left w:w="0.0" w:type="dxa"/>
+        <w:bottom w:w="0.0" w:type="dxa"/>
+        <w:right w:w="0.0" w:type="dxa"/>
+      </w:tblCellMar>
+    </w:tblPr>
+  </w:style>
+  <w:style w:type="table" w:styleId="Table7">
+    <w:basedOn w:val="TableNormal"/>
+    <w:tblPr>
+      <w:tblStyleRowBandSize w:val="1"/>
+      <w:tblStyleColBandSize w:val="1"/>
+      <w:tblCellMar>
+        <w:top w:w="0.0" w:type="dxa"/>
+        <w:left w:w="0.0" w:type="dxa"/>
+        <w:bottom w:w="0.0" w:type="dxa"/>
+        <w:right w:w="0.0" w:type="dxa"/>
+      </w:tblCellMar>
+    </w:tblPr>
+  </w:style>
+  <w:style w:type="table" w:styleId="Table8">
+    <w:basedOn w:val="TableNormal"/>
+    <w:tblPr>
+      <w:tblStyleRowBandSize w:val="1"/>
+      <w:tblStyleColBandSize w:val="1"/>
+      <w:tblCellMar>
         <w:top w:w="57.0" w:type="dxa"/>
         <w:left w:w="115.0" w:type="dxa"/>
         <w:bottom w:w="57.0" w:type="dxa"/>
@@ -14798,7 +18299,7 @@
       </w:tblCellMar>
     </w:tblPr>
   </w:style>
-  <w:style w:type="table" w:styleId="Table7">
+  <w:style w:type="table" w:styleId="Table9">
     <w:basedOn w:val="TableNormal"/>
     <w:tblPr>
       <w:tblStyleRowBandSize w:val="1"/>
@@ -14811,7 +18312,7 @@
       </w:tblCellMar>
     </w:tblPr>
   </w:style>
-  <w:style w:type="table" w:styleId="Table8">
+  <w:style w:type="table" w:styleId="Table10">
     <w:basedOn w:val="TableNormal"/>
     <w:tblPr>
       <w:tblStyleRowBandSize w:val="1"/>
@@ -14824,7 +18325,7 @@
       </w:tblCellMar>
     </w:tblPr>
   </w:style>
-  <w:style w:type="table" w:styleId="Table9">
+  <w:style w:type="table" w:styleId="Table11">
     <w:basedOn w:val="TableNormal"/>
     <w:tblPr>
       <w:tblStyleRowBandSize w:val="1"/>
@@ -15137,7 +18638,7 @@
 
 <file path=customXML/item1.xml><?xml version="1.0" encoding="utf-8"?>
 <go:gDocsCustomXmlDataStorage xmlns:go="http://customooxmlschemas.google.com/" xmlns:r="http://schemas.openxmlformats.org/officeDocument/2006/relationships">
-  <go:docsCustomData xmlns:go="http://customooxmlschemas.google.com/" roundtripDataSignature="AMtx7mik/9PPbh1D4HWO0WKkS0blUu1Nqg==">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</go:docsCustomData>
+  <go:docsCustomData xmlns:go="http://customooxmlschemas.google.com/" roundtripDataSignature="AMtx7mhxCEIL856XOz1WRUR3Vod0jlj+Mw==">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</go:docsCustomData>
 </go:gDocsCustomXmlDataStorage>
 </file>
 
